--- a/Documentacion Proyecto Final.docx
+++ b/Documentacion Proyecto Final.docx
@@ -205,16 +205,14 @@
         </w:rPr>
         <w:t xml:space="preserve">Arquitectura de Sistemas, Comportamiento y </w:t>
       </w:r>
-      <w:proofErr w:type="spellStart"/>
       <w:r>
         <w:rPr>
           <w:rFonts w:ascii="Times New Roman" w:hAnsi="Times New Roman" w:cs="Times New Roman"/>
           <w:sz w:val="24"/>
           <w:szCs w:val="24"/>
         </w:rPr>
-        <w:t>Optimizacion</w:t>
-      </w:r>
-      <w:proofErr w:type="spellEnd"/>
+        <w:t>Optimización</w:t>
+      </w:r>
     </w:p>
     <w:p>
       <w:pPr>
@@ -1412,7 +1410,6 @@
                 <w:lang w:eastAsia="es-GT"/>
               </w:rPr>
             </w:pPr>
-            <w:proofErr w:type="spellStart"/>
             <w:r>
               <w:rPr>
                 <w:rFonts w:ascii="Times New Roman" w:eastAsia="Times New Roman" w:hAnsi="Times New Roman" w:cs="Times New Roman"/>
@@ -1421,7 +1418,6 @@
               </w:rPr>
               <w:t>Element</w:t>
             </w:r>
-            <w:proofErr w:type="spellEnd"/>
           </w:p>
         </w:tc>
         <w:tc>
@@ -1452,7 +1448,6 @@
                 <w:lang w:eastAsia="es-GT"/>
               </w:rPr>
             </w:pPr>
-            <w:proofErr w:type="spellStart"/>
             <w:r>
               <w:rPr>
                 <w:rFonts w:ascii="Times New Roman" w:eastAsia="Times New Roman" w:hAnsi="Times New Roman" w:cs="Times New Roman"/>
@@ -1461,7 +1456,6 @@
               </w:rPr>
               <w:t>Statement</w:t>
             </w:r>
-            <w:proofErr w:type="spellEnd"/>
           </w:p>
         </w:tc>
       </w:tr>
@@ -1494,7 +1488,6 @@
                 <w:lang w:eastAsia="es-GT"/>
               </w:rPr>
             </w:pPr>
-            <w:proofErr w:type="spellStart"/>
             <w:r>
               <w:rPr>
                 <w:rFonts w:ascii="Times New Roman" w:eastAsia="Times New Roman" w:hAnsi="Times New Roman" w:cs="Times New Roman"/>
@@ -1503,7 +1496,6 @@
               </w:rPr>
               <w:t>Stimulus</w:t>
             </w:r>
-            <w:proofErr w:type="spellEnd"/>
           </w:p>
         </w:tc>
         <w:tc>
@@ -1540,18 +1532,8 @@
                 <w:color w:val="000000"/>
                 <w:lang w:eastAsia="es-GT"/>
               </w:rPr>
-              <w:t xml:space="preserve">Un llamado a la aplicación </w:t>
+              <w:t>Un llamado a la aplicación React</w:t>
             </w:r>
-            <w:proofErr w:type="spellStart"/>
-            <w:r>
-              <w:rPr>
-                <w:rFonts w:ascii="Times New Roman" w:eastAsia="Times New Roman" w:hAnsi="Times New Roman" w:cs="Times New Roman"/>
-                <w:color w:val="000000"/>
-                <w:lang w:eastAsia="es-GT"/>
-              </w:rPr>
-              <w:t>React</w:t>
-            </w:r>
-            <w:proofErr w:type="spellEnd"/>
           </w:p>
         </w:tc>
       </w:tr>
@@ -1584,34 +1566,14 @@
                 <w:lang w:eastAsia="es-GT"/>
               </w:rPr>
             </w:pPr>
-            <w:proofErr w:type="spellStart"/>
             <w:r>
               <w:rPr>
                 <w:rFonts w:ascii="Times New Roman" w:eastAsia="Times New Roman" w:hAnsi="Times New Roman" w:cs="Times New Roman"/>
                 <w:color w:val="000000"/>
                 <w:lang w:eastAsia="es-GT"/>
               </w:rPr>
-              <w:t>Stimulus</w:t>
+              <w:t>Stimulus Source</w:t>
             </w:r>
-            <w:proofErr w:type="spellEnd"/>
-            <w:r>
-              <w:rPr>
-                <w:rFonts w:ascii="Times New Roman" w:eastAsia="Times New Roman" w:hAnsi="Times New Roman" w:cs="Times New Roman"/>
-                <w:color w:val="000000"/>
-                <w:lang w:eastAsia="es-GT"/>
-              </w:rPr>
-              <w:t xml:space="preserve"> </w:t>
-            </w:r>
-            <w:proofErr w:type="spellStart"/>
-            <w:r>
-              <w:rPr>
-                <w:rFonts w:ascii="Times New Roman" w:eastAsia="Times New Roman" w:hAnsi="Times New Roman" w:cs="Times New Roman"/>
-                <w:color w:val="000000"/>
-                <w:lang w:eastAsia="es-GT"/>
-              </w:rPr>
-              <w:t>Source</w:t>
-            </w:r>
-            <w:proofErr w:type="spellEnd"/>
           </w:p>
         </w:tc>
         <w:tc>
@@ -1682,7 +1644,6 @@
                 <w:lang w:eastAsia="es-GT"/>
               </w:rPr>
             </w:pPr>
-            <w:proofErr w:type="spellStart"/>
             <w:r>
               <w:rPr>
                 <w:rFonts w:ascii="Times New Roman" w:eastAsia="Times New Roman" w:hAnsi="Times New Roman" w:cs="Times New Roman"/>
@@ -1691,7 +1652,6 @@
               </w:rPr>
               <w:t>Environment</w:t>
             </w:r>
-            <w:proofErr w:type="spellEnd"/>
           </w:p>
         </w:tc>
         <w:tc>
@@ -1728,43 +1688,7 @@
                 <w:color w:val="000000"/>
                 <w:lang w:eastAsia="es-GT"/>
               </w:rPr>
-              <w:t xml:space="preserve">Se tiene un modelo MVVM conformado por un </w:t>
-            </w:r>
-            <w:proofErr w:type="spellStart"/>
-            <w:r>
-              <w:rPr>
-                <w:rFonts w:ascii="Times New Roman" w:eastAsia="Times New Roman" w:hAnsi="Times New Roman" w:cs="Times New Roman"/>
-                <w:color w:val="000000"/>
-                <w:lang w:eastAsia="es-GT"/>
-              </w:rPr>
-              <w:t>FrontEnd</w:t>
-            </w:r>
-            <w:proofErr w:type="spellEnd"/>
-            <w:r>
-              <w:rPr>
-                <w:rFonts w:ascii="Times New Roman" w:eastAsia="Times New Roman" w:hAnsi="Times New Roman" w:cs="Times New Roman"/>
-                <w:color w:val="000000"/>
-                <w:lang w:eastAsia="es-GT"/>
-              </w:rPr>
-              <w:t xml:space="preserve">, un </w:t>
-            </w:r>
-            <w:proofErr w:type="spellStart"/>
-            <w:r>
-              <w:rPr>
-                <w:rFonts w:ascii="Times New Roman" w:eastAsia="Times New Roman" w:hAnsi="Times New Roman" w:cs="Times New Roman"/>
-                <w:color w:val="000000"/>
-                <w:lang w:eastAsia="es-GT"/>
-              </w:rPr>
-              <w:t>BackEnd</w:t>
-            </w:r>
-            <w:proofErr w:type="spellEnd"/>
-            <w:r>
-              <w:rPr>
-                <w:rFonts w:ascii="Times New Roman" w:eastAsia="Times New Roman" w:hAnsi="Times New Roman" w:cs="Times New Roman"/>
-                <w:color w:val="000000"/>
-                <w:lang w:eastAsia="es-GT"/>
-              </w:rPr>
-              <w:t xml:space="preserve"> y una base de datos, donde el BE administra todas las peticiones y se encargará de la comunicación del sistema</w:t>
+              <w:t>Se tiene un modelo MVVM conformado por un FrontEnd, un BackEnd y una base de datos, donde el BE administra todas las peticiones y se encargará de la comunicación del sistema</w:t>
             </w:r>
           </w:p>
         </w:tc>
@@ -1798,7 +1722,6 @@
                 <w:lang w:eastAsia="es-GT"/>
               </w:rPr>
             </w:pPr>
-            <w:proofErr w:type="spellStart"/>
             <w:r>
               <w:rPr>
                 <w:rFonts w:ascii="Times New Roman" w:eastAsia="Times New Roman" w:hAnsi="Times New Roman" w:cs="Times New Roman"/>
@@ -1807,7 +1730,6 @@
               </w:rPr>
               <w:t>Artifact</w:t>
             </w:r>
-            <w:proofErr w:type="spellEnd"/>
           </w:p>
         </w:tc>
         <w:tc>
@@ -1844,18 +1766,8 @@
                 <w:color w:val="000000"/>
                 <w:lang w:eastAsia="es-GT"/>
               </w:rPr>
-              <w:t xml:space="preserve">Servidor Java Spring </w:t>
+              <w:t>Servidor Java Spring Boot</w:t>
             </w:r>
-            <w:proofErr w:type="spellStart"/>
-            <w:r>
-              <w:rPr>
-                <w:rFonts w:ascii="Times New Roman" w:eastAsia="Times New Roman" w:hAnsi="Times New Roman" w:cs="Times New Roman"/>
-                <w:color w:val="000000"/>
-                <w:lang w:eastAsia="es-GT"/>
-              </w:rPr>
-              <w:t>Boot</w:t>
-            </w:r>
-            <w:proofErr w:type="spellEnd"/>
           </w:p>
         </w:tc>
       </w:tr>
@@ -1972,18 +1884,8 @@
                 <w:color w:val="000000"/>
                 <w:lang w:eastAsia="es-GT"/>
               </w:rPr>
-              <w:t xml:space="preserve">Response </w:t>
+              <w:t>Response Measure</w:t>
             </w:r>
-            <w:proofErr w:type="spellStart"/>
-            <w:r>
-              <w:rPr>
-                <w:rFonts w:ascii="Times New Roman" w:eastAsia="Times New Roman" w:hAnsi="Times New Roman" w:cs="Times New Roman"/>
-                <w:color w:val="000000"/>
-                <w:lang w:eastAsia="es-GT"/>
-              </w:rPr>
-              <w:t>Measure</w:t>
-            </w:r>
-            <w:proofErr w:type="spellEnd"/>
           </w:p>
         </w:tc>
         <w:tc>
@@ -2020,18 +1922,8 @@
                 <w:color w:val="000000"/>
                 <w:lang w:eastAsia="es-GT"/>
               </w:rPr>
-              <w:t xml:space="preserve">En base al recurso accedido y a los parámetros otorgados, se devolverá un resultado válido o erróneo de la base de datos al </w:t>
+              <w:t>En base al recurso accedido y a los parámetros otorgados, se devolverá un resultado válido o erróneo de la base de datos al FrontEnd</w:t>
             </w:r>
-            <w:proofErr w:type="spellStart"/>
-            <w:r>
-              <w:rPr>
-                <w:rFonts w:ascii="Times New Roman" w:eastAsia="Times New Roman" w:hAnsi="Times New Roman" w:cs="Times New Roman"/>
-                <w:color w:val="000000"/>
-                <w:lang w:eastAsia="es-GT"/>
-              </w:rPr>
-              <w:t>FrontEnd</w:t>
-            </w:r>
-            <w:proofErr w:type="spellEnd"/>
           </w:p>
         </w:tc>
       </w:tr>
@@ -2064,18 +1956,8 @@
           <w:lang w:eastAsia="es-GT"/>
         </w:rPr>
         <w:lastRenderedPageBreak/>
-        <w:t xml:space="preserve">Escenario de calidad: </w:t>
-      </w:r>
-      <w:proofErr w:type="spellStart"/>
-      <w:r>
-        <w:rPr>
-          <w:rFonts w:ascii="Arial" w:eastAsia="Times New Roman" w:hAnsi="Arial" w:cs="Arial"/>
-          <w:color w:val="000000"/>
-          <w:lang w:eastAsia="es-GT"/>
-        </w:rPr>
-        <w:t>WebServices</w:t>
-      </w:r>
-      <w:proofErr w:type="spellEnd"/>
+        <w:t>Escenario de calidad: WebServices</w:t>
+      </w:r>
     </w:p>
     <w:p>
       <w:pPr>
@@ -2132,7 +2014,6 @@
                 <w:lang w:eastAsia="es-GT"/>
               </w:rPr>
             </w:pPr>
-            <w:proofErr w:type="spellStart"/>
             <w:r>
               <w:rPr>
                 <w:rFonts w:ascii="Times New Roman" w:eastAsia="Times New Roman" w:hAnsi="Times New Roman" w:cs="Times New Roman"/>
@@ -2141,7 +2022,6 @@
               </w:rPr>
               <w:t>Element</w:t>
             </w:r>
-            <w:proofErr w:type="spellEnd"/>
           </w:p>
         </w:tc>
         <w:tc>
@@ -2172,7 +2052,6 @@
                 <w:lang w:eastAsia="es-GT"/>
               </w:rPr>
             </w:pPr>
-            <w:proofErr w:type="spellStart"/>
             <w:r>
               <w:rPr>
                 <w:rFonts w:ascii="Times New Roman" w:eastAsia="Times New Roman" w:hAnsi="Times New Roman" w:cs="Times New Roman"/>
@@ -2180,105 +2059,6 @@
                 <w:lang w:eastAsia="es-GT"/>
               </w:rPr>
               <w:t>Statement</w:t>
-            </w:r>
-            <w:proofErr w:type="spellEnd"/>
-          </w:p>
-        </w:tc>
-      </w:tr>
-      <w:tr>
-        <w:tc>
-          <w:tcPr>
-            <w:tcW w:w="0" w:type="auto"/>
-            <w:tcBorders>
-              <w:top w:val="single" w:sz="8" w:space="0" w:color="000000"/>
-              <w:left w:val="single" w:sz="8" w:space="0" w:color="000000"/>
-              <w:bottom w:val="single" w:sz="8" w:space="0" w:color="000000"/>
-              <w:right w:val="single" w:sz="8" w:space="0" w:color="000000"/>
-            </w:tcBorders>
-            <w:shd w:val="clear" w:color="auto" w:fill="F3F3F3"/>
-            <w:tcMar>
-              <w:top w:w="100" w:type="dxa"/>
-              <w:left w:w="100" w:type="dxa"/>
-              <w:bottom w:w="100" w:type="dxa"/>
-              <w:right w:w="100" w:type="dxa"/>
-            </w:tcMar>
-            <w:hideMark/>
-          </w:tcPr>
-          <w:p>
-            <w:pPr>
-              <w:spacing w:after="0" w:line="240" w:lineRule="auto"/>
-              <w:rPr>
-                <w:rFonts w:ascii="Times New Roman" w:eastAsia="Times New Roman" w:hAnsi="Times New Roman" w:cs="Times New Roman"/>
-                <w:sz w:val="24"/>
-                <w:szCs w:val="24"/>
-                <w:lang w:eastAsia="es-GT"/>
-              </w:rPr>
-            </w:pPr>
-            <w:proofErr w:type="spellStart"/>
-            <w:r>
-              <w:rPr>
-                <w:rFonts w:ascii="Times New Roman" w:eastAsia="Times New Roman" w:hAnsi="Times New Roman" w:cs="Times New Roman"/>
-                <w:color w:val="000000"/>
-                <w:lang w:eastAsia="es-GT"/>
-              </w:rPr>
-              <w:t>Stimulus</w:t>
-            </w:r>
-            <w:proofErr w:type="spellEnd"/>
-          </w:p>
-        </w:tc>
-        <w:tc>
-          <w:tcPr>
-            <w:tcW w:w="0" w:type="auto"/>
-            <w:tcBorders>
-              <w:top w:val="single" w:sz="8" w:space="0" w:color="000000"/>
-              <w:left w:val="single" w:sz="8" w:space="0" w:color="000000"/>
-              <w:bottom w:val="single" w:sz="8" w:space="0" w:color="000000"/>
-              <w:right w:val="single" w:sz="8" w:space="0" w:color="000000"/>
-            </w:tcBorders>
-            <w:shd w:val="clear" w:color="auto" w:fill="F3F3F3"/>
-            <w:tcMar>
-              <w:top w:w="100" w:type="dxa"/>
-              <w:left w:w="100" w:type="dxa"/>
-              <w:bottom w:w="100" w:type="dxa"/>
-              <w:right w:w="100" w:type="dxa"/>
-            </w:tcMar>
-            <w:hideMark/>
-          </w:tcPr>
-          <w:p>
-            <w:pPr>
-              <w:spacing w:after="0" w:line="240" w:lineRule="auto"/>
-              <w:rPr>
-                <w:rFonts w:ascii="Times New Roman" w:eastAsia="Times New Roman" w:hAnsi="Times New Roman" w:cs="Times New Roman"/>
-                <w:sz w:val="24"/>
-                <w:szCs w:val="24"/>
-                <w:lang w:eastAsia="es-GT"/>
-              </w:rPr>
-            </w:pPr>
-            <w:r>
-              <w:rPr>
-                <w:rFonts w:ascii="Times New Roman" w:eastAsia="Times New Roman" w:hAnsi="Times New Roman" w:cs="Times New Roman"/>
-                <w:color w:val="000000"/>
-                <w:lang w:eastAsia="es-GT"/>
-              </w:rPr>
-              <w:t xml:space="preserve">Llamado del servidor BE a otro servidor por medio de </w:t>
-            </w:r>
-            <w:proofErr w:type="spellStart"/>
-            <w:r>
-              <w:rPr>
-                <w:rFonts w:ascii="Times New Roman" w:eastAsia="Times New Roman" w:hAnsi="Times New Roman" w:cs="Times New Roman"/>
-                <w:color w:val="000000"/>
-                <w:lang w:eastAsia="es-GT"/>
-              </w:rPr>
-              <w:t>Rest</w:t>
-            </w:r>
-            <w:proofErr w:type="spellEnd"/>
-            <w:r>
-              <w:rPr>
-                <w:rFonts w:ascii="Times New Roman" w:eastAsia="Times New Roman" w:hAnsi="Times New Roman" w:cs="Times New Roman"/>
-                <w:color w:val="000000"/>
-                <w:lang w:eastAsia="es-GT"/>
-              </w:rPr>
-              <w:t xml:space="preserve"> API</w:t>
             </w:r>
           </w:p>
         </w:tc>
@@ -2312,7 +2092,6 @@
                 <w:lang w:eastAsia="es-GT"/>
               </w:rPr>
             </w:pPr>
-            <w:proofErr w:type="spellStart"/>
             <w:r>
               <w:rPr>
                 <w:rFonts w:ascii="Times New Roman" w:eastAsia="Times New Roman" w:hAnsi="Times New Roman" w:cs="Times New Roman"/>
@@ -2321,25 +2100,84 @@
               </w:rPr>
               <w:t>Stimulus</w:t>
             </w:r>
-            <w:proofErr w:type="spellEnd"/>
+          </w:p>
+        </w:tc>
+        <w:tc>
+          <w:tcPr>
+            <w:tcW w:w="0" w:type="auto"/>
+            <w:tcBorders>
+              <w:top w:val="single" w:sz="8" w:space="0" w:color="000000"/>
+              <w:left w:val="single" w:sz="8" w:space="0" w:color="000000"/>
+              <w:bottom w:val="single" w:sz="8" w:space="0" w:color="000000"/>
+              <w:right w:val="single" w:sz="8" w:space="0" w:color="000000"/>
+            </w:tcBorders>
+            <w:shd w:val="clear" w:color="auto" w:fill="F3F3F3"/>
+            <w:tcMar>
+              <w:top w:w="100" w:type="dxa"/>
+              <w:left w:w="100" w:type="dxa"/>
+              <w:bottom w:w="100" w:type="dxa"/>
+              <w:right w:w="100" w:type="dxa"/>
+            </w:tcMar>
+            <w:hideMark/>
+          </w:tcPr>
+          <w:p>
+            <w:pPr>
+              <w:spacing w:after="0" w:line="240" w:lineRule="auto"/>
+              <w:rPr>
+                <w:rFonts w:ascii="Times New Roman" w:eastAsia="Times New Roman" w:hAnsi="Times New Roman" w:cs="Times New Roman"/>
+                <w:sz w:val="24"/>
+                <w:szCs w:val="24"/>
+                <w:lang w:eastAsia="es-GT"/>
+              </w:rPr>
+            </w:pPr>
             <w:r>
               <w:rPr>
                 <w:rFonts w:ascii="Times New Roman" w:eastAsia="Times New Roman" w:hAnsi="Times New Roman" w:cs="Times New Roman"/>
                 <w:color w:val="000000"/>
                 <w:lang w:eastAsia="es-GT"/>
               </w:rPr>
-              <w:t xml:space="preserve"> </w:t>
+              <w:t>Llamado del servidor BE a otro servidor por medio de Rest API</w:t>
             </w:r>
-            <w:proofErr w:type="spellStart"/>
+          </w:p>
+        </w:tc>
+      </w:tr>
+      <w:tr>
+        <w:tc>
+          <w:tcPr>
+            <w:tcW w:w="0" w:type="auto"/>
+            <w:tcBorders>
+              <w:top w:val="single" w:sz="8" w:space="0" w:color="000000"/>
+              <w:left w:val="single" w:sz="8" w:space="0" w:color="000000"/>
+              <w:bottom w:val="single" w:sz="8" w:space="0" w:color="000000"/>
+              <w:right w:val="single" w:sz="8" w:space="0" w:color="000000"/>
+            </w:tcBorders>
+            <w:shd w:val="clear" w:color="auto" w:fill="F3F3F3"/>
+            <w:tcMar>
+              <w:top w:w="100" w:type="dxa"/>
+              <w:left w:w="100" w:type="dxa"/>
+              <w:bottom w:w="100" w:type="dxa"/>
+              <w:right w:w="100" w:type="dxa"/>
+            </w:tcMar>
+            <w:hideMark/>
+          </w:tcPr>
+          <w:p>
+            <w:pPr>
+              <w:spacing w:after="0" w:line="240" w:lineRule="auto"/>
+              <w:rPr>
+                <w:rFonts w:ascii="Times New Roman" w:eastAsia="Times New Roman" w:hAnsi="Times New Roman" w:cs="Times New Roman"/>
+                <w:sz w:val="24"/>
+                <w:szCs w:val="24"/>
+                <w:lang w:eastAsia="es-GT"/>
+              </w:rPr>
+            </w:pPr>
             <w:r>
               <w:rPr>
                 <w:rFonts w:ascii="Times New Roman" w:eastAsia="Times New Roman" w:hAnsi="Times New Roman" w:cs="Times New Roman"/>
                 <w:color w:val="000000"/>
                 <w:lang w:eastAsia="es-GT"/>
               </w:rPr>
-              <w:t>Source</w:t>
+              <w:t>Stimulus Source</w:t>
             </w:r>
-            <w:proofErr w:type="spellEnd"/>
           </w:p>
         </w:tc>
         <w:tc>
@@ -2410,7 +2248,6 @@
                 <w:lang w:eastAsia="es-GT"/>
               </w:rPr>
             </w:pPr>
-            <w:proofErr w:type="spellStart"/>
             <w:r>
               <w:rPr>
                 <w:rFonts w:ascii="Times New Roman" w:eastAsia="Times New Roman" w:hAnsi="Times New Roman" w:cs="Times New Roman"/>
@@ -2419,7 +2256,6 @@
               </w:rPr>
               <w:t>Environment</w:t>
             </w:r>
-            <w:proofErr w:type="spellEnd"/>
           </w:p>
         </w:tc>
         <w:tc>
@@ -2456,25 +2292,7 @@
                 <w:color w:val="000000"/>
                 <w:lang w:eastAsia="es-GT"/>
               </w:rPr>
-              <w:t xml:space="preserve">Se posee un servidor con una configuración de CORS, por lo que deben ser entregados los </w:t>
-            </w:r>
-            <w:proofErr w:type="spellStart"/>
-            <w:r>
-              <w:rPr>
-                <w:rFonts w:ascii="Times New Roman" w:eastAsia="Times New Roman" w:hAnsi="Times New Roman" w:cs="Times New Roman"/>
-                <w:color w:val="000000"/>
-                <w:lang w:eastAsia="es-GT"/>
-              </w:rPr>
-              <w:t>headers</w:t>
-            </w:r>
-            <w:proofErr w:type="spellEnd"/>
-            <w:r>
-              <w:rPr>
-                <w:rFonts w:ascii="Times New Roman" w:eastAsia="Times New Roman" w:hAnsi="Times New Roman" w:cs="Times New Roman"/>
-                <w:color w:val="000000"/>
-                <w:lang w:eastAsia="es-GT"/>
-              </w:rPr>
-              <w:t xml:space="preserve"> correspondientes e IP válidas para la autorización de la comunicación</w:t>
+              <w:t>Se posee un servidor con una configuración de CORS, por lo que deben ser entregados los headers correspondientes e IP válidas para la autorización de la comunicación</w:t>
             </w:r>
           </w:p>
           <w:p>
@@ -2527,7 +2345,6 @@
                 <w:lang w:eastAsia="es-GT"/>
               </w:rPr>
             </w:pPr>
-            <w:proofErr w:type="spellStart"/>
             <w:r>
               <w:rPr>
                 <w:rFonts w:ascii="Times New Roman" w:eastAsia="Times New Roman" w:hAnsi="Times New Roman" w:cs="Times New Roman"/>
@@ -2536,7 +2353,6 @@
               </w:rPr>
               <w:t>Artifact</w:t>
             </w:r>
-            <w:proofErr w:type="spellEnd"/>
           </w:p>
         </w:tc>
         <w:tc>
@@ -2573,36 +2389,8 @@
                 <w:color w:val="000000"/>
                 <w:lang w:eastAsia="es-GT"/>
               </w:rPr>
-              <w:t xml:space="preserve">Web </w:t>
+              <w:t>Web Service Method</w:t>
             </w:r>
-            <w:proofErr w:type="spellStart"/>
-            <w:r>
-              <w:rPr>
-                <w:rFonts w:ascii="Times New Roman" w:eastAsia="Times New Roman" w:hAnsi="Times New Roman" w:cs="Times New Roman"/>
-                <w:color w:val="000000"/>
-                <w:lang w:eastAsia="es-GT"/>
-              </w:rPr>
-              <w:t>Service</w:t>
-            </w:r>
-            <w:proofErr w:type="spellEnd"/>
-            <w:r>
-              <w:rPr>
-                <w:rFonts w:ascii="Times New Roman" w:eastAsia="Times New Roman" w:hAnsi="Times New Roman" w:cs="Times New Roman"/>
-                <w:color w:val="000000"/>
-                <w:lang w:eastAsia="es-GT"/>
-              </w:rPr>
-              <w:t xml:space="preserve"> </w:t>
-            </w:r>
-            <w:proofErr w:type="spellStart"/>
-            <w:r>
-              <w:rPr>
-                <w:rFonts w:ascii="Times New Roman" w:eastAsia="Times New Roman" w:hAnsi="Times New Roman" w:cs="Times New Roman"/>
-                <w:color w:val="000000"/>
-                <w:lang w:eastAsia="es-GT"/>
-              </w:rPr>
-              <w:t>Method</w:t>
-            </w:r>
-            <w:proofErr w:type="spellEnd"/>
           </w:p>
         </w:tc>
       </w:tr>
@@ -2719,18 +2507,8 @@
                 <w:color w:val="000000"/>
                 <w:lang w:eastAsia="es-GT"/>
               </w:rPr>
-              <w:t xml:space="preserve">Response </w:t>
+              <w:t>Response Measure</w:t>
             </w:r>
-            <w:proofErr w:type="spellStart"/>
-            <w:r>
-              <w:rPr>
-                <w:rFonts w:ascii="Times New Roman" w:eastAsia="Times New Roman" w:hAnsi="Times New Roman" w:cs="Times New Roman"/>
-                <w:color w:val="000000"/>
-                <w:lang w:eastAsia="es-GT"/>
-              </w:rPr>
-              <w:t>Measure</w:t>
-            </w:r>
-            <w:proofErr w:type="spellEnd"/>
           </w:p>
         </w:tc>
         <w:tc>
@@ -2800,25 +2578,7 @@
           <w:color w:val="000000"/>
           <w:lang w:eastAsia="es-GT"/>
         </w:rPr>
-        <w:t xml:space="preserve">Escenario de calidad: Creación y administración de clientes individuales, grandes </w:t>
-      </w:r>
-      <w:proofErr w:type="gramStart"/>
-      <w:r>
-        <w:rPr>
-          <w:rFonts w:ascii="Arial" w:eastAsia="Times New Roman" w:hAnsi="Arial" w:cs="Arial"/>
-          <w:color w:val="000000"/>
-          <w:lang w:eastAsia="es-GT"/>
-        </w:rPr>
-        <w:t>clientes y clientes</w:t>
-      </w:r>
-      <w:proofErr w:type="gramEnd"/>
-      <w:r>
-        <w:rPr>
-          <w:rFonts w:ascii="Arial" w:eastAsia="Times New Roman" w:hAnsi="Arial" w:cs="Arial"/>
-          <w:color w:val="000000"/>
-          <w:lang w:eastAsia="es-GT"/>
-        </w:rPr>
-        <w:t xml:space="preserve"> mayoristas</w:t>
+        <w:t>Escenario de calidad: Creación y administración de clientes individuales, grandes clientes y clientes mayoristas</w:t>
       </w:r>
     </w:p>
     <w:p>
@@ -2876,7 +2636,6 @@
                 <w:lang w:eastAsia="es-GT"/>
               </w:rPr>
             </w:pPr>
-            <w:proofErr w:type="spellStart"/>
             <w:r>
               <w:rPr>
                 <w:rFonts w:ascii="Times New Roman" w:eastAsia="Times New Roman" w:hAnsi="Times New Roman" w:cs="Times New Roman"/>
@@ -2885,7 +2644,6 @@
               </w:rPr>
               <w:t>Element</w:t>
             </w:r>
-            <w:proofErr w:type="spellEnd"/>
           </w:p>
         </w:tc>
         <w:tc>
@@ -2916,7 +2674,6 @@
                 <w:lang w:eastAsia="es-GT"/>
               </w:rPr>
             </w:pPr>
-            <w:proofErr w:type="spellStart"/>
             <w:r>
               <w:rPr>
                 <w:rFonts w:ascii="Times New Roman" w:eastAsia="Times New Roman" w:hAnsi="Times New Roman" w:cs="Times New Roman"/>
@@ -2925,7 +2682,6 @@
               </w:rPr>
               <w:t>Statement</w:t>
             </w:r>
-            <w:proofErr w:type="spellEnd"/>
           </w:p>
         </w:tc>
       </w:tr>
@@ -2958,7 +2714,6 @@
                 <w:lang w:eastAsia="es-GT"/>
               </w:rPr>
             </w:pPr>
-            <w:proofErr w:type="spellStart"/>
             <w:r>
               <w:rPr>
                 <w:rFonts w:ascii="Times New Roman" w:eastAsia="Times New Roman" w:hAnsi="Times New Roman" w:cs="Times New Roman"/>
@@ -2967,7 +2722,6 @@
               </w:rPr>
               <w:t>Stimulus</w:t>
             </w:r>
-            <w:proofErr w:type="spellEnd"/>
           </w:p>
         </w:tc>
         <w:tc>
@@ -3038,34 +2792,14 @@
                 <w:lang w:eastAsia="es-GT"/>
               </w:rPr>
             </w:pPr>
-            <w:proofErr w:type="spellStart"/>
             <w:r>
               <w:rPr>
                 <w:rFonts w:ascii="Times New Roman" w:eastAsia="Times New Roman" w:hAnsi="Times New Roman" w:cs="Times New Roman"/>
                 <w:color w:val="000000"/>
                 <w:lang w:eastAsia="es-GT"/>
               </w:rPr>
-              <w:t>Stimulus</w:t>
+              <w:t>Stimulus Source</w:t>
             </w:r>
-            <w:proofErr w:type="spellEnd"/>
-            <w:r>
-              <w:rPr>
-                <w:rFonts w:ascii="Times New Roman" w:eastAsia="Times New Roman" w:hAnsi="Times New Roman" w:cs="Times New Roman"/>
-                <w:color w:val="000000"/>
-                <w:lang w:eastAsia="es-GT"/>
-              </w:rPr>
-              <w:t xml:space="preserve"> </w:t>
-            </w:r>
-            <w:proofErr w:type="spellStart"/>
-            <w:r>
-              <w:rPr>
-                <w:rFonts w:ascii="Times New Roman" w:eastAsia="Times New Roman" w:hAnsi="Times New Roman" w:cs="Times New Roman"/>
-                <w:color w:val="000000"/>
-                <w:lang w:eastAsia="es-GT"/>
-              </w:rPr>
-              <w:t>Source</w:t>
-            </w:r>
-            <w:proofErr w:type="spellEnd"/>
           </w:p>
         </w:tc>
         <w:tc>
@@ -3136,7 +2870,6 @@
                 <w:lang w:eastAsia="es-GT"/>
               </w:rPr>
             </w:pPr>
-            <w:proofErr w:type="spellStart"/>
             <w:r>
               <w:rPr>
                 <w:rFonts w:ascii="Times New Roman" w:eastAsia="Times New Roman" w:hAnsi="Times New Roman" w:cs="Times New Roman"/>
@@ -3145,7 +2878,6 @@
               </w:rPr>
               <w:t>Environment</w:t>
             </w:r>
-            <w:proofErr w:type="spellEnd"/>
           </w:p>
         </w:tc>
         <w:tc>
@@ -3216,7 +2948,6 @@
                 <w:lang w:eastAsia="es-GT"/>
               </w:rPr>
             </w:pPr>
-            <w:proofErr w:type="spellStart"/>
             <w:r>
               <w:rPr>
                 <w:rFonts w:ascii="Times New Roman" w:eastAsia="Times New Roman" w:hAnsi="Times New Roman" w:cs="Times New Roman"/>
@@ -3225,7 +2956,6 @@
               </w:rPr>
               <w:t>Artifact</w:t>
             </w:r>
-            <w:proofErr w:type="spellEnd"/>
           </w:p>
         </w:tc>
         <w:tc>
@@ -3256,23 +2986,13 @@
                 <w:lang w:eastAsia="es-GT"/>
               </w:rPr>
             </w:pPr>
-            <w:proofErr w:type="spellStart"/>
             <w:r>
               <w:rPr>
                 <w:rFonts w:ascii="Times New Roman" w:eastAsia="Times New Roman" w:hAnsi="Times New Roman" w:cs="Times New Roman"/>
                 <w:color w:val="000000"/>
                 <w:lang w:eastAsia="es-GT"/>
               </w:rPr>
-              <w:t>Modulo</w:t>
-            </w:r>
-            <w:proofErr w:type="spellEnd"/>
-            <w:r>
-              <w:rPr>
-                <w:rFonts w:ascii="Times New Roman" w:eastAsia="Times New Roman" w:hAnsi="Times New Roman" w:cs="Times New Roman"/>
-                <w:color w:val="000000"/>
-                <w:lang w:eastAsia="es-GT"/>
-              </w:rPr>
-              <w:t xml:space="preserve"> de clientes</w:t>
+              <w:t>Modulo de clientes</w:t>
             </w:r>
           </w:p>
         </w:tc>
@@ -3390,18 +3110,8 @@
                 <w:color w:val="000000"/>
                 <w:lang w:eastAsia="es-GT"/>
               </w:rPr>
-              <w:t xml:space="preserve">Response </w:t>
+              <w:t>Response Measure</w:t>
             </w:r>
-            <w:proofErr w:type="spellStart"/>
-            <w:r>
-              <w:rPr>
-                <w:rFonts w:ascii="Times New Roman" w:eastAsia="Times New Roman" w:hAnsi="Times New Roman" w:cs="Times New Roman"/>
-                <w:color w:val="000000"/>
-                <w:lang w:eastAsia="es-GT"/>
-              </w:rPr>
-              <w:t>Measure</w:t>
-            </w:r>
-            <w:proofErr w:type="spellEnd"/>
           </w:p>
         </w:tc>
         <w:tc>
@@ -3530,7 +3240,6 @@
                 <w:lang w:eastAsia="es-GT"/>
               </w:rPr>
             </w:pPr>
-            <w:proofErr w:type="spellStart"/>
             <w:r>
               <w:rPr>
                 <w:rFonts w:ascii="Times New Roman" w:eastAsia="Times New Roman" w:hAnsi="Times New Roman" w:cs="Times New Roman"/>
@@ -3539,7 +3248,6 @@
               </w:rPr>
               <w:t>Element</w:t>
             </w:r>
-            <w:proofErr w:type="spellEnd"/>
           </w:p>
         </w:tc>
         <w:tc>
@@ -3570,7 +3278,6 @@
                 <w:lang w:eastAsia="es-GT"/>
               </w:rPr>
             </w:pPr>
-            <w:proofErr w:type="spellStart"/>
             <w:r>
               <w:rPr>
                 <w:rFonts w:ascii="Times New Roman" w:eastAsia="Times New Roman" w:hAnsi="Times New Roman" w:cs="Times New Roman"/>
@@ -3579,7 +3286,6 @@
               </w:rPr>
               <w:t>Statement</w:t>
             </w:r>
-            <w:proofErr w:type="spellEnd"/>
           </w:p>
         </w:tc>
       </w:tr>
@@ -3612,7 +3318,6 @@
                 <w:lang w:eastAsia="es-GT"/>
               </w:rPr>
             </w:pPr>
-            <w:proofErr w:type="spellStart"/>
             <w:r>
               <w:rPr>
                 <w:rFonts w:ascii="Times New Roman" w:eastAsia="Times New Roman" w:hAnsi="Times New Roman" w:cs="Times New Roman"/>
@@ -3621,7 +3326,6 @@
               </w:rPr>
               <w:t>Stimulus</w:t>
             </w:r>
-            <w:proofErr w:type="spellEnd"/>
           </w:p>
         </w:tc>
         <w:tc>
@@ -3692,34 +3396,14 @@
                 <w:lang w:eastAsia="es-GT"/>
               </w:rPr>
             </w:pPr>
-            <w:proofErr w:type="spellStart"/>
             <w:r>
               <w:rPr>
                 <w:rFonts w:ascii="Times New Roman" w:eastAsia="Times New Roman" w:hAnsi="Times New Roman" w:cs="Times New Roman"/>
                 <w:color w:val="000000"/>
                 <w:lang w:eastAsia="es-GT"/>
               </w:rPr>
-              <w:t>Stimulus</w:t>
+              <w:t>Stimulus Source</w:t>
             </w:r>
-            <w:proofErr w:type="spellEnd"/>
-            <w:r>
-              <w:rPr>
-                <w:rFonts w:ascii="Times New Roman" w:eastAsia="Times New Roman" w:hAnsi="Times New Roman" w:cs="Times New Roman"/>
-                <w:color w:val="000000"/>
-                <w:lang w:eastAsia="es-GT"/>
-              </w:rPr>
-              <w:t xml:space="preserve"> </w:t>
-            </w:r>
-            <w:proofErr w:type="spellStart"/>
-            <w:r>
-              <w:rPr>
-                <w:rFonts w:ascii="Times New Roman" w:eastAsia="Times New Roman" w:hAnsi="Times New Roman" w:cs="Times New Roman"/>
-                <w:color w:val="000000"/>
-                <w:lang w:eastAsia="es-GT"/>
-              </w:rPr>
-              <w:t>Source</w:t>
-            </w:r>
-            <w:proofErr w:type="spellEnd"/>
           </w:p>
         </w:tc>
         <w:tc>
@@ -3790,7 +3474,6 @@
                 <w:lang w:eastAsia="es-GT"/>
               </w:rPr>
             </w:pPr>
-            <w:proofErr w:type="spellStart"/>
             <w:r>
               <w:rPr>
                 <w:rFonts w:ascii="Times New Roman" w:eastAsia="Times New Roman" w:hAnsi="Times New Roman" w:cs="Times New Roman"/>
@@ -3799,7 +3482,6 @@
               </w:rPr>
               <w:t>Environment</w:t>
             </w:r>
-            <w:proofErr w:type="spellEnd"/>
           </w:p>
         </w:tc>
         <w:tc>
@@ -3870,7 +3552,6 @@
                 <w:lang w:eastAsia="es-GT"/>
               </w:rPr>
             </w:pPr>
-            <w:proofErr w:type="spellStart"/>
             <w:r>
               <w:rPr>
                 <w:rFonts w:ascii="Times New Roman" w:eastAsia="Times New Roman" w:hAnsi="Times New Roman" w:cs="Times New Roman"/>
@@ -3879,7 +3560,6 @@
               </w:rPr>
               <w:t>Artifact</w:t>
             </w:r>
-            <w:proofErr w:type="spellEnd"/>
           </w:p>
         </w:tc>
         <w:tc>
@@ -4034,18 +3714,8 @@
                 <w:color w:val="000000"/>
                 <w:lang w:eastAsia="es-GT"/>
               </w:rPr>
-              <w:t xml:space="preserve">Response </w:t>
+              <w:t>Response Measure</w:t>
             </w:r>
-            <w:proofErr w:type="spellStart"/>
-            <w:r>
-              <w:rPr>
-                <w:rFonts w:ascii="Times New Roman" w:eastAsia="Times New Roman" w:hAnsi="Times New Roman" w:cs="Times New Roman"/>
-                <w:color w:val="000000"/>
-                <w:lang w:eastAsia="es-GT"/>
-              </w:rPr>
-              <w:t>Measure</w:t>
-            </w:r>
-            <w:proofErr w:type="spellEnd"/>
           </w:p>
         </w:tc>
         <w:tc>
@@ -4173,7 +3843,6 @@
                 <w:lang w:eastAsia="es-GT"/>
               </w:rPr>
             </w:pPr>
-            <w:proofErr w:type="spellStart"/>
             <w:r>
               <w:rPr>
                 <w:rFonts w:ascii="Times New Roman" w:eastAsia="Times New Roman" w:hAnsi="Times New Roman" w:cs="Times New Roman"/>
@@ -4182,7 +3851,6 @@
               </w:rPr>
               <w:t>Element</w:t>
             </w:r>
-            <w:proofErr w:type="spellEnd"/>
           </w:p>
         </w:tc>
         <w:tc>
@@ -4213,7 +3881,6 @@
                 <w:lang w:eastAsia="es-GT"/>
               </w:rPr>
             </w:pPr>
-            <w:proofErr w:type="spellStart"/>
             <w:r>
               <w:rPr>
                 <w:rFonts w:ascii="Times New Roman" w:eastAsia="Times New Roman" w:hAnsi="Times New Roman" w:cs="Times New Roman"/>
@@ -4222,7 +3889,6 @@
               </w:rPr>
               <w:t>Statement</w:t>
             </w:r>
-            <w:proofErr w:type="spellEnd"/>
           </w:p>
         </w:tc>
       </w:tr>
@@ -4255,7 +3921,6 @@
                 <w:lang w:eastAsia="es-GT"/>
               </w:rPr>
             </w:pPr>
-            <w:proofErr w:type="spellStart"/>
             <w:r>
               <w:rPr>
                 <w:rFonts w:ascii="Times New Roman" w:eastAsia="Times New Roman" w:hAnsi="Times New Roman" w:cs="Times New Roman"/>
@@ -4264,7 +3929,6 @@
               </w:rPr>
               <w:t>Stimulus</w:t>
             </w:r>
-            <w:proofErr w:type="spellEnd"/>
           </w:p>
         </w:tc>
         <w:tc>
@@ -4335,34 +3999,14 @@
                 <w:lang w:eastAsia="es-GT"/>
               </w:rPr>
             </w:pPr>
-            <w:proofErr w:type="spellStart"/>
             <w:r>
               <w:rPr>
                 <w:rFonts w:ascii="Times New Roman" w:eastAsia="Times New Roman" w:hAnsi="Times New Roman" w:cs="Times New Roman"/>
                 <w:color w:val="000000"/>
                 <w:lang w:eastAsia="es-GT"/>
               </w:rPr>
-              <w:t>Stimulus</w:t>
+              <w:t>Stimulus Source</w:t>
             </w:r>
-            <w:proofErr w:type="spellEnd"/>
-            <w:r>
-              <w:rPr>
-                <w:rFonts w:ascii="Times New Roman" w:eastAsia="Times New Roman" w:hAnsi="Times New Roman" w:cs="Times New Roman"/>
-                <w:color w:val="000000"/>
-                <w:lang w:eastAsia="es-GT"/>
-              </w:rPr>
-              <w:t xml:space="preserve"> </w:t>
-            </w:r>
-            <w:proofErr w:type="spellStart"/>
-            <w:r>
-              <w:rPr>
-                <w:rFonts w:ascii="Times New Roman" w:eastAsia="Times New Roman" w:hAnsi="Times New Roman" w:cs="Times New Roman"/>
-                <w:color w:val="000000"/>
-                <w:lang w:eastAsia="es-GT"/>
-              </w:rPr>
-              <w:t>Source</w:t>
-            </w:r>
-            <w:proofErr w:type="spellEnd"/>
           </w:p>
         </w:tc>
         <w:tc>
@@ -4433,7 +4077,6 @@
                 <w:lang w:eastAsia="es-GT"/>
               </w:rPr>
             </w:pPr>
-            <w:proofErr w:type="spellStart"/>
             <w:r>
               <w:rPr>
                 <w:rFonts w:ascii="Times New Roman" w:eastAsia="Times New Roman" w:hAnsi="Times New Roman" w:cs="Times New Roman"/>
@@ -4442,7 +4085,6 @@
               </w:rPr>
               <w:t>Environment</w:t>
             </w:r>
-            <w:proofErr w:type="spellEnd"/>
           </w:p>
         </w:tc>
         <w:tc>
@@ -4513,7 +4155,6 @@
                 <w:lang w:eastAsia="es-GT"/>
               </w:rPr>
             </w:pPr>
-            <w:proofErr w:type="spellStart"/>
             <w:r>
               <w:rPr>
                 <w:rFonts w:ascii="Times New Roman" w:eastAsia="Times New Roman" w:hAnsi="Times New Roman" w:cs="Times New Roman"/>
@@ -4522,7 +4163,6 @@
               </w:rPr>
               <w:t>Artifact</w:t>
             </w:r>
-            <w:proofErr w:type="spellEnd"/>
           </w:p>
         </w:tc>
         <w:tc>
@@ -4677,18 +4317,8 @@
                 <w:color w:val="000000"/>
                 <w:lang w:eastAsia="es-GT"/>
               </w:rPr>
-              <w:t xml:space="preserve">Response </w:t>
+              <w:t>Response Measure</w:t>
             </w:r>
-            <w:proofErr w:type="spellStart"/>
-            <w:r>
-              <w:rPr>
-                <w:rFonts w:ascii="Times New Roman" w:eastAsia="Times New Roman" w:hAnsi="Times New Roman" w:cs="Times New Roman"/>
-                <w:color w:val="000000"/>
-                <w:lang w:eastAsia="es-GT"/>
-              </w:rPr>
-              <w:t>Measure</w:t>
-            </w:r>
-            <w:proofErr w:type="spellEnd"/>
           </w:p>
         </w:tc>
         <w:tc>
@@ -4817,7 +4447,6 @@
                 <w:lang w:eastAsia="es-GT"/>
               </w:rPr>
             </w:pPr>
-            <w:proofErr w:type="spellStart"/>
             <w:r>
               <w:rPr>
                 <w:rFonts w:ascii="Times New Roman" w:eastAsia="Times New Roman" w:hAnsi="Times New Roman" w:cs="Times New Roman"/>
@@ -4826,7 +4455,6 @@
               </w:rPr>
               <w:t>Element</w:t>
             </w:r>
-            <w:proofErr w:type="spellEnd"/>
           </w:p>
         </w:tc>
         <w:tc>
@@ -4857,7 +4485,6 @@
                 <w:lang w:eastAsia="es-GT"/>
               </w:rPr>
             </w:pPr>
-            <w:proofErr w:type="spellStart"/>
             <w:r>
               <w:rPr>
                 <w:rFonts w:ascii="Times New Roman" w:eastAsia="Times New Roman" w:hAnsi="Times New Roman" w:cs="Times New Roman"/>
@@ -4866,7 +4493,6 @@
               </w:rPr>
               <w:t>Statement</w:t>
             </w:r>
-            <w:proofErr w:type="spellEnd"/>
           </w:p>
         </w:tc>
       </w:tr>
@@ -4899,7 +4525,6 @@
                 <w:lang w:eastAsia="es-GT"/>
               </w:rPr>
             </w:pPr>
-            <w:proofErr w:type="spellStart"/>
             <w:r>
               <w:rPr>
                 <w:rFonts w:ascii="Times New Roman" w:eastAsia="Times New Roman" w:hAnsi="Times New Roman" w:cs="Times New Roman"/>
@@ -4908,7 +4533,6 @@
               </w:rPr>
               <w:t>Stimulus</w:t>
             </w:r>
-            <w:proofErr w:type="spellEnd"/>
           </w:p>
         </w:tc>
         <w:tc>
@@ -4979,34 +4603,14 @@
                 <w:lang w:eastAsia="es-GT"/>
               </w:rPr>
             </w:pPr>
-            <w:proofErr w:type="spellStart"/>
             <w:r>
               <w:rPr>
                 <w:rFonts w:ascii="Times New Roman" w:eastAsia="Times New Roman" w:hAnsi="Times New Roman" w:cs="Times New Roman"/>
                 <w:color w:val="000000"/>
                 <w:lang w:eastAsia="es-GT"/>
               </w:rPr>
-              <w:t>Stimulus</w:t>
+              <w:t>Stimulus Source</w:t>
             </w:r>
-            <w:proofErr w:type="spellEnd"/>
-            <w:r>
-              <w:rPr>
-                <w:rFonts w:ascii="Times New Roman" w:eastAsia="Times New Roman" w:hAnsi="Times New Roman" w:cs="Times New Roman"/>
-                <w:color w:val="000000"/>
-                <w:lang w:eastAsia="es-GT"/>
-              </w:rPr>
-              <w:t xml:space="preserve"> </w:t>
-            </w:r>
-            <w:proofErr w:type="spellStart"/>
-            <w:r>
-              <w:rPr>
-                <w:rFonts w:ascii="Times New Roman" w:eastAsia="Times New Roman" w:hAnsi="Times New Roman" w:cs="Times New Roman"/>
-                <w:color w:val="000000"/>
-                <w:lang w:eastAsia="es-GT"/>
-              </w:rPr>
-              <w:t>Source</w:t>
-            </w:r>
-            <w:proofErr w:type="spellEnd"/>
           </w:p>
         </w:tc>
         <w:tc>
@@ -5077,7 +4681,6 @@
                 <w:lang w:eastAsia="es-GT"/>
               </w:rPr>
             </w:pPr>
-            <w:proofErr w:type="spellStart"/>
             <w:r>
               <w:rPr>
                 <w:rFonts w:ascii="Times New Roman" w:eastAsia="Times New Roman" w:hAnsi="Times New Roman" w:cs="Times New Roman"/>
@@ -5086,7 +4689,6 @@
               </w:rPr>
               <w:t>Environment</w:t>
             </w:r>
-            <w:proofErr w:type="spellEnd"/>
           </w:p>
         </w:tc>
         <w:tc>
@@ -5123,25 +4725,7 @@
                 <w:color w:val="000000"/>
                 <w:lang w:eastAsia="es-GT"/>
               </w:rPr>
-              <w:t xml:space="preserve">Se tiene un servidor BE </w:t>
-            </w:r>
-            <w:proofErr w:type="spellStart"/>
-            <w:r>
-              <w:rPr>
-                <w:rFonts w:ascii="Times New Roman" w:eastAsia="Times New Roman" w:hAnsi="Times New Roman" w:cs="Times New Roman"/>
-                <w:color w:val="000000"/>
-                <w:lang w:eastAsia="es-GT"/>
-              </w:rPr>
-              <w:t>Restful</w:t>
-            </w:r>
-            <w:proofErr w:type="spellEnd"/>
-            <w:r>
-              <w:rPr>
-                <w:rFonts w:ascii="Times New Roman" w:eastAsia="Times New Roman" w:hAnsi="Times New Roman" w:cs="Times New Roman"/>
-                <w:color w:val="000000"/>
-                <w:lang w:eastAsia="es-GT"/>
-              </w:rPr>
-              <w:t xml:space="preserve"> el cual realizara el rápido procesamiento de solicitudes para poder soportar cualquier carga de </w:t>
+              <w:t>Se tiene un servidor BE Restful el cual realizara el rápido procesamiento de solicitudes para poder soportar cualquier carga de </w:t>
             </w:r>
           </w:p>
         </w:tc>
@@ -5175,7 +4759,6 @@
                 <w:lang w:eastAsia="es-GT"/>
               </w:rPr>
             </w:pPr>
-            <w:proofErr w:type="spellStart"/>
             <w:r>
               <w:rPr>
                 <w:rFonts w:ascii="Times New Roman" w:eastAsia="Times New Roman" w:hAnsi="Times New Roman" w:cs="Times New Roman"/>
@@ -5184,7 +4767,6 @@
               </w:rPr>
               <w:t>Artifact</w:t>
             </w:r>
-            <w:proofErr w:type="spellEnd"/>
           </w:p>
         </w:tc>
         <w:tc>
@@ -5339,18 +4921,8 @@
                 <w:color w:val="000000"/>
                 <w:lang w:eastAsia="es-GT"/>
               </w:rPr>
-              <w:t xml:space="preserve">Response </w:t>
+              <w:t>Response Measure</w:t>
             </w:r>
-            <w:proofErr w:type="spellStart"/>
-            <w:r>
-              <w:rPr>
-                <w:rFonts w:ascii="Times New Roman" w:eastAsia="Times New Roman" w:hAnsi="Times New Roman" w:cs="Times New Roman"/>
-                <w:color w:val="000000"/>
-                <w:lang w:eastAsia="es-GT"/>
-              </w:rPr>
-              <w:t>Measure</w:t>
-            </w:r>
-            <w:proofErr w:type="spellEnd"/>
           </w:p>
         </w:tc>
         <w:tc>
@@ -5489,7 +5061,6 @@
                 <w:lang w:eastAsia="es-GT"/>
               </w:rPr>
             </w:pPr>
-            <w:proofErr w:type="spellStart"/>
             <w:r>
               <w:rPr>
                 <w:rFonts w:ascii="Times New Roman" w:eastAsia="Times New Roman" w:hAnsi="Times New Roman" w:cs="Times New Roman"/>
@@ -5498,7 +5069,6 @@
               </w:rPr>
               <w:t>Element</w:t>
             </w:r>
-            <w:proofErr w:type="spellEnd"/>
           </w:p>
         </w:tc>
         <w:tc>
@@ -5529,7 +5099,6 @@
                 <w:lang w:eastAsia="es-GT"/>
               </w:rPr>
             </w:pPr>
-            <w:proofErr w:type="spellStart"/>
             <w:r>
               <w:rPr>
                 <w:rFonts w:ascii="Times New Roman" w:eastAsia="Times New Roman" w:hAnsi="Times New Roman" w:cs="Times New Roman"/>
@@ -5538,7 +5107,6 @@
               </w:rPr>
               <w:t>Statement</w:t>
             </w:r>
-            <w:proofErr w:type="spellEnd"/>
           </w:p>
         </w:tc>
       </w:tr>
@@ -5571,7 +5139,6 @@
                 <w:lang w:eastAsia="es-GT"/>
               </w:rPr>
             </w:pPr>
-            <w:proofErr w:type="spellStart"/>
             <w:r>
               <w:rPr>
                 <w:rFonts w:ascii="Times New Roman" w:eastAsia="Times New Roman" w:hAnsi="Times New Roman" w:cs="Times New Roman"/>
@@ -5580,7 +5147,6 @@
               </w:rPr>
               <w:t>Stimulus</w:t>
             </w:r>
-            <w:proofErr w:type="spellEnd"/>
           </w:p>
         </w:tc>
         <w:tc>
@@ -5651,34 +5217,14 @@
                 <w:lang w:eastAsia="es-GT"/>
               </w:rPr>
             </w:pPr>
-            <w:proofErr w:type="spellStart"/>
             <w:r>
               <w:rPr>
                 <w:rFonts w:ascii="Times New Roman" w:eastAsia="Times New Roman" w:hAnsi="Times New Roman" w:cs="Times New Roman"/>
                 <w:color w:val="000000"/>
                 <w:lang w:eastAsia="es-GT"/>
               </w:rPr>
-              <w:t>Stimulus</w:t>
+              <w:t>Stimulus Source</w:t>
             </w:r>
-            <w:proofErr w:type="spellEnd"/>
-            <w:r>
-              <w:rPr>
-                <w:rFonts w:ascii="Times New Roman" w:eastAsia="Times New Roman" w:hAnsi="Times New Roman" w:cs="Times New Roman"/>
-                <w:color w:val="000000"/>
-                <w:lang w:eastAsia="es-GT"/>
-              </w:rPr>
-              <w:t xml:space="preserve"> </w:t>
-            </w:r>
-            <w:proofErr w:type="spellStart"/>
-            <w:r>
-              <w:rPr>
-                <w:rFonts w:ascii="Times New Roman" w:eastAsia="Times New Roman" w:hAnsi="Times New Roman" w:cs="Times New Roman"/>
-                <w:color w:val="000000"/>
-                <w:lang w:eastAsia="es-GT"/>
-              </w:rPr>
-              <w:t>Source</w:t>
-            </w:r>
-            <w:proofErr w:type="spellEnd"/>
           </w:p>
         </w:tc>
         <w:tc>
@@ -5749,7 +5295,6 @@
                 <w:lang w:eastAsia="es-GT"/>
               </w:rPr>
             </w:pPr>
-            <w:proofErr w:type="spellStart"/>
             <w:r>
               <w:rPr>
                 <w:rFonts w:ascii="Times New Roman" w:eastAsia="Times New Roman" w:hAnsi="Times New Roman" w:cs="Times New Roman"/>
@@ -5758,7 +5303,6 @@
               </w:rPr>
               <w:t>Environment</w:t>
             </w:r>
-            <w:proofErr w:type="spellEnd"/>
           </w:p>
         </w:tc>
         <w:tc>
@@ -5795,54 +5339,16 @@
                 <w:color w:val="000000"/>
                 <w:lang w:eastAsia="es-GT"/>
               </w:rPr>
-              <w:t xml:space="preserve">El código del servidor BE se encuentra en un controlador de versiones en la nube el cual debe contar con 3 </w:t>
+              <w:t xml:space="preserve">El código del servidor BE se encuentra en un controlador de versiones en la nube el cual debe contar con 3 branches que se conectaran con plataforma CI/CD y el código será actualizado de manera constante realizando un proceso de CI/CD verificando los unit test, compilación del código y </w:t>
             </w:r>
-            <w:proofErr w:type="spellStart"/>
             <w:r>
               <w:rPr>
                 <w:rFonts w:ascii="Times New Roman" w:eastAsia="Times New Roman" w:hAnsi="Times New Roman" w:cs="Times New Roman"/>
                 <w:color w:val="000000"/>
                 <w:lang w:eastAsia="es-GT"/>
               </w:rPr>
-              <w:t>branches</w:t>
+              <w:t>análisis</w:t>
             </w:r>
-            <w:proofErr w:type="spellEnd"/>
-            <w:r>
-              <w:rPr>
-                <w:rFonts w:ascii="Times New Roman" w:eastAsia="Times New Roman" w:hAnsi="Times New Roman" w:cs="Times New Roman"/>
-                <w:color w:val="000000"/>
-                <w:lang w:eastAsia="es-GT"/>
-              </w:rPr>
-              <w:t xml:space="preserve"> que se conectaran con plataforma CI/CD y el código será actualizado de manera constante realizando un proceso de CI/CD verificando los </w:t>
-            </w:r>
-            <w:proofErr w:type="spellStart"/>
-            <w:r>
-              <w:rPr>
-                <w:rFonts w:ascii="Times New Roman" w:eastAsia="Times New Roman" w:hAnsi="Times New Roman" w:cs="Times New Roman"/>
-                <w:color w:val="000000"/>
-                <w:lang w:eastAsia="es-GT"/>
-              </w:rPr>
-              <w:t>unit</w:t>
-            </w:r>
-            <w:proofErr w:type="spellEnd"/>
-            <w:r>
-              <w:rPr>
-                <w:rFonts w:ascii="Times New Roman" w:eastAsia="Times New Roman" w:hAnsi="Times New Roman" w:cs="Times New Roman"/>
-                <w:color w:val="000000"/>
-                <w:lang w:eastAsia="es-GT"/>
-              </w:rPr>
-              <w:t xml:space="preserve"> test, compilación del código y </w:t>
-            </w:r>
-            <w:proofErr w:type="spellStart"/>
-            <w:r>
-              <w:rPr>
-                <w:rFonts w:ascii="Times New Roman" w:eastAsia="Times New Roman" w:hAnsi="Times New Roman" w:cs="Times New Roman"/>
-                <w:color w:val="000000"/>
-                <w:lang w:eastAsia="es-GT"/>
-              </w:rPr>
-              <w:t>analisis</w:t>
-            </w:r>
-            <w:proofErr w:type="spellEnd"/>
             <w:r>
               <w:rPr>
                 <w:rFonts w:ascii="Times New Roman" w:eastAsia="Times New Roman" w:hAnsi="Times New Roman" w:cs="Times New Roman"/>
@@ -5851,16 +5357,14 @@
               </w:rPr>
               <w:t xml:space="preserve"> del </w:t>
             </w:r>
-            <w:proofErr w:type="spellStart"/>
             <w:r>
               <w:rPr>
                 <w:rFonts w:ascii="Times New Roman" w:eastAsia="Times New Roman" w:hAnsi="Times New Roman" w:cs="Times New Roman"/>
                 <w:color w:val="000000"/>
                 <w:lang w:eastAsia="es-GT"/>
               </w:rPr>
-              <w:t>codigo</w:t>
+              <w:t>Código</w:t>
             </w:r>
-            <w:proofErr w:type="spellEnd"/>
           </w:p>
         </w:tc>
       </w:tr>
@@ -5893,7 +5397,6 @@
                 <w:lang w:eastAsia="es-GT"/>
               </w:rPr>
             </w:pPr>
-            <w:proofErr w:type="spellStart"/>
             <w:r>
               <w:rPr>
                 <w:rFonts w:ascii="Times New Roman" w:eastAsia="Times New Roman" w:hAnsi="Times New Roman" w:cs="Times New Roman"/>
@@ -5902,7 +5405,6 @@
               </w:rPr>
               <w:t>Artifact</w:t>
             </w:r>
-            <w:proofErr w:type="spellEnd"/>
           </w:p>
         </w:tc>
         <w:tc>
@@ -6017,43 +5519,7 @@
                 <w:color w:val="000000"/>
                 <w:lang w:eastAsia="es-GT"/>
               </w:rPr>
-              <w:t xml:space="preserve">Llamado a la plataforma de CI/CD para el inicio de </w:t>
-            </w:r>
-            <w:proofErr w:type="gramStart"/>
-            <w:r>
-              <w:rPr>
-                <w:rFonts w:ascii="Times New Roman" w:eastAsia="Times New Roman" w:hAnsi="Times New Roman" w:cs="Times New Roman"/>
-                <w:color w:val="000000"/>
-                <w:lang w:eastAsia="es-GT"/>
-              </w:rPr>
-              <w:t>los test</w:t>
-            </w:r>
-            <w:proofErr w:type="gramEnd"/>
-            <w:r>
-              <w:rPr>
-                <w:rFonts w:ascii="Times New Roman" w:eastAsia="Times New Roman" w:hAnsi="Times New Roman" w:cs="Times New Roman"/>
-                <w:color w:val="000000"/>
-                <w:lang w:eastAsia="es-GT"/>
-              </w:rPr>
-              <w:t xml:space="preserve"> y </w:t>
-            </w:r>
-            <w:proofErr w:type="spellStart"/>
-            <w:r>
-              <w:rPr>
-                <w:rFonts w:ascii="Times New Roman" w:eastAsia="Times New Roman" w:hAnsi="Times New Roman" w:cs="Times New Roman"/>
-                <w:color w:val="000000"/>
-                <w:lang w:eastAsia="es-GT"/>
-              </w:rPr>
-              <w:t>build</w:t>
-            </w:r>
-            <w:proofErr w:type="spellEnd"/>
-            <w:r>
-              <w:rPr>
-                <w:rFonts w:ascii="Times New Roman" w:eastAsia="Times New Roman" w:hAnsi="Times New Roman" w:cs="Times New Roman"/>
-                <w:color w:val="000000"/>
-                <w:lang w:eastAsia="es-GT"/>
-              </w:rPr>
-              <w:t xml:space="preserve"> del código</w:t>
+              <w:t>Llamado a la plataforma de CI/CD para el inicio de los test y build del código</w:t>
             </w:r>
           </w:p>
         </w:tc>
@@ -6093,18 +5559,8 @@
                 <w:color w:val="000000"/>
                 <w:lang w:eastAsia="es-GT"/>
               </w:rPr>
-              <w:t xml:space="preserve">Response </w:t>
+              <w:t>Response Measure</w:t>
             </w:r>
-            <w:proofErr w:type="spellStart"/>
-            <w:r>
-              <w:rPr>
-                <w:rFonts w:ascii="Times New Roman" w:eastAsia="Times New Roman" w:hAnsi="Times New Roman" w:cs="Times New Roman"/>
-                <w:color w:val="000000"/>
-                <w:lang w:eastAsia="es-GT"/>
-              </w:rPr>
-              <w:t>Measure</w:t>
-            </w:r>
-            <w:proofErr w:type="spellEnd"/>
           </w:p>
         </w:tc>
         <w:tc>
@@ -6141,79 +5597,23 @@
                 <w:color w:val="000000"/>
                 <w:lang w:eastAsia="es-GT"/>
               </w:rPr>
-              <w:t xml:space="preserve">El repositorio hace un llamado por medio de un </w:t>
+              <w:t>El repositorio hace un llamado por medio de un webhook donde envía información del pull request e información de las branch</w:t>
             </w:r>
-            <w:proofErr w:type="spellStart"/>
             <w:r>
               <w:rPr>
                 <w:rFonts w:ascii="Times New Roman" w:eastAsia="Times New Roman" w:hAnsi="Times New Roman" w:cs="Times New Roman"/>
                 <w:color w:val="000000"/>
                 <w:lang w:eastAsia="es-GT"/>
               </w:rPr>
-              <w:t>webhook</w:t>
+              <w:t>e</w:t>
             </w:r>
-            <w:proofErr w:type="spellEnd"/>
             <w:r>
               <w:rPr>
                 <w:rFonts w:ascii="Times New Roman" w:eastAsia="Times New Roman" w:hAnsi="Times New Roman" w:cs="Times New Roman"/>
                 <w:color w:val="000000"/>
                 <w:lang w:eastAsia="es-GT"/>
               </w:rPr>
-              <w:t xml:space="preserve"> donde envía información del </w:t>
-            </w:r>
-            <w:proofErr w:type="spellStart"/>
-            <w:r>
-              <w:rPr>
-                <w:rFonts w:ascii="Times New Roman" w:eastAsia="Times New Roman" w:hAnsi="Times New Roman" w:cs="Times New Roman"/>
-                <w:color w:val="000000"/>
-                <w:lang w:eastAsia="es-GT"/>
-              </w:rPr>
-              <w:t>pull</w:t>
-            </w:r>
-            <w:proofErr w:type="spellEnd"/>
-            <w:r>
-              <w:rPr>
-                <w:rFonts w:ascii="Times New Roman" w:eastAsia="Times New Roman" w:hAnsi="Times New Roman" w:cs="Times New Roman"/>
-                <w:color w:val="000000"/>
-                <w:lang w:eastAsia="es-GT"/>
-              </w:rPr>
-              <w:t xml:space="preserve"> </w:t>
-            </w:r>
-            <w:proofErr w:type="spellStart"/>
-            <w:r>
-              <w:rPr>
-                <w:rFonts w:ascii="Times New Roman" w:eastAsia="Times New Roman" w:hAnsi="Times New Roman" w:cs="Times New Roman"/>
-                <w:color w:val="000000"/>
-                <w:lang w:eastAsia="es-GT"/>
-              </w:rPr>
-              <w:t>request</w:t>
-            </w:r>
-            <w:proofErr w:type="spellEnd"/>
-            <w:r>
-              <w:rPr>
-                <w:rFonts w:ascii="Times New Roman" w:eastAsia="Times New Roman" w:hAnsi="Times New Roman" w:cs="Times New Roman"/>
-                <w:color w:val="000000"/>
-                <w:lang w:eastAsia="es-GT"/>
-              </w:rPr>
-              <w:t xml:space="preserve"> e información de las </w:t>
-            </w:r>
-            <w:proofErr w:type="spellStart"/>
-            <w:r>
-              <w:rPr>
-                <w:rFonts w:ascii="Times New Roman" w:eastAsia="Times New Roman" w:hAnsi="Times New Roman" w:cs="Times New Roman"/>
-                <w:color w:val="000000"/>
-                <w:lang w:eastAsia="es-GT"/>
-              </w:rPr>
-              <w:t>branchs</w:t>
-            </w:r>
-            <w:proofErr w:type="spellEnd"/>
-            <w:r>
-              <w:rPr>
-                <w:rFonts w:ascii="Times New Roman" w:eastAsia="Times New Roman" w:hAnsi="Times New Roman" w:cs="Times New Roman"/>
-                <w:color w:val="000000"/>
-                <w:lang w:eastAsia="es-GT"/>
-              </w:rPr>
-              <w:t xml:space="preserve"> afectadas</w:t>
+              <w:t>s afectadas</w:t>
             </w:r>
           </w:p>
         </w:tc>
@@ -6322,7 +5722,6 @@
                 <w:lang w:eastAsia="es-GT"/>
               </w:rPr>
             </w:pPr>
-            <w:proofErr w:type="spellStart"/>
             <w:r>
               <w:rPr>
                 <w:rFonts w:ascii="Times New Roman" w:eastAsia="Times New Roman" w:hAnsi="Times New Roman" w:cs="Times New Roman"/>
@@ -6331,7 +5730,6 @@
               </w:rPr>
               <w:t>Element</w:t>
             </w:r>
-            <w:proofErr w:type="spellEnd"/>
           </w:p>
         </w:tc>
         <w:tc>
@@ -6362,7 +5760,6 @@
                 <w:lang w:eastAsia="es-GT"/>
               </w:rPr>
             </w:pPr>
-            <w:proofErr w:type="spellStart"/>
             <w:r>
               <w:rPr>
                 <w:rFonts w:ascii="Times New Roman" w:eastAsia="Times New Roman" w:hAnsi="Times New Roman" w:cs="Times New Roman"/>
@@ -6371,7 +5768,6 @@
               </w:rPr>
               <w:t>Statement</w:t>
             </w:r>
-            <w:proofErr w:type="spellEnd"/>
           </w:p>
         </w:tc>
       </w:tr>
@@ -6404,7 +5800,6 @@
                 <w:lang w:eastAsia="es-GT"/>
               </w:rPr>
             </w:pPr>
-            <w:proofErr w:type="spellStart"/>
             <w:r>
               <w:rPr>
                 <w:rFonts w:ascii="Times New Roman" w:eastAsia="Times New Roman" w:hAnsi="Times New Roman" w:cs="Times New Roman"/>
@@ -6413,7 +5808,6 @@
               </w:rPr>
               <w:t>Stimulus</w:t>
             </w:r>
-            <w:proofErr w:type="spellEnd"/>
           </w:p>
         </w:tc>
         <w:tc>
@@ -6484,34 +5878,14 @@
                 <w:lang w:eastAsia="es-GT"/>
               </w:rPr>
             </w:pPr>
-            <w:proofErr w:type="spellStart"/>
             <w:r>
               <w:rPr>
                 <w:rFonts w:ascii="Times New Roman" w:eastAsia="Times New Roman" w:hAnsi="Times New Roman" w:cs="Times New Roman"/>
                 <w:color w:val="000000"/>
                 <w:lang w:eastAsia="es-GT"/>
               </w:rPr>
-              <w:t>Stimulus</w:t>
+              <w:t>Stimulus Source</w:t>
             </w:r>
-            <w:proofErr w:type="spellEnd"/>
-            <w:r>
-              <w:rPr>
-                <w:rFonts w:ascii="Times New Roman" w:eastAsia="Times New Roman" w:hAnsi="Times New Roman" w:cs="Times New Roman"/>
-                <w:color w:val="000000"/>
-                <w:lang w:eastAsia="es-GT"/>
-              </w:rPr>
-              <w:t xml:space="preserve"> </w:t>
-            </w:r>
-            <w:proofErr w:type="spellStart"/>
-            <w:r>
-              <w:rPr>
-                <w:rFonts w:ascii="Times New Roman" w:eastAsia="Times New Roman" w:hAnsi="Times New Roman" w:cs="Times New Roman"/>
-                <w:color w:val="000000"/>
-                <w:lang w:eastAsia="es-GT"/>
-              </w:rPr>
-              <w:t>Source</w:t>
-            </w:r>
-            <w:proofErr w:type="spellEnd"/>
           </w:p>
         </w:tc>
         <w:tc>
@@ -6548,27 +5922,7 @@
                 <w:color w:val="000000"/>
                 <w:lang w:eastAsia="es-GT"/>
               </w:rPr>
-              <w:t xml:space="preserve">Se selecciona una orden de pedido y se le da </w:t>
-            </w:r>
-            <w:proofErr w:type="spellStart"/>
-            <w:proofErr w:type="gramStart"/>
-            <w:r>
-              <w:rPr>
-                <w:rFonts w:ascii="Times New Roman" w:eastAsia="Times New Roman" w:hAnsi="Times New Roman" w:cs="Times New Roman"/>
-                <w:color w:val="000000"/>
-                <w:lang w:eastAsia="es-GT"/>
-              </w:rPr>
-              <w:t>click</w:t>
-            </w:r>
-            <w:proofErr w:type="spellEnd"/>
-            <w:proofErr w:type="gramEnd"/>
-            <w:r>
-              <w:rPr>
-                <w:rFonts w:ascii="Times New Roman" w:eastAsia="Times New Roman" w:hAnsi="Times New Roman" w:cs="Times New Roman"/>
-                <w:color w:val="000000"/>
-                <w:lang w:eastAsia="es-GT"/>
-              </w:rPr>
-              <w:t xml:space="preserve"> a la cancelación o confirmación y el sistema recoge todos los datos del pedido y los envía a la fábrica para que quede registrado</w:t>
+              <w:t>Se selecciona una orden de pedido y se le da click a la cancelación o confirmación y el sistema recoge todos los datos del pedido y los envía a la fábrica para que quede registrado</w:t>
             </w:r>
           </w:p>
         </w:tc>
@@ -6602,7 +5956,6 @@
                 <w:lang w:eastAsia="es-GT"/>
               </w:rPr>
             </w:pPr>
-            <w:proofErr w:type="spellStart"/>
             <w:r>
               <w:rPr>
                 <w:rFonts w:ascii="Times New Roman" w:eastAsia="Times New Roman" w:hAnsi="Times New Roman" w:cs="Times New Roman"/>
@@ -6611,7 +5964,6 @@
               </w:rPr>
               <w:t>Environment</w:t>
             </w:r>
-            <w:proofErr w:type="spellEnd"/>
           </w:p>
         </w:tc>
         <w:tc>
@@ -6650,16 +6002,14 @@
               </w:rPr>
               <w:t xml:space="preserve">Los sistemas de </w:t>
             </w:r>
-            <w:proofErr w:type="spellStart"/>
             <w:r>
               <w:rPr>
                 <w:rFonts w:ascii="Times New Roman" w:eastAsia="Times New Roman" w:hAnsi="Times New Roman" w:cs="Times New Roman"/>
                 <w:color w:val="000000"/>
                 <w:lang w:eastAsia="es-GT"/>
               </w:rPr>
-              <w:t>fabricas</w:t>
+              <w:t>fábricas</w:t>
             </w:r>
-            <w:proofErr w:type="spellEnd"/>
             <w:r>
               <w:rPr>
                 <w:rFonts w:ascii="Times New Roman" w:eastAsia="Times New Roman" w:hAnsi="Times New Roman" w:cs="Times New Roman"/>
@@ -6700,7 +6050,6 @@
                 <w:lang w:eastAsia="es-GT"/>
               </w:rPr>
             </w:pPr>
-            <w:proofErr w:type="spellStart"/>
             <w:r>
               <w:rPr>
                 <w:rFonts w:ascii="Times New Roman" w:eastAsia="Times New Roman" w:hAnsi="Times New Roman" w:cs="Times New Roman"/>
@@ -6709,7 +6058,6 @@
               </w:rPr>
               <w:t>Artifact</w:t>
             </w:r>
-            <w:proofErr w:type="spellEnd"/>
           </w:p>
         </w:tc>
         <w:tc>
@@ -6824,18 +6172,8 @@
                 <w:color w:val="000000"/>
                 <w:lang w:eastAsia="es-GT"/>
               </w:rPr>
-              <w:t xml:space="preserve">Actualización de la base de datos y ejecución del web </w:t>
+              <w:t>Actualización de la base de datos y ejecución del web service</w:t>
             </w:r>
-            <w:proofErr w:type="spellStart"/>
-            <w:r>
-              <w:rPr>
-                <w:rFonts w:ascii="Times New Roman" w:eastAsia="Times New Roman" w:hAnsi="Times New Roman" w:cs="Times New Roman"/>
-                <w:color w:val="000000"/>
-                <w:lang w:eastAsia="es-GT"/>
-              </w:rPr>
-              <w:t>service</w:t>
-            </w:r>
-            <w:proofErr w:type="spellEnd"/>
           </w:p>
         </w:tc>
       </w:tr>
@@ -6874,18 +6212,8 @@
                 <w:color w:val="000000"/>
                 <w:lang w:eastAsia="es-GT"/>
               </w:rPr>
-              <w:t xml:space="preserve">Response </w:t>
+              <w:t>Response Measure</w:t>
             </w:r>
-            <w:proofErr w:type="spellStart"/>
-            <w:r>
-              <w:rPr>
-                <w:rFonts w:ascii="Times New Roman" w:eastAsia="Times New Roman" w:hAnsi="Times New Roman" w:cs="Times New Roman"/>
-                <w:color w:val="000000"/>
-                <w:lang w:eastAsia="es-GT"/>
-              </w:rPr>
-              <w:t>Measure</w:t>
-            </w:r>
-            <w:proofErr w:type="spellEnd"/>
           </w:p>
         </w:tc>
         <w:tc>
@@ -7049,7 +6377,6 @@
                 <w:lang w:eastAsia="es-GT"/>
               </w:rPr>
             </w:pPr>
-            <w:proofErr w:type="spellStart"/>
             <w:r>
               <w:rPr>
                 <w:rFonts w:ascii="Times New Roman" w:eastAsia="Times New Roman" w:hAnsi="Times New Roman" w:cs="Times New Roman"/>
@@ -7058,7 +6385,6 @@
               </w:rPr>
               <w:t>Element</w:t>
             </w:r>
-            <w:proofErr w:type="spellEnd"/>
           </w:p>
         </w:tc>
         <w:tc>
@@ -7089,7 +6415,6 @@
                 <w:lang w:eastAsia="es-GT"/>
               </w:rPr>
             </w:pPr>
-            <w:proofErr w:type="spellStart"/>
             <w:r>
               <w:rPr>
                 <w:rFonts w:ascii="Times New Roman" w:eastAsia="Times New Roman" w:hAnsi="Times New Roman" w:cs="Times New Roman"/>
@@ -7098,7 +6423,6 @@
               </w:rPr>
               <w:t>Statement</w:t>
             </w:r>
-            <w:proofErr w:type="spellEnd"/>
           </w:p>
         </w:tc>
       </w:tr>
@@ -7131,7 +6455,6 @@
                 <w:lang w:eastAsia="es-GT"/>
               </w:rPr>
             </w:pPr>
-            <w:proofErr w:type="spellStart"/>
             <w:r>
               <w:rPr>
                 <w:rFonts w:ascii="Times New Roman" w:eastAsia="Times New Roman" w:hAnsi="Times New Roman" w:cs="Times New Roman"/>
@@ -7140,7 +6463,6 @@
               </w:rPr>
               <w:t>Stimulus</w:t>
             </w:r>
-            <w:proofErr w:type="spellEnd"/>
           </w:p>
         </w:tc>
         <w:tc>
@@ -7211,34 +6533,14 @@
                 <w:lang w:eastAsia="es-GT"/>
               </w:rPr>
             </w:pPr>
-            <w:proofErr w:type="spellStart"/>
             <w:r>
               <w:rPr>
                 <w:rFonts w:ascii="Times New Roman" w:eastAsia="Times New Roman" w:hAnsi="Times New Roman" w:cs="Times New Roman"/>
                 <w:color w:val="000000"/>
                 <w:lang w:eastAsia="es-GT"/>
               </w:rPr>
-              <w:t>Stimulus</w:t>
+              <w:t>Stimulus Source</w:t>
             </w:r>
-            <w:proofErr w:type="spellEnd"/>
-            <w:r>
-              <w:rPr>
-                <w:rFonts w:ascii="Times New Roman" w:eastAsia="Times New Roman" w:hAnsi="Times New Roman" w:cs="Times New Roman"/>
-                <w:color w:val="000000"/>
-                <w:lang w:eastAsia="es-GT"/>
-              </w:rPr>
-              <w:t xml:space="preserve"> </w:t>
-            </w:r>
-            <w:proofErr w:type="spellStart"/>
-            <w:r>
-              <w:rPr>
-                <w:rFonts w:ascii="Times New Roman" w:eastAsia="Times New Roman" w:hAnsi="Times New Roman" w:cs="Times New Roman"/>
-                <w:color w:val="000000"/>
-                <w:lang w:eastAsia="es-GT"/>
-              </w:rPr>
-              <w:t>Source</w:t>
-            </w:r>
-            <w:proofErr w:type="spellEnd"/>
           </w:p>
         </w:tc>
         <w:tc>
@@ -7275,25 +6577,7 @@
                 <w:color w:val="000000"/>
                 <w:lang w:eastAsia="es-GT"/>
               </w:rPr>
-              <w:t xml:space="preserve">Se ingresa el nombre de la fábrica, la dirección </w:t>
-            </w:r>
-            <w:proofErr w:type="spellStart"/>
-            <w:r>
-              <w:rPr>
-                <w:rFonts w:ascii="Times New Roman" w:eastAsia="Times New Roman" w:hAnsi="Times New Roman" w:cs="Times New Roman"/>
-                <w:color w:val="000000"/>
-                <w:lang w:eastAsia="es-GT"/>
-              </w:rPr>
-              <w:t>ip</w:t>
-            </w:r>
-            <w:proofErr w:type="spellEnd"/>
-            <w:r>
-              <w:rPr>
-                <w:rFonts w:ascii="Times New Roman" w:eastAsia="Times New Roman" w:hAnsi="Times New Roman" w:cs="Times New Roman"/>
-                <w:color w:val="000000"/>
-                <w:lang w:eastAsia="es-GT"/>
-              </w:rPr>
-              <w:t xml:space="preserve"> y puerto del servidor de la fábrica y las credenciales en el registro de fábricas del sistema</w:t>
+              <w:t>Se ingresa el nombre de la fábrica, la dirección ip y puerto del servidor de la fábrica y las credenciales en el registro de fábricas del sistema</w:t>
             </w:r>
           </w:p>
         </w:tc>
@@ -7327,7 +6611,6 @@
                 <w:lang w:eastAsia="es-GT"/>
               </w:rPr>
             </w:pPr>
-            <w:proofErr w:type="spellStart"/>
             <w:r>
               <w:rPr>
                 <w:rFonts w:ascii="Times New Roman" w:eastAsia="Times New Roman" w:hAnsi="Times New Roman" w:cs="Times New Roman"/>
@@ -7336,7 +6619,6 @@
               </w:rPr>
               <w:t>Environment</w:t>
             </w:r>
-            <w:proofErr w:type="spellEnd"/>
           </w:p>
         </w:tc>
         <w:tc>
@@ -7407,7 +6689,6 @@
                 <w:lang w:eastAsia="es-GT"/>
               </w:rPr>
             </w:pPr>
-            <w:proofErr w:type="spellStart"/>
             <w:r>
               <w:rPr>
                 <w:rFonts w:ascii="Times New Roman" w:eastAsia="Times New Roman" w:hAnsi="Times New Roman" w:cs="Times New Roman"/>
@@ -7416,7 +6697,6 @@
               </w:rPr>
               <w:t>Artifact</w:t>
             </w:r>
-            <w:proofErr w:type="spellEnd"/>
           </w:p>
         </w:tc>
         <w:tc>
@@ -7571,18 +6851,8 @@
                 <w:color w:val="000000"/>
                 <w:lang w:eastAsia="es-GT"/>
               </w:rPr>
-              <w:t xml:space="preserve">Response </w:t>
+              <w:t>Response Measure</w:t>
             </w:r>
-            <w:proofErr w:type="spellStart"/>
-            <w:r>
-              <w:rPr>
-                <w:rFonts w:ascii="Times New Roman" w:eastAsia="Times New Roman" w:hAnsi="Times New Roman" w:cs="Times New Roman"/>
-                <w:color w:val="000000"/>
-                <w:lang w:eastAsia="es-GT"/>
-              </w:rPr>
-              <w:t>Measure</w:t>
-            </w:r>
-            <w:proofErr w:type="spellEnd"/>
           </w:p>
         </w:tc>
         <w:tc>
@@ -7728,7 +6998,6 @@
                 <w:lang w:eastAsia="es-GT"/>
               </w:rPr>
             </w:pPr>
-            <w:proofErr w:type="spellStart"/>
             <w:r>
               <w:rPr>
                 <w:rFonts w:ascii="Times New Roman" w:eastAsia="Times New Roman" w:hAnsi="Times New Roman" w:cs="Times New Roman"/>
@@ -7737,7 +7006,6 @@
               </w:rPr>
               <w:t>Element</w:t>
             </w:r>
-            <w:proofErr w:type="spellEnd"/>
           </w:p>
         </w:tc>
         <w:tc>
@@ -7768,7 +7036,6 @@
                 <w:lang w:eastAsia="es-GT"/>
               </w:rPr>
             </w:pPr>
-            <w:proofErr w:type="spellStart"/>
             <w:r>
               <w:rPr>
                 <w:rFonts w:ascii="Times New Roman" w:eastAsia="Times New Roman" w:hAnsi="Times New Roman" w:cs="Times New Roman"/>
@@ -7777,7 +7044,6 @@
               </w:rPr>
               <w:t>Statement</w:t>
             </w:r>
-            <w:proofErr w:type="spellEnd"/>
           </w:p>
         </w:tc>
       </w:tr>
@@ -7810,7 +7076,6 @@
                 <w:lang w:eastAsia="es-GT"/>
               </w:rPr>
             </w:pPr>
-            <w:proofErr w:type="spellStart"/>
             <w:r>
               <w:rPr>
                 <w:rFonts w:ascii="Times New Roman" w:eastAsia="Times New Roman" w:hAnsi="Times New Roman" w:cs="Times New Roman"/>
@@ -7819,7 +7084,6 @@
               </w:rPr>
               <w:t>Stimulus</w:t>
             </w:r>
-            <w:proofErr w:type="spellEnd"/>
           </w:p>
         </w:tc>
         <w:tc>
@@ -7890,34 +7154,14 @@
                 <w:lang w:eastAsia="es-GT"/>
               </w:rPr>
             </w:pPr>
-            <w:proofErr w:type="spellStart"/>
             <w:r>
               <w:rPr>
                 <w:rFonts w:ascii="Times New Roman" w:eastAsia="Times New Roman" w:hAnsi="Times New Roman" w:cs="Times New Roman"/>
                 <w:color w:val="000000"/>
                 <w:lang w:eastAsia="es-GT"/>
               </w:rPr>
-              <w:t>Stimulus</w:t>
+              <w:t>Stimulus Source</w:t>
             </w:r>
-            <w:proofErr w:type="spellEnd"/>
-            <w:r>
-              <w:rPr>
-                <w:rFonts w:ascii="Times New Roman" w:eastAsia="Times New Roman" w:hAnsi="Times New Roman" w:cs="Times New Roman"/>
-                <w:color w:val="000000"/>
-                <w:lang w:eastAsia="es-GT"/>
-              </w:rPr>
-              <w:t xml:space="preserve"> </w:t>
-            </w:r>
-            <w:proofErr w:type="spellStart"/>
-            <w:r>
-              <w:rPr>
-                <w:rFonts w:ascii="Times New Roman" w:eastAsia="Times New Roman" w:hAnsi="Times New Roman" w:cs="Times New Roman"/>
-                <w:color w:val="000000"/>
-                <w:lang w:eastAsia="es-GT"/>
-              </w:rPr>
-              <w:t>Source</w:t>
-            </w:r>
-            <w:proofErr w:type="spellEnd"/>
           </w:p>
         </w:tc>
         <w:tc>
@@ -7956,16 +7200,14 @@
               </w:rPr>
               <w:t xml:space="preserve">Dentro del portal en la sección de garantías se ingresa el </w:t>
             </w:r>
-            <w:proofErr w:type="spellStart"/>
             <w:r>
               <w:rPr>
                 <w:rFonts w:ascii="Times New Roman" w:eastAsia="Times New Roman" w:hAnsi="Times New Roman" w:cs="Times New Roman"/>
                 <w:color w:val="000000"/>
                 <w:lang w:eastAsia="es-GT"/>
               </w:rPr>
-              <w:t>numero</w:t>
+              <w:t>número</w:t>
             </w:r>
-            <w:proofErr w:type="spellEnd"/>
             <w:r>
               <w:rPr>
                 <w:rFonts w:ascii="Times New Roman" w:eastAsia="Times New Roman" w:hAnsi="Times New Roman" w:cs="Times New Roman"/>
@@ -8006,7 +7248,6 @@
                 <w:lang w:eastAsia="es-GT"/>
               </w:rPr>
             </w:pPr>
-            <w:proofErr w:type="spellStart"/>
             <w:r>
               <w:rPr>
                 <w:rFonts w:ascii="Times New Roman" w:eastAsia="Times New Roman" w:hAnsi="Times New Roman" w:cs="Times New Roman"/>
@@ -8015,7 +7256,6 @@
               </w:rPr>
               <w:t>Environment</w:t>
             </w:r>
-            <w:proofErr w:type="spellEnd"/>
           </w:p>
         </w:tc>
         <w:tc>
@@ -8086,7 +7326,6 @@
                 <w:lang w:eastAsia="es-GT"/>
               </w:rPr>
             </w:pPr>
-            <w:proofErr w:type="spellStart"/>
             <w:r>
               <w:rPr>
                 <w:rFonts w:ascii="Times New Roman" w:eastAsia="Times New Roman" w:hAnsi="Times New Roman" w:cs="Times New Roman"/>
@@ -8095,7 +7334,6 @@
               </w:rPr>
               <w:t>Artifact</w:t>
             </w:r>
-            <w:proofErr w:type="spellEnd"/>
           </w:p>
         </w:tc>
         <w:tc>
@@ -8250,18 +7488,8 @@
                 <w:color w:val="000000"/>
                 <w:lang w:eastAsia="es-GT"/>
               </w:rPr>
-              <w:t xml:space="preserve">Response </w:t>
+              <w:t>Response Measure</w:t>
             </w:r>
-            <w:proofErr w:type="spellStart"/>
-            <w:r>
-              <w:rPr>
-                <w:rFonts w:ascii="Times New Roman" w:eastAsia="Times New Roman" w:hAnsi="Times New Roman" w:cs="Times New Roman"/>
-                <w:color w:val="000000"/>
-                <w:lang w:eastAsia="es-GT"/>
-              </w:rPr>
-              <w:t>Measure</w:t>
-            </w:r>
-            <w:proofErr w:type="spellEnd"/>
           </w:p>
         </w:tc>
         <w:tc>
@@ -8314,33 +7542,40 @@
           <w:lang w:eastAsia="es-GT"/>
         </w:rPr>
       </w:pPr>
-      <w:r>
+    </w:p>
+    <w:p>
+      <w:pPr>
+        <w:spacing w:after="0" w:line="360" w:lineRule="auto"/>
         <w:rPr>
           <w:rFonts w:ascii="Times New Roman" w:eastAsia="Times New Roman" w:hAnsi="Times New Roman" w:cs="Times New Roman"/>
           <w:sz w:val="24"/>
           <w:szCs w:val="24"/>
           <w:lang w:eastAsia="es-GT"/>
         </w:rPr>
-        <w:br/>
-      </w:r>
-      <w:r>
-        <w:rPr>
-          <w:rFonts w:ascii="Times New Roman" w:eastAsia="Times New Roman" w:hAnsi="Times New Roman" w:cs="Times New Roman"/>
+      </w:pPr>
+      <w:r>
+        <w:rPr>
+          <w:rFonts w:ascii="Times New Roman" w:eastAsia="Times New Roman" w:hAnsi="Times New Roman" w:cs="Times New Roman"/>
+          <w:b/>
+          <w:bCs/>
+          <w:color w:val="000000"/>
           <w:sz w:val="24"/>
           <w:szCs w:val="24"/>
           <w:lang w:eastAsia="es-GT"/>
         </w:rPr>
-        <w:br/>
-      </w:r>
-      <w:r>
+        <w:t>Attribute-Driven Design - Iteración 1 (Sistema de Ventas)</w:t>
+      </w:r>
+    </w:p>
+    <w:p>
+      <w:pPr>
+        <w:spacing w:after="0" w:line="360" w:lineRule="auto"/>
         <w:rPr>
           <w:rFonts w:ascii="Times New Roman" w:eastAsia="Times New Roman" w:hAnsi="Times New Roman" w:cs="Times New Roman"/>
           <w:sz w:val="24"/>
           <w:szCs w:val="24"/>
           <w:lang w:eastAsia="es-GT"/>
         </w:rPr>
-        <w:br/>
-      </w:r>
+      </w:pPr>
     </w:p>
     <w:p>
       <w:pPr>
@@ -8352,134 +7587,22 @@
           <w:lang w:eastAsia="es-GT"/>
         </w:rPr>
       </w:pPr>
-      <w:proofErr w:type="spellStart"/>
-      <w:r>
-        <w:rPr>
-          <w:rFonts w:ascii="Times New Roman" w:eastAsia="Times New Roman" w:hAnsi="Times New Roman" w:cs="Times New Roman"/>
-          <w:b/>
-          <w:bCs/>
-          <w:color w:val="000000"/>
-          <w:sz w:val="24"/>
-          <w:szCs w:val="24"/>
-          <w:lang w:eastAsia="es-GT"/>
-        </w:rPr>
-        <w:t>Attribute-Driven</w:t>
-      </w:r>
-      <w:proofErr w:type="spellEnd"/>
-      <w:r>
-        <w:rPr>
-          <w:rFonts w:ascii="Times New Roman" w:eastAsia="Times New Roman" w:hAnsi="Times New Roman" w:cs="Times New Roman"/>
-          <w:b/>
-          <w:bCs/>
-          <w:color w:val="000000"/>
-          <w:sz w:val="24"/>
-          <w:szCs w:val="24"/>
-          <w:lang w:eastAsia="es-GT"/>
-        </w:rPr>
-        <w:t xml:space="preserve"> </w:t>
-      </w:r>
-      <w:proofErr w:type="spellStart"/>
-      <w:r>
-        <w:rPr>
-          <w:rFonts w:ascii="Times New Roman" w:eastAsia="Times New Roman" w:hAnsi="Times New Roman" w:cs="Times New Roman"/>
-          <w:b/>
-          <w:bCs/>
-          <w:color w:val="000000"/>
-          <w:sz w:val="24"/>
-          <w:szCs w:val="24"/>
-          <w:lang w:eastAsia="es-GT"/>
-        </w:rPr>
-        <w:t>Design</w:t>
-      </w:r>
-      <w:proofErr w:type="spellEnd"/>
-      <w:r>
-        <w:rPr>
-          <w:rFonts w:ascii="Times New Roman" w:eastAsia="Times New Roman" w:hAnsi="Times New Roman" w:cs="Times New Roman"/>
-          <w:b/>
-          <w:bCs/>
-          <w:color w:val="000000"/>
-          <w:sz w:val="24"/>
-          <w:szCs w:val="24"/>
-          <w:lang w:eastAsia="es-GT"/>
-        </w:rPr>
-        <w:t xml:space="preserve"> - Iteración 1 (Sistema de Ventas)</w:t>
-      </w:r>
-    </w:p>
-    <w:p>
-      <w:pPr>
-        <w:spacing w:after="0" w:line="360" w:lineRule="auto"/>
-        <w:rPr>
-          <w:rFonts w:ascii="Times New Roman" w:eastAsia="Times New Roman" w:hAnsi="Times New Roman" w:cs="Times New Roman"/>
-          <w:sz w:val="24"/>
-          <w:szCs w:val="24"/>
-          <w:lang w:eastAsia="es-GT"/>
-        </w:rPr>
-      </w:pPr>
-    </w:p>
-    <w:p>
-      <w:pPr>
-        <w:spacing w:after="0" w:line="360" w:lineRule="auto"/>
-        <w:rPr>
-          <w:rFonts w:ascii="Times New Roman" w:eastAsia="Times New Roman" w:hAnsi="Times New Roman" w:cs="Times New Roman"/>
-          <w:sz w:val="24"/>
-          <w:szCs w:val="24"/>
-          <w:lang w:eastAsia="es-GT"/>
-        </w:rPr>
-      </w:pPr>
-      <w:r>
-        <w:rPr>
-          <w:rFonts w:ascii="Times New Roman" w:eastAsia="Times New Roman" w:hAnsi="Times New Roman" w:cs="Times New Roman"/>
-          <w:color w:val="000000"/>
-          <w:lang w:eastAsia="es-GT"/>
-        </w:rPr>
-        <w:t xml:space="preserve">Paso 1: Se tiene un sistema de venta de electrónicos el cual se conforma de un </w:t>
-      </w:r>
-      <w:proofErr w:type="spellStart"/>
-      <w:r>
-        <w:rPr>
-          <w:rFonts w:ascii="Times New Roman" w:eastAsia="Times New Roman" w:hAnsi="Times New Roman" w:cs="Times New Roman"/>
-          <w:color w:val="000000"/>
-          <w:lang w:eastAsia="es-GT"/>
-        </w:rPr>
-        <w:t>FrontEnd</w:t>
-      </w:r>
-      <w:proofErr w:type="spellEnd"/>
-      <w:r>
-        <w:rPr>
-          <w:rFonts w:ascii="Times New Roman" w:eastAsia="Times New Roman" w:hAnsi="Times New Roman" w:cs="Times New Roman"/>
-          <w:color w:val="000000"/>
-          <w:lang w:eastAsia="es-GT"/>
-        </w:rPr>
-        <w:t xml:space="preserve">, un </w:t>
-      </w:r>
-      <w:proofErr w:type="spellStart"/>
-      <w:r>
-        <w:rPr>
-          <w:rFonts w:ascii="Times New Roman" w:eastAsia="Times New Roman" w:hAnsi="Times New Roman" w:cs="Times New Roman"/>
-          <w:color w:val="000000"/>
-          <w:lang w:eastAsia="es-GT"/>
-        </w:rPr>
-        <w:t>BackEnd</w:t>
-      </w:r>
-      <w:proofErr w:type="spellEnd"/>
-      <w:r>
-        <w:rPr>
-          <w:rFonts w:ascii="Times New Roman" w:eastAsia="Times New Roman" w:hAnsi="Times New Roman" w:cs="Times New Roman"/>
-          <w:color w:val="000000"/>
-          <w:lang w:eastAsia="es-GT"/>
-        </w:rPr>
-        <w:t xml:space="preserve"> y una base de datos, a su vez este sistema puede comunicarse con sistemas externos siendo </w:t>
-      </w:r>
-      <w:proofErr w:type="gramStart"/>
-      <w:r>
-        <w:rPr>
-          <w:rFonts w:ascii="Times New Roman" w:eastAsia="Times New Roman" w:hAnsi="Times New Roman" w:cs="Times New Roman"/>
-          <w:color w:val="000000"/>
-          <w:lang w:eastAsia="es-GT"/>
-        </w:rPr>
-        <w:t>estos fábricas</w:t>
-      </w:r>
-      <w:proofErr w:type="gramEnd"/>
+      <w:r>
+        <w:rPr>
+          <w:rFonts w:ascii="Times New Roman" w:eastAsia="Times New Roman" w:hAnsi="Times New Roman" w:cs="Times New Roman"/>
+          <w:color w:val="000000"/>
+          <w:lang w:eastAsia="es-GT"/>
+        </w:rPr>
+        <w:t xml:space="preserve">Paso 1: Se tiene un sistema de venta de electrónicos el cual se conforma de un FrontEnd, un BackEnd y una base de datos, a su vez este sistema puede comunicarse con sistemas externos siendo </w:t>
+      </w:r>
+      <w:r>
+        <w:rPr>
+          <w:rFonts w:ascii="Times New Roman" w:eastAsia="Times New Roman" w:hAnsi="Times New Roman" w:cs="Times New Roman"/>
+          <w:color w:val="000000"/>
+          <w:lang w:eastAsia="es-GT"/>
+        </w:rPr>
+        <w:t>estas fábricas</w:t>
+      </w:r>
       <w:r>
         <w:rPr>
           <w:rFonts w:ascii="Times New Roman" w:eastAsia="Times New Roman" w:hAnsi="Times New Roman" w:cs="Times New Roman"/>
@@ -8488,16 +7611,14 @@
         </w:rPr>
         <w:t xml:space="preserve"> donde se pueden adquirir el </w:t>
       </w:r>
-      <w:proofErr w:type="spellStart"/>
-      <w:r>
-        <w:rPr>
-          <w:rFonts w:ascii="Times New Roman" w:eastAsia="Times New Roman" w:hAnsi="Times New Roman" w:cs="Times New Roman"/>
-          <w:color w:val="000000"/>
-          <w:lang w:eastAsia="es-GT"/>
-        </w:rPr>
-        <w:t>catalogo</w:t>
-      </w:r>
-      <w:proofErr w:type="spellEnd"/>
+      <w:r>
+        <w:rPr>
+          <w:rFonts w:ascii="Times New Roman" w:eastAsia="Times New Roman" w:hAnsi="Times New Roman" w:cs="Times New Roman"/>
+          <w:color w:val="000000"/>
+          <w:lang w:eastAsia="es-GT"/>
+        </w:rPr>
+        <w:t>catálogo</w:t>
+      </w:r>
       <w:r>
         <w:rPr>
           <w:rFonts w:ascii="Times New Roman" w:eastAsia="Times New Roman" w:hAnsi="Times New Roman" w:cs="Times New Roman"/>
@@ -8552,16 +7673,14 @@
         </w:rPr>
         <w:t xml:space="preserve">Creación de clientes dentro de la plataforma con suscripciones que otorgaran privilegios </w:t>
       </w:r>
-      <w:proofErr w:type="spellStart"/>
-      <w:r>
-        <w:rPr>
-          <w:rFonts w:ascii="Times New Roman" w:eastAsia="Times New Roman" w:hAnsi="Times New Roman" w:cs="Times New Roman"/>
-          <w:color w:val="000000"/>
-          <w:lang w:eastAsia="es-GT"/>
-        </w:rPr>
-        <w:t>segun</w:t>
-      </w:r>
-      <w:proofErr w:type="spellEnd"/>
+      <w:r>
+        <w:rPr>
+          <w:rFonts w:ascii="Times New Roman" w:eastAsia="Times New Roman" w:hAnsi="Times New Roman" w:cs="Times New Roman"/>
+          <w:color w:val="000000"/>
+          <w:lang w:eastAsia="es-GT"/>
+        </w:rPr>
+        <w:t>según</w:t>
+      </w:r>
       <w:r>
         <w:rPr>
           <w:rFonts w:ascii="Times New Roman" w:eastAsia="Times New Roman" w:hAnsi="Times New Roman" w:cs="Times New Roman"/>
@@ -8570,16 +7689,14 @@
         </w:rPr>
         <w:t xml:space="preserve"> la </w:t>
       </w:r>
-      <w:proofErr w:type="spellStart"/>
-      <w:r>
-        <w:rPr>
-          <w:rFonts w:ascii="Times New Roman" w:eastAsia="Times New Roman" w:hAnsi="Times New Roman" w:cs="Times New Roman"/>
-          <w:color w:val="000000"/>
-          <w:lang w:eastAsia="es-GT"/>
-        </w:rPr>
-        <w:t>categoria</w:t>
-      </w:r>
-      <w:proofErr w:type="spellEnd"/>
+      <w:r>
+        <w:rPr>
+          <w:rFonts w:ascii="Times New Roman" w:eastAsia="Times New Roman" w:hAnsi="Times New Roman" w:cs="Times New Roman"/>
+          <w:color w:val="000000"/>
+          <w:lang w:eastAsia="es-GT"/>
+        </w:rPr>
+        <w:t>categoría</w:t>
+      </w:r>
       <w:r>
         <w:rPr>
           <w:rFonts w:ascii="Times New Roman" w:eastAsia="Times New Roman" w:hAnsi="Times New Roman" w:cs="Times New Roman"/>
@@ -8750,28 +7867,7 @@
           <w:color w:val="000000"/>
           <w:lang w:eastAsia="es-GT"/>
         </w:rPr>
-        <w:lastRenderedPageBreak/>
         <w:t>2.a Elegir los controles arquitectónicos</w:t>
-      </w:r>
-    </w:p>
-    <w:p>
-      <w:pPr>
-        <w:spacing w:after="0" w:line="360" w:lineRule="auto"/>
-        <w:rPr>
-          <w:rFonts w:ascii="Times New Roman" w:eastAsia="Times New Roman" w:hAnsi="Times New Roman" w:cs="Times New Roman"/>
-          <w:sz w:val="24"/>
-          <w:szCs w:val="24"/>
-          <w:lang w:eastAsia="es-GT"/>
-        </w:rPr>
-      </w:pPr>
-      <w:r>
-        <w:rPr>
-          <w:rFonts w:ascii="Times New Roman" w:eastAsia="Times New Roman" w:hAnsi="Times New Roman" w:cs="Times New Roman"/>
-          <w:sz w:val="24"/>
-          <w:szCs w:val="24"/>
-          <w:lang w:eastAsia="es-GT"/>
-        </w:rPr>
-        <w:br/>
       </w:r>
     </w:p>
     <w:p>
@@ -8817,25 +7913,8 @@
           <w:color w:val="000000"/>
           <w:lang w:eastAsia="es-GT"/>
         </w:rPr>
-        <w:t xml:space="preserve">Comunicación a otros sistemas por medio de web </w:t>
-      </w:r>
-      <w:proofErr w:type="spellStart"/>
-      <w:r>
-        <w:rPr>
-          <w:rFonts w:ascii="Times New Roman" w:eastAsia="Times New Roman" w:hAnsi="Times New Roman" w:cs="Times New Roman"/>
-          <w:color w:val="000000"/>
-          <w:lang w:eastAsia="es-GT"/>
-        </w:rPr>
-        <w:t>services</w:t>
-      </w:r>
-      <w:proofErr w:type="spellEnd"/>
-      <w:r>
-        <w:rPr>
-          <w:rFonts w:ascii="Times New Roman" w:eastAsia="Times New Roman" w:hAnsi="Times New Roman" w:cs="Times New Roman"/>
-          <w:color w:val="000000"/>
-          <w:lang w:eastAsia="es-GT"/>
-        </w:rPr>
-        <w:t xml:space="preserve"> y únicamente se realizará mediante el BE</w:t>
+        <w:lastRenderedPageBreak/>
+        <w:t>Comunicación a otros sistemas por medio de web services y únicamente se realizará mediante el BE</w:t>
       </w:r>
     </w:p>
     <w:p>
@@ -8858,25 +7937,7 @@
           <w:color w:val="000000"/>
           <w:lang w:eastAsia="es-GT"/>
         </w:rPr>
-        <w:t xml:space="preserve">Se poseerá un servidor BE </w:t>
-      </w:r>
-      <w:proofErr w:type="spellStart"/>
-      <w:r>
-        <w:rPr>
-          <w:rFonts w:ascii="Times New Roman" w:eastAsia="Times New Roman" w:hAnsi="Times New Roman" w:cs="Times New Roman"/>
-          <w:color w:val="000000"/>
-          <w:lang w:eastAsia="es-GT"/>
-        </w:rPr>
-        <w:t>Restful</w:t>
-      </w:r>
-      <w:proofErr w:type="spellEnd"/>
-      <w:r>
-        <w:rPr>
-          <w:rFonts w:ascii="Times New Roman" w:eastAsia="Times New Roman" w:hAnsi="Times New Roman" w:cs="Times New Roman"/>
-          <w:color w:val="000000"/>
-          <w:lang w:eastAsia="es-GT"/>
-        </w:rPr>
-        <w:t xml:space="preserve"> y se hará manejo de archivos JSON</w:t>
+        <w:t>Se poseerá un servidor BE Restful y se hará manejo de archivos JSON</w:t>
       </w:r>
     </w:p>
     <w:p>
@@ -9044,43 +8105,7 @@
           <w:color w:val="000000"/>
           <w:lang w:eastAsia="es-GT"/>
         </w:rPr>
-        <w:t xml:space="preserve">El sistema debe contar con un </w:t>
-      </w:r>
-      <w:proofErr w:type="spellStart"/>
-      <w:r>
-        <w:rPr>
-          <w:rFonts w:ascii="Times New Roman" w:eastAsia="Times New Roman" w:hAnsi="Times New Roman" w:cs="Times New Roman"/>
-          <w:color w:val="000000"/>
-          <w:lang w:eastAsia="es-GT"/>
-        </w:rPr>
-        <w:t>Frontend</w:t>
-      </w:r>
-      <w:proofErr w:type="spellEnd"/>
-      <w:r>
-        <w:rPr>
-          <w:rFonts w:ascii="Times New Roman" w:eastAsia="Times New Roman" w:hAnsi="Times New Roman" w:cs="Times New Roman"/>
-          <w:color w:val="000000"/>
-          <w:lang w:eastAsia="es-GT"/>
-        </w:rPr>
-        <w:t xml:space="preserve">, un </w:t>
-      </w:r>
-      <w:proofErr w:type="spellStart"/>
-      <w:r>
-        <w:rPr>
-          <w:rFonts w:ascii="Times New Roman" w:eastAsia="Times New Roman" w:hAnsi="Times New Roman" w:cs="Times New Roman"/>
-          <w:color w:val="000000"/>
-          <w:lang w:eastAsia="es-GT"/>
-        </w:rPr>
-        <w:t>Backend</w:t>
-      </w:r>
-      <w:proofErr w:type="spellEnd"/>
-      <w:r>
-        <w:rPr>
-          <w:rFonts w:ascii="Times New Roman" w:eastAsia="Times New Roman" w:hAnsi="Times New Roman" w:cs="Times New Roman"/>
-          <w:color w:val="000000"/>
-          <w:lang w:eastAsia="es-GT"/>
-        </w:rPr>
-        <w:t xml:space="preserve"> y una base de datos</w:t>
+        <w:t>El sistema debe contar con un Frontend, un Backend y una base de datos</w:t>
       </w:r>
     </w:p>
     <w:p>
@@ -9122,6 +8147,89 @@
         <w:spacing w:after="0" w:line="360" w:lineRule="auto"/>
         <w:rPr>
           <w:rFonts w:ascii="Times New Roman" w:eastAsia="Times New Roman" w:hAnsi="Times New Roman" w:cs="Times New Roman"/>
+          <w:color w:val="000000"/>
+          <w:lang w:eastAsia="es-GT"/>
+        </w:rPr>
+      </w:pPr>
+      <w:r>
+        <w:rPr>
+          <w:rFonts w:ascii="Times New Roman" w:eastAsia="Times New Roman" w:hAnsi="Times New Roman" w:cs="Times New Roman"/>
+          <w:color w:val="000000"/>
+          <w:lang w:eastAsia="es-GT"/>
+        </w:rPr>
+        <w:t xml:space="preserve">Se </w:t>
+      </w:r>
+      <w:r>
+        <w:rPr>
+          <w:rFonts w:ascii="Times New Roman" w:eastAsia="Times New Roman" w:hAnsi="Times New Roman" w:cs="Times New Roman"/>
+          <w:color w:val="000000"/>
+          <w:lang w:eastAsia="es-GT"/>
+        </w:rPr>
+        <w:t>determinó</w:t>
+      </w:r>
+      <w:r>
+        <w:rPr>
+          <w:rFonts w:ascii="Times New Roman" w:eastAsia="Times New Roman" w:hAnsi="Times New Roman" w:cs="Times New Roman"/>
+          <w:color w:val="000000"/>
+          <w:lang w:eastAsia="es-GT"/>
+        </w:rPr>
+        <w:t xml:space="preserve"> que el </w:t>
+      </w:r>
+      <w:r>
+        <w:rPr>
+          <w:rFonts w:ascii="Times New Roman" w:eastAsia="Times New Roman" w:hAnsi="Times New Roman" w:cs="Times New Roman"/>
+          <w:color w:val="000000"/>
+          <w:lang w:eastAsia="es-GT"/>
+        </w:rPr>
+        <w:t>patrón</w:t>
+      </w:r>
+      <w:r>
+        <w:rPr>
+          <w:rFonts w:ascii="Times New Roman" w:eastAsia="Times New Roman" w:hAnsi="Times New Roman" w:cs="Times New Roman"/>
+          <w:color w:val="000000"/>
+          <w:lang w:eastAsia="es-GT"/>
+        </w:rPr>
+        <w:t xml:space="preserve"> </w:t>
+      </w:r>
+      <w:r>
+        <w:rPr>
+          <w:rFonts w:ascii="Times New Roman" w:eastAsia="Times New Roman" w:hAnsi="Times New Roman" w:cs="Times New Roman"/>
+          <w:color w:val="000000"/>
+          <w:lang w:eastAsia="es-GT"/>
+        </w:rPr>
+        <w:t>más</w:t>
+      </w:r>
+      <w:r>
+        <w:rPr>
+          <w:rFonts w:ascii="Times New Roman" w:eastAsia="Times New Roman" w:hAnsi="Times New Roman" w:cs="Times New Roman"/>
+          <w:color w:val="000000"/>
+          <w:lang w:eastAsia="es-GT"/>
+        </w:rPr>
+        <w:t xml:space="preserve"> adecuado para la solución es el Modelo Vista Controlador, ya que en este caso contamos con un sistema que cuenta con una interfaz de usuario en la web siendo la vista, tenemos un servidor BE, que </w:t>
+      </w:r>
+      <w:r>
+        <w:rPr>
+          <w:rFonts w:ascii="Times New Roman" w:eastAsia="Times New Roman" w:hAnsi="Times New Roman" w:cs="Times New Roman"/>
+          <w:color w:val="000000"/>
+          <w:lang w:eastAsia="es-GT"/>
+        </w:rPr>
+        <w:t>será</w:t>
+      </w:r>
+      <w:r>
+        <w:rPr>
+          <w:rFonts w:ascii="Times New Roman" w:eastAsia="Times New Roman" w:hAnsi="Times New Roman" w:cs="Times New Roman"/>
+          <w:color w:val="000000"/>
+          <w:lang w:eastAsia="es-GT"/>
+        </w:rPr>
+        <w:t xml:space="preserve"> el controlador, el cual va a recibir peticiones de la interfaz y se comunicará con una base de datos, que será el modelo o con otros servidores para procesar y dar respuesta al usuario. </w:t>
+      </w:r>
+    </w:p>
+    <w:p>
+      <w:pPr>
+        <w:spacing w:after="0" w:line="360" w:lineRule="auto"/>
+        <w:jc w:val="center"/>
+        <w:rPr>
+          <w:rFonts w:ascii="Times New Roman" w:eastAsia="Times New Roman" w:hAnsi="Times New Roman" w:cs="Times New Roman"/>
           <w:sz w:val="24"/>
           <w:szCs w:val="24"/>
           <w:lang w:eastAsia="es-GT"/>
@@ -9129,83 +8237,56 @@
       </w:pPr>
       <w:r>
         <w:rPr>
-          <w:rFonts w:ascii="Times New Roman" w:eastAsia="Times New Roman" w:hAnsi="Times New Roman" w:cs="Times New Roman"/>
-          <w:color w:val="000000"/>
-          <w:lang w:eastAsia="es-GT"/>
-        </w:rPr>
-        <w:t xml:space="preserve">Se </w:t>
-      </w:r>
-      <w:proofErr w:type="spellStart"/>
-      <w:r>
-        <w:rPr>
-          <w:rFonts w:ascii="Times New Roman" w:eastAsia="Times New Roman" w:hAnsi="Times New Roman" w:cs="Times New Roman"/>
-          <w:color w:val="000000"/>
-          <w:lang w:eastAsia="es-GT"/>
-        </w:rPr>
-        <w:t>determino</w:t>
-      </w:r>
-      <w:proofErr w:type="spellEnd"/>
-      <w:r>
-        <w:rPr>
-          <w:rFonts w:ascii="Times New Roman" w:eastAsia="Times New Roman" w:hAnsi="Times New Roman" w:cs="Times New Roman"/>
-          <w:color w:val="000000"/>
-          <w:lang w:eastAsia="es-GT"/>
-        </w:rPr>
-        <w:t xml:space="preserve"> que el </w:t>
-      </w:r>
-      <w:proofErr w:type="spellStart"/>
-      <w:r>
-        <w:rPr>
-          <w:rFonts w:ascii="Times New Roman" w:eastAsia="Times New Roman" w:hAnsi="Times New Roman" w:cs="Times New Roman"/>
-          <w:color w:val="000000"/>
-          <w:lang w:eastAsia="es-GT"/>
-        </w:rPr>
-        <w:t>patron</w:t>
-      </w:r>
-      <w:proofErr w:type="spellEnd"/>
-      <w:r>
-        <w:rPr>
-          <w:rFonts w:ascii="Times New Roman" w:eastAsia="Times New Roman" w:hAnsi="Times New Roman" w:cs="Times New Roman"/>
-          <w:color w:val="000000"/>
-          <w:lang w:eastAsia="es-GT"/>
-        </w:rPr>
-        <w:t xml:space="preserve"> </w:t>
-      </w:r>
-      <w:proofErr w:type="spellStart"/>
-      <w:r>
-        <w:rPr>
-          <w:rFonts w:ascii="Times New Roman" w:eastAsia="Times New Roman" w:hAnsi="Times New Roman" w:cs="Times New Roman"/>
-          <w:color w:val="000000"/>
-          <w:lang w:eastAsia="es-GT"/>
-        </w:rPr>
-        <w:t>mas</w:t>
-      </w:r>
-      <w:proofErr w:type="spellEnd"/>
-      <w:r>
-        <w:rPr>
-          <w:rFonts w:ascii="Times New Roman" w:eastAsia="Times New Roman" w:hAnsi="Times New Roman" w:cs="Times New Roman"/>
-          <w:color w:val="000000"/>
-          <w:lang w:eastAsia="es-GT"/>
-        </w:rPr>
-        <w:t xml:space="preserve"> adecuado para la solución es el Modelo Vista Controlador, ya que en este caso contamos con un sistema que cuenta con una interfaz de usuario en la web siendo la vista, tenemos un servidor BE, que </w:t>
-      </w:r>
-      <w:proofErr w:type="spellStart"/>
-      <w:r>
-        <w:rPr>
-          <w:rFonts w:ascii="Times New Roman" w:eastAsia="Times New Roman" w:hAnsi="Times New Roman" w:cs="Times New Roman"/>
-          <w:color w:val="000000"/>
-          <w:lang w:eastAsia="es-GT"/>
-        </w:rPr>
-        <w:t>sera</w:t>
-      </w:r>
-      <w:proofErr w:type="spellEnd"/>
-      <w:r>
-        <w:rPr>
-          <w:rFonts w:ascii="Times New Roman" w:eastAsia="Times New Roman" w:hAnsi="Times New Roman" w:cs="Times New Roman"/>
-          <w:color w:val="000000"/>
-          <w:lang w:eastAsia="es-GT"/>
-        </w:rPr>
-        <w:t xml:space="preserve"> el controlador, el cual va a recibir peticiones de la interfaz y se comunicará con una base de datos, que será el modelo o con otros servidores para procesar y dar respuesta al usuario. </w:t>
+          <w:noProof/>
+        </w:rPr>
+        <w:drawing>
+          <wp:inline distT="0" distB="0" distL="0" distR="0" wp14:anchorId="1D539B62" wp14:editId="1C9D0E87">
+            <wp:extent cx="4537380" cy="3701143"/>
+            <wp:effectExtent l="0" t="0" r="0" b="0"/>
+            <wp:docPr id="27" name="Imagen 27" descr="Diagrama&#10;&#10;Descripción generada automáticamente"/>
+            <wp:cNvGraphicFramePr>
+              <a:graphicFrameLocks xmlns:a="http://schemas.openxmlformats.org/drawingml/2006/main" noChangeAspect="1"/>
+            </wp:cNvGraphicFramePr>
+            <a:graphic xmlns:a="http://schemas.openxmlformats.org/drawingml/2006/main">
+              <a:graphicData uri="http://schemas.openxmlformats.org/drawingml/2006/picture">
+                <pic:pic xmlns:pic="http://schemas.openxmlformats.org/drawingml/2006/picture">
+                  <pic:nvPicPr>
+                    <pic:cNvPr id="27" name="Imagen 27" descr="Diagrama&#10;&#10;Descripción generada automáticamente"/>
+                    <pic:cNvPicPr>
+                      <a:picLocks noChangeAspect="1" noChangeArrowheads="1"/>
+                    </pic:cNvPicPr>
+                  </pic:nvPicPr>
+                  <pic:blipFill>
+                    <a:blip r:embed="rId14">
+                      <a:extLst>
+                        <a:ext uri="{28A0092B-C50C-407E-A947-70E740481C1C}">
+                          <a14:useLocalDpi xmlns:a14="http://schemas.microsoft.com/office/drawing/2010/main" val="0"/>
+                        </a:ext>
+                      </a:extLst>
+                    </a:blip>
+                    <a:srcRect/>
+                    <a:stretch>
+                      <a:fillRect/>
+                    </a:stretch>
+                  </pic:blipFill>
+                  <pic:spPr bwMode="auto">
+                    <a:xfrm>
+                      <a:off x="0" y="0"/>
+                      <a:ext cx="4562355" cy="3721515"/>
+                    </a:xfrm>
+                    <a:prstGeom prst="rect">
+                      <a:avLst/>
+                    </a:prstGeom>
+                    <a:noFill/>
+                    <a:ln>
+                      <a:noFill/>
+                    </a:ln>
+                  </pic:spPr>
+                </pic:pic>
+              </a:graphicData>
+            </a:graphic>
+          </wp:inline>
+        </w:drawing>
       </w:r>
     </w:p>
     <w:p>
@@ -9218,23 +8299,13 @@
           <w:lang w:eastAsia="es-GT"/>
         </w:rPr>
       </w:pPr>
-    </w:p>
-    <w:p>
-      <w:pPr>
-        <w:spacing w:after="0" w:line="360" w:lineRule="auto"/>
-        <w:rPr>
-          <w:rFonts w:ascii="Times New Roman" w:eastAsia="Times New Roman" w:hAnsi="Times New Roman" w:cs="Times New Roman"/>
-          <w:sz w:val="24"/>
-          <w:szCs w:val="24"/>
-          <w:lang w:eastAsia="es-GT"/>
-        </w:rPr>
-      </w:pPr>
-      <w:r>
-        <w:rPr>
-          <w:rFonts w:ascii="Times New Roman" w:eastAsia="Times New Roman" w:hAnsi="Times New Roman" w:cs="Times New Roman"/>
-          <w:color w:val="000000"/>
-          <w:lang w:eastAsia="es-GT"/>
-        </w:rPr>
+      <w:r>
+        <w:rPr>
+          <w:rFonts w:ascii="Times New Roman" w:eastAsia="Times New Roman" w:hAnsi="Times New Roman" w:cs="Times New Roman"/>
+          <w:color w:val="000000"/>
+          <w:lang w:eastAsia="es-GT"/>
+        </w:rPr>
+        <w:lastRenderedPageBreak/>
         <w:t>2.c Instanciar módulos y asignar funcionalidades usando múltiples vistas:</w:t>
       </w:r>
     </w:p>
@@ -9281,25 +8352,7 @@
           <w:color w:val="000000"/>
           <w:lang w:eastAsia="es-GT"/>
         </w:rPr>
-        <w:t xml:space="preserve">El servidor BE tendrá una configuración de seguridad donde se establecerán los </w:t>
-      </w:r>
-      <w:proofErr w:type="spellStart"/>
-      <w:r>
-        <w:rPr>
-          <w:rFonts w:ascii="Times New Roman" w:eastAsia="Times New Roman" w:hAnsi="Times New Roman" w:cs="Times New Roman"/>
-          <w:color w:val="000000"/>
-          <w:lang w:eastAsia="es-GT"/>
-        </w:rPr>
-        <w:t>headers</w:t>
-      </w:r>
-      <w:proofErr w:type="spellEnd"/>
-      <w:r>
-        <w:rPr>
-          <w:rFonts w:ascii="Times New Roman" w:eastAsia="Times New Roman" w:hAnsi="Times New Roman" w:cs="Times New Roman"/>
-          <w:color w:val="000000"/>
-          <w:lang w:eastAsia="es-GT"/>
-        </w:rPr>
-        <w:t xml:space="preserve"> y dominios permitidos a la hora de procesar las peticiones</w:t>
+        <w:t>El servidor BE tendrá una configuración de seguridad donde se establecerán los headers y dominios permitidos a la hora de procesar las peticiones</w:t>
       </w:r>
     </w:p>
     <w:p>
@@ -9347,16 +8400,14 @@
         </w:rPr>
         <w:t xml:space="preserve">El BE </w:t>
       </w:r>
-      <w:proofErr w:type="spellStart"/>
-      <w:r>
-        <w:rPr>
-          <w:rFonts w:ascii="Times New Roman" w:eastAsia="Times New Roman" w:hAnsi="Times New Roman" w:cs="Times New Roman"/>
-          <w:color w:val="000000"/>
-          <w:lang w:eastAsia="es-GT"/>
-        </w:rPr>
-        <w:t>podra</w:t>
-      </w:r>
-      <w:proofErr w:type="spellEnd"/>
+      <w:r>
+        <w:rPr>
+          <w:rFonts w:ascii="Times New Roman" w:eastAsia="Times New Roman" w:hAnsi="Times New Roman" w:cs="Times New Roman"/>
+          <w:color w:val="000000"/>
+          <w:lang w:eastAsia="es-GT"/>
+        </w:rPr>
+        <w:t>podrá</w:t>
+      </w:r>
       <w:r>
         <w:rPr>
           <w:rFonts w:ascii="Times New Roman" w:eastAsia="Times New Roman" w:hAnsi="Times New Roman" w:cs="Times New Roman"/>
@@ -9409,29 +8460,83 @@
           <w:color w:val="000000"/>
           <w:lang w:eastAsia="es-GT"/>
         </w:rPr>
-        <w:lastRenderedPageBreak/>
         <w:t>Los clientes podrán hacer la búsqueda de productos, realizar compras, adquirir, renovar y cancelar suscripciones, y devolver productos</w:t>
       </w:r>
     </w:p>
     <w:p>
       <w:pPr>
-        <w:spacing w:after="240" w:line="360" w:lineRule="auto"/>
-        <w:rPr>
-          <w:rFonts w:ascii="Times New Roman" w:eastAsia="Times New Roman" w:hAnsi="Times New Roman" w:cs="Times New Roman"/>
-          <w:sz w:val="24"/>
-          <w:szCs w:val="24"/>
-          <w:lang w:eastAsia="es-GT"/>
-        </w:rPr>
-      </w:pPr>
-      <w:r>
-        <w:rPr>
-          <w:rFonts w:ascii="Times New Roman" w:eastAsia="Times New Roman" w:hAnsi="Times New Roman" w:cs="Times New Roman"/>
-          <w:sz w:val="24"/>
-          <w:szCs w:val="24"/>
-          <w:lang w:eastAsia="es-GT"/>
-        </w:rPr>
-        <w:br/>
-      </w:r>
+        <w:spacing w:after="0" w:line="360" w:lineRule="auto"/>
+        <w:textAlignment w:val="baseline"/>
+        <w:rPr>
+          <w:rFonts w:ascii="Times New Roman" w:eastAsia="Times New Roman" w:hAnsi="Times New Roman" w:cs="Times New Roman"/>
+          <w:color w:val="000000"/>
+          <w:lang w:eastAsia="es-GT"/>
+        </w:rPr>
+      </w:pPr>
+      <w:r>
+        <w:rPr>
+          <w:noProof/>
+        </w:rPr>
+        <w:drawing>
+          <wp:inline distT="0" distB="0" distL="0" distR="0" wp14:anchorId="1408E6CE" wp14:editId="476364DB">
+            <wp:extent cx="5612130" cy="3974465"/>
+            <wp:effectExtent l="0" t="0" r="0" b="0"/>
+            <wp:docPr id="28" name="Imagen 28" descr="Diagrama&#10;&#10;Descripción generada automáticamente"/>
+            <wp:cNvGraphicFramePr>
+              <a:graphicFrameLocks xmlns:a="http://schemas.openxmlformats.org/drawingml/2006/main" noChangeAspect="1"/>
+            </wp:cNvGraphicFramePr>
+            <a:graphic xmlns:a="http://schemas.openxmlformats.org/drawingml/2006/main">
+              <a:graphicData uri="http://schemas.openxmlformats.org/drawingml/2006/picture">
+                <pic:pic xmlns:pic="http://schemas.openxmlformats.org/drawingml/2006/picture">
+                  <pic:nvPicPr>
+                    <pic:cNvPr id="28" name="Imagen 28" descr="Diagrama&#10;&#10;Descripción generada automáticamente"/>
+                    <pic:cNvPicPr>
+                      <a:picLocks noChangeAspect="1" noChangeArrowheads="1"/>
+                    </pic:cNvPicPr>
+                  </pic:nvPicPr>
+                  <pic:blipFill>
+                    <a:blip r:embed="rId15">
+                      <a:extLst>
+                        <a:ext uri="{28A0092B-C50C-407E-A947-70E740481C1C}">
+                          <a14:useLocalDpi xmlns:a14="http://schemas.microsoft.com/office/drawing/2010/main" val="0"/>
+                        </a:ext>
+                      </a:extLst>
+                    </a:blip>
+                    <a:srcRect/>
+                    <a:stretch>
+                      <a:fillRect/>
+                    </a:stretch>
+                  </pic:blipFill>
+                  <pic:spPr bwMode="auto">
+                    <a:xfrm>
+                      <a:off x="0" y="0"/>
+                      <a:ext cx="5612130" cy="3974465"/>
+                    </a:xfrm>
+                    <a:prstGeom prst="rect">
+                      <a:avLst/>
+                    </a:prstGeom>
+                    <a:noFill/>
+                    <a:ln>
+                      <a:noFill/>
+                    </a:ln>
+                  </pic:spPr>
+                </pic:pic>
+              </a:graphicData>
+            </a:graphic>
+          </wp:inline>
+        </w:drawing>
+      </w:r>
+    </w:p>
+    <w:p>
+      <w:pPr>
+        <w:spacing w:after="0" w:line="360" w:lineRule="auto"/>
+        <w:textAlignment w:val="baseline"/>
+        <w:rPr>
+          <w:rFonts w:ascii="Times New Roman" w:eastAsia="Times New Roman" w:hAnsi="Times New Roman" w:cs="Times New Roman"/>
+          <w:color w:val="000000"/>
+          <w:lang w:eastAsia="es-GT"/>
+        </w:rPr>
+      </w:pPr>
     </w:p>
     <w:p>
       <w:pPr>
@@ -9495,6 +8600,7 @@
           <w:color w:val="000000"/>
           <w:lang w:eastAsia="es-GT"/>
         </w:rPr>
+        <w:lastRenderedPageBreak/>
         <w:t>Funcionales: Debe ser posible la integración del nuevo código para el servidor BE mejorando el código actual y agregar nuevas funcionalidades mediante la compilación del proyecto guardado en un controlador de versiones</w:t>
       </w:r>
     </w:p>
@@ -9518,25 +8624,7 @@
           <w:color w:val="000000"/>
           <w:lang w:eastAsia="es-GT"/>
         </w:rPr>
-        <w:t xml:space="preserve">De calidad: El desarrollo debe cumplir con un proceso de CI/CD, donde no se permitirá el aumento de la deuda técnica cuando se hacen nuevas integraciones de código, todo este proceso debe ser validado por el Lead </w:t>
-      </w:r>
-      <w:proofErr w:type="spellStart"/>
-      <w:r>
-        <w:rPr>
-          <w:rFonts w:ascii="Times New Roman" w:eastAsia="Times New Roman" w:hAnsi="Times New Roman" w:cs="Times New Roman"/>
-          <w:color w:val="000000"/>
-          <w:lang w:eastAsia="es-GT"/>
-        </w:rPr>
-        <w:t>Developer</w:t>
-      </w:r>
-      <w:proofErr w:type="spellEnd"/>
-      <w:r>
-        <w:rPr>
-          <w:rFonts w:ascii="Times New Roman" w:eastAsia="Times New Roman" w:hAnsi="Times New Roman" w:cs="Times New Roman"/>
-          <w:color w:val="000000"/>
-          <w:lang w:eastAsia="es-GT"/>
-        </w:rPr>
-        <w:t xml:space="preserve"> del proyecto</w:t>
+        <w:t>De calidad: El desarrollo debe cumplir con un proceso de CI/CD, donde no se permitirá el aumento de la deuda técnica cuando se hacen nuevas integraciones de código, todo este proceso debe ser validado por el Lead Developer del proyecto</w:t>
       </w:r>
     </w:p>
     <w:p>
@@ -9582,25 +8670,7 @@
           <w:color w:val="000000"/>
           <w:lang w:eastAsia="es-GT"/>
         </w:rPr>
-        <w:t> </w:t>
-      </w:r>
-      <w:proofErr w:type="spellStart"/>
-      <w:r>
-        <w:rPr>
-          <w:rFonts w:ascii="Times New Roman" w:eastAsia="Times New Roman" w:hAnsi="Times New Roman" w:cs="Times New Roman"/>
-          <w:color w:val="000000"/>
-          <w:lang w:eastAsia="es-GT"/>
-        </w:rPr>
-        <w:t>Responsiveness</w:t>
-      </w:r>
-      <w:proofErr w:type="spellEnd"/>
-      <w:r>
-        <w:rPr>
-          <w:rFonts w:ascii="Times New Roman" w:eastAsia="Times New Roman" w:hAnsi="Times New Roman" w:cs="Times New Roman"/>
-          <w:color w:val="000000"/>
-          <w:lang w:eastAsia="es-GT"/>
-        </w:rPr>
-        <w:t xml:space="preserve"> del portal en plataformas móviles</w:t>
+        <w:t> Responsiveness del portal en plataformas móviles</w:t>
       </w:r>
     </w:p>
     <w:p>
@@ -9694,16 +8764,22 @@
         </w:rPr>
         <w:t> </w:t>
       </w:r>
-      <w:proofErr w:type="spellStart"/>
-      <w:r>
-        <w:rPr>
-          <w:rFonts w:ascii="Times New Roman" w:eastAsia="Times New Roman" w:hAnsi="Times New Roman" w:cs="Times New Roman"/>
-          <w:color w:val="000000"/>
-          <w:lang w:eastAsia="es-GT"/>
-        </w:rPr>
-        <w:t>Envio</w:t>
-      </w:r>
-      <w:proofErr w:type="spellEnd"/>
+      <w:r>
+        <w:rPr>
+          <w:rFonts w:ascii="Times New Roman" w:eastAsia="Times New Roman" w:hAnsi="Times New Roman" w:cs="Times New Roman"/>
+          <w:color w:val="000000"/>
+          <w:lang w:eastAsia="es-GT"/>
+        </w:rPr>
+        <w:t>E</w:t>
+      </w:r>
+      <w:r>
+        <w:rPr>
+          <w:rFonts w:ascii="Times New Roman" w:eastAsia="Times New Roman" w:hAnsi="Times New Roman" w:cs="Times New Roman"/>
+          <w:color w:val="000000"/>
+          <w:lang w:eastAsia="es-GT"/>
+        </w:rPr>
+        <w:t>nvío</w:t>
+      </w:r>
       <w:r>
         <w:rPr>
           <w:rFonts w:ascii="Times New Roman" w:eastAsia="Times New Roman" w:hAnsi="Times New Roman" w:cs="Times New Roman"/>
@@ -9712,16 +8788,14 @@
         </w:rPr>
         <w:t xml:space="preserve"> de </w:t>
       </w:r>
-      <w:proofErr w:type="spellStart"/>
-      <w:r>
-        <w:rPr>
-          <w:rFonts w:ascii="Times New Roman" w:eastAsia="Times New Roman" w:hAnsi="Times New Roman" w:cs="Times New Roman"/>
-          <w:color w:val="000000"/>
-          <w:lang w:eastAsia="es-GT"/>
-        </w:rPr>
-        <w:t>informacion</w:t>
-      </w:r>
-      <w:proofErr w:type="spellEnd"/>
+      <w:r>
+        <w:rPr>
+          <w:rFonts w:ascii="Times New Roman" w:eastAsia="Times New Roman" w:hAnsi="Times New Roman" w:cs="Times New Roman"/>
+          <w:color w:val="000000"/>
+          <w:lang w:eastAsia="es-GT"/>
+        </w:rPr>
+        <w:t>información</w:t>
+      </w:r>
     </w:p>
     <w:p>
       <w:pPr>
@@ -9865,19 +8939,16 @@
           <w:color w:val="000000"/>
           <w:lang w:eastAsia="es-GT"/>
         </w:rPr>
-        <w:lastRenderedPageBreak/>
         <w:t xml:space="preserve">Ante la pérdida de comunicación con la base de datos, el servidor BE de manera constante deberá intentar la </w:t>
       </w:r>
-      <w:proofErr w:type="spellStart"/>
-      <w:r>
-        <w:rPr>
-          <w:rFonts w:ascii="Times New Roman" w:eastAsia="Times New Roman" w:hAnsi="Times New Roman" w:cs="Times New Roman"/>
-          <w:color w:val="000000"/>
-          <w:lang w:eastAsia="es-GT"/>
-        </w:rPr>
-        <w:t>conexion</w:t>
-      </w:r>
-      <w:proofErr w:type="spellEnd"/>
+      <w:r>
+        <w:rPr>
+          <w:rFonts w:ascii="Times New Roman" w:eastAsia="Times New Roman" w:hAnsi="Times New Roman" w:cs="Times New Roman"/>
+          <w:color w:val="000000"/>
+          <w:lang w:eastAsia="es-GT"/>
+        </w:rPr>
+        <w:t>conexión</w:t>
+      </w:r>
       <w:r>
         <w:rPr>
           <w:rFonts w:ascii="Times New Roman" w:eastAsia="Times New Roman" w:hAnsi="Times New Roman" w:cs="Times New Roman"/>
@@ -9907,18 +8978,8 @@
           <w:color w:val="000000"/>
           <w:lang w:eastAsia="es-GT"/>
         </w:rPr>
-        <w:t xml:space="preserve">En caso de que falle el proceso de CI/CD no debe ser posible cambiar el servidor actual hasta que sea validado por el Lead </w:t>
-      </w:r>
-      <w:proofErr w:type="spellStart"/>
-      <w:r>
-        <w:rPr>
-          <w:rFonts w:ascii="Times New Roman" w:eastAsia="Times New Roman" w:hAnsi="Times New Roman" w:cs="Times New Roman"/>
-          <w:color w:val="000000"/>
-          <w:lang w:eastAsia="es-GT"/>
-        </w:rPr>
-        <w:t>Developer</w:t>
-      </w:r>
-      <w:proofErr w:type="spellEnd"/>
+        <w:t>En caso de que falle el proceso de CI/CD no debe ser posible cambiar el servidor actual hasta que sea validado por el Lead Developer</w:t>
+      </w:r>
     </w:p>
     <w:p>
       <w:pPr>
@@ -9930,15 +8991,20 @@
           <w:lang w:eastAsia="es-GT"/>
         </w:rPr>
       </w:pPr>
-      <w:r>
-        <w:rPr>
-          <w:rFonts w:ascii="Times New Roman" w:eastAsia="Times New Roman" w:hAnsi="Times New Roman" w:cs="Times New Roman"/>
+    </w:p>
+    <w:p>
+      <w:pPr>
+        <w:spacing w:after="0" w:line="360" w:lineRule="auto"/>
+        <w:rPr>
+          <w:rFonts w:ascii="Times New Roman" w:eastAsia="Times New Roman" w:hAnsi="Times New Roman" w:cs="Times New Roman"/>
+          <w:b/>
+          <w:bCs/>
+          <w:color w:val="000000"/>
           <w:sz w:val="24"/>
           <w:szCs w:val="24"/>
           <w:lang w:eastAsia="es-GT"/>
         </w:rPr>
-        <w:br/>
-      </w:r>
+      </w:pPr>
     </w:p>
     <w:p>
       <w:pPr>
@@ -9950,7 +9016,6 @@
           <w:lang w:eastAsia="es-GT"/>
         </w:rPr>
       </w:pPr>
-      <w:proofErr w:type="spellStart"/>
       <w:r>
         <w:rPr>
           <w:rFonts w:ascii="Times New Roman" w:eastAsia="Times New Roman" w:hAnsi="Times New Roman" w:cs="Times New Roman"/>
@@ -9961,174 +9026,38 @@
           <w:szCs w:val="24"/>
           <w:lang w:eastAsia="es-GT"/>
         </w:rPr>
-        <w:t>Attribute-Driven</w:t>
-      </w:r>
-      <w:proofErr w:type="spellEnd"/>
-      <w:r>
-        <w:rPr>
-          <w:rFonts w:ascii="Times New Roman" w:eastAsia="Times New Roman" w:hAnsi="Times New Roman" w:cs="Times New Roman"/>
-          <w:b/>
-          <w:bCs/>
-          <w:color w:val="000000"/>
+        <w:lastRenderedPageBreak/>
+        <w:t>Attribute-Driven Design - Iteración  (CI/CD Jenkins)</w:t>
+      </w:r>
+    </w:p>
+    <w:p>
+      <w:pPr>
+        <w:spacing w:after="0" w:line="360" w:lineRule="auto"/>
+        <w:rPr>
+          <w:rFonts w:ascii="Times New Roman" w:eastAsia="Times New Roman" w:hAnsi="Times New Roman" w:cs="Times New Roman"/>
           <w:sz w:val="24"/>
           <w:szCs w:val="24"/>
           <w:lang w:eastAsia="es-GT"/>
         </w:rPr>
-        <w:t xml:space="preserve"> </w:t>
-      </w:r>
-      <w:proofErr w:type="spellStart"/>
-      <w:r>
-        <w:rPr>
-          <w:rFonts w:ascii="Times New Roman" w:eastAsia="Times New Roman" w:hAnsi="Times New Roman" w:cs="Times New Roman"/>
-          <w:b/>
-          <w:bCs/>
-          <w:color w:val="000000"/>
+      </w:pPr>
+    </w:p>
+    <w:p>
+      <w:pPr>
+        <w:spacing w:after="0" w:line="360" w:lineRule="auto"/>
+        <w:rPr>
+          <w:rFonts w:ascii="Times New Roman" w:eastAsia="Times New Roman" w:hAnsi="Times New Roman" w:cs="Times New Roman"/>
           <w:sz w:val="24"/>
           <w:szCs w:val="24"/>
           <w:lang w:eastAsia="es-GT"/>
         </w:rPr>
-        <w:t>Design</w:t>
-      </w:r>
-      <w:proofErr w:type="spellEnd"/>
-      <w:r>
-        <w:rPr>
-          <w:rFonts w:ascii="Times New Roman" w:eastAsia="Times New Roman" w:hAnsi="Times New Roman" w:cs="Times New Roman"/>
-          <w:b/>
-          <w:bCs/>
-          <w:color w:val="000000"/>
-          <w:sz w:val="24"/>
-          <w:szCs w:val="24"/>
-          <w:lang w:eastAsia="es-GT"/>
-        </w:rPr>
-        <w:t xml:space="preserve"> - </w:t>
-      </w:r>
-      <w:proofErr w:type="gramStart"/>
-      <w:r>
-        <w:rPr>
-          <w:rFonts w:ascii="Times New Roman" w:eastAsia="Times New Roman" w:hAnsi="Times New Roman" w:cs="Times New Roman"/>
-          <w:b/>
-          <w:bCs/>
-          <w:color w:val="000000"/>
-          <w:sz w:val="24"/>
-          <w:szCs w:val="24"/>
-          <w:lang w:eastAsia="es-GT"/>
-        </w:rPr>
-        <w:t>Iteración  (</w:t>
-      </w:r>
-      <w:proofErr w:type="gramEnd"/>
-      <w:r>
-        <w:rPr>
-          <w:rFonts w:ascii="Times New Roman" w:eastAsia="Times New Roman" w:hAnsi="Times New Roman" w:cs="Times New Roman"/>
-          <w:b/>
-          <w:bCs/>
-          <w:color w:val="000000"/>
-          <w:sz w:val="24"/>
-          <w:szCs w:val="24"/>
-          <w:lang w:eastAsia="es-GT"/>
-        </w:rPr>
-        <w:t>CI/CD Jenkins)</w:t>
-      </w:r>
-    </w:p>
-    <w:p>
-      <w:pPr>
-        <w:spacing w:after="0" w:line="360" w:lineRule="auto"/>
-        <w:rPr>
-          <w:rFonts w:ascii="Times New Roman" w:eastAsia="Times New Roman" w:hAnsi="Times New Roman" w:cs="Times New Roman"/>
-          <w:sz w:val="24"/>
-          <w:szCs w:val="24"/>
-          <w:lang w:eastAsia="es-GT"/>
-        </w:rPr>
-      </w:pPr>
-    </w:p>
-    <w:p>
-      <w:pPr>
-        <w:spacing w:after="0" w:line="360" w:lineRule="auto"/>
-        <w:rPr>
-          <w:rFonts w:ascii="Times New Roman" w:eastAsia="Times New Roman" w:hAnsi="Times New Roman" w:cs="Times New Roman"/>
-          <w:sz w:val="24"/>
-          <w:szCs w:val="24"/>
-          <w:lang w:eastAsia="es-GT"/>
-        </w:rPr>
-      </w:pPr>
-      <w:r>
-        <w:rPr>
-          <w:rFonts w:ascii="Times New Roman" w:eastAsia="Times New Roman" w:hAnsi="Times New Roman" w:cs="Times New Roman"/>
-          <w:color w:val="000000"/>
-          <w:lang w:eastAsia="es-GT"/>
-        </w:rPr>
-        <w:t xml:space="preserve">Paso 1: Se tiene un sistema de venta de electrónicos el cual se conforma de un </w:t>
-      </w:r>
-      <w:proofErr w:type="spellStart"/>
-      <w:r>
-        <w:rPr>
-          <w:rFonts w:ascii="Times New Roman" w:eastAsia="Times New Roman" w:hAnsi="Times New Roman" w:cs="Times New Roman"/>
-          <w:color w:val="000000"/>
-          <w:lang w:eastAsia="es-GT"/>
-        </w:rPr>
-        <w:t>FrontEnd</w:t>
-      </w:r>
-      <w:proofErr w:type="spellEnd"/>
-      <w:r>
-        <w:rPr>
-          <w:rFonts w:ascii="Times New Roman" w:eastAsia="Times New Roman" w:hAnsi="Times New Roman" w:cs="Times New Roman"/>
-          <w:color w:val="000000"/>
-          <w:lang w:eastAsia="es-GT"/>
-        </w:rPr>
-        <w:t xml:space="preserve">, un </w:t>
-      </w:r>
-      <w:proofErr w:type="spellStart"/>
-      <w:r>
-        <w:rPr>
-          <w:rFonts w:ascii="Times New Roman" w:eastAsia="Times New Roman" w:hAnsi="Times New Roman" w:cs="Times New Roman"/>
-          <w:color w:val="000000"/>
-          <w:lang w:eastAsia="es-GT"/>
-        </w:rPr>
-        <w:t>BackEnd</w:t>
-      </w:r>
-      <w:proofErr w:type="spellEnd"/>
-      <w:r>
-        <w:rPr>
-          <w:rFonts w:ascii="Times New Roman" w:eastAsia="Times New Roman" w:hAnsi="Times New Roman" w:cs="Times New Roman"/>
-          <w:color w:val="000000"/>
-          <w:lang w:eastAsia="es-GT"/>
-        </w:rPr>
-        <w:t xml:space="preserve"> y una base de datos, en el cual el </w:t>
-      </w:r>
-      <w:proofErr w:type="spellStart"/>
-      <w:r>
-        <w:rPr>
-          <w:rFonts w:ascii="Times New Roman" w:eastAsia="Times New Roman" w:hAnsi="Times New Roman" w:cs="Times New Roman"/>
-          <w:color w:val="000000"/>
-          <w:lang w:eastAsia="es-GT"/>
-        </w:rPr>
-        <w:t>BackEnd</w:t>
-      </w:r>
-      <w:proofErr w:type="spellEnd"/>
-      <w:r>
-        <w:rPr>
-          <w:rFonts w:ascii="Times New Roman" w:eastAsia="Times New Roman" w:hAnsi="Times New Roman" w:cs="Times New Roman"/>
-          <w:color w:val="000000"/>
-          <w:lang w:eastAsia="es-GT"/>
-        </w:rPr>
-        <w:t xml:space="preserve"> tendrá un proceso de CI/CD para garantizar la calidad y buen funcionamiento del código antes de ser subido al servidor para ello se tendrá subido el código en el controlador de versiones GitHub y se integrará con la herramienta Jenkins para manejar el CI/CD a través de pipelines analizando el código con la herramienta </w:t>
-      </w:r>
-      <w:proofErr w:type="spellStart"/>
-      <w:r>
-        <w:rPr>
-          <w:rFonts w:ascii="Times New Roman" w:eastAsia="Times New Roman" w:hAnsi="Times New Roman" w:cs="Times New Roman"/>
-          <w:color w:val="000000"/>
-          <w:lang w:eastAsia="es-GT"/>
-        </w:rPr>
-        <w:t>Sonarqube</w:t>
-      </w:r>
-      <w:proofErr w:type="spellEnd"/>
-      <w:r>
-        <w:rPr>
-          <w:rFonts w:ascii="Times New Roman" w:eastAsia="Times New Roman" w:hAnsi="Times New Roman" w:cs="Times New Roman"/>
-          <w:color w:val="000000"/>
-          <w:lang w:eastAsia="es-GT"/>
-        </w:rPr>
-        <w:t>. Para ello se deberá cumplir:</w:t>
+      </w:pPr>
+      <w:r>
+        <w:rPr>
+          <w:rFonts w:ascii="Times New Roman" w:eastAsia="Times New Roman" w:hAnsi="Times New Roman" w:cs="Times New Roman"/>
+          <w:color w:val="000000"/>
+          <w:lang w:eastAsia="es-GT"/>
+        </w:rPr>
+        <w:t>Paso 1: Se tiene un sistema de venta de electrónicos el cual se conforma de un FrontEnd, un BackEnd y una base de datos, en el cual el BackEnd tendrá un proceso de CI/CD para garantizar la calidad y buen funcionamiento del código antes de ser subido al servidor para ello se tendrá subido el código en el controlador de versiones GitHub y se integrará con la herramienta Jenkins para manejar el CI/CD a través de pipelines analizando el código con la herramienta Sonarqube. Para ello se deberá cumplir:</w:t>
       </w:r>
     </w:p>
     <w:p>
@@ -10151,54 +9080,8 @@
           <w:color w:val="000000"/>
           <w:lang w:eastAsia="es-GT"/>
         </w:rPr>
-        <w:t xml:space="preserve">El repositorio debe contener las </w:t>
-      </w:r>
-      <w:proofErr w:type="spellStart"/>
-      <w:r>
-        <w:rPr>
-          <w:rFonts w:ascii="Times New Roman" w:eastAsia="Times New Roman" w:hAnsi="Times New Roman" w:cs="Times New Roman"/>
-          <w:color w:val="000000"/>
-          <w:lang w:eastAsia="es-GT"/>
-        </w:rPr>
-        <w:t>branches</w:t>
-      </w:r>
-      <w:proofErr w:type="spellEnd"/>
-      <w:r>
-        <w:rPr>
-          <w:rFonts w:ascii="Times New Roman" w:eastAsia="Times New Roman" w:hAnsi="Times New Roman" w:cs="Times New Roman"/>
-          <w:color w:val="000000"/>
-          <w:lang w:eastAsia="es-GT"/>
-        </w:rPr>
-        <w:t xml:space="preserve"> Dev, UAT y </w:t>
-      </w:r>
-      <w:proofErr w:type="gramStart"/>
-      <w:r>
-        <w:rPr>
-          <w:rFonts w:ascii="Times New Roman" w:eastAsia="Times New Roman" w:hAnsi="Times New Roman" w:cs="Times New Roman"/>
-          <w:color w:val="000000"/>
-          <w:lang w:eastAsia="es-GT"/>
-        </w:rPr>
-        <w:t>Master</w:t>
-      </w:r>
-      <w:proofErr w:type="gramEnd"/>
-      <w:r>
-        <w:rPr>
-          <w:rFonts w:ascii="Times New Roman" w:eastAsia="Times New Roman" w:hAnsi="Times New Roman" w:cs="Times New Roman"/>
-          <w:color w:val="000000"/>
-          <w:lang w:eastAsia="es-GT"/>
-        </w:rPr>
-        <w:t xml:space="preserve">, de la misma manera Jenkins contendrá pipelines individuales para cada una de estas </w:t>
-      </w:r>
-      <w:proofErr w:type="spellStart"/>
-      <w:r>
-        <w:rPr>
-          <w:rFonts w:ascii="Times New Roman" w:eastAsia="Times New Roman" w:hAnsi="Times New Roman" w:cs="Times New Roman"/>
-          <w:color w:val="000000"/>
-          <w:lang w:eastAsia="es-GT"/>
-        </w:rPr>
-        <w:t>branches</w:t>
-      </w:r>
-      <w:proofErr w:type="spellEnd"/>
+        <w:t>El repositorio debe contener las branches Dev, UAT y Master, de la misma manera Jenkins contendrá pipelines individuales para cada una de estas branches</w:t>
+      </w:r>
     </w:p>
     <w:p>
       <w:pPr>
@@ -10220,54 +9103,8 @@
           <w:color w:val="000000"/>
           <w:lang w:eastAsia="es-GT"/>
         </w:rPr>
-        <w:t xml:space="preserve">Se deberá notificar a Jenkins iniciar el proceso del pipeline correspondiente cuando se haga un </w:t>
-      </w:r>
-      <w:proofErr w:type="spellStart"/>
-      <w:r>
-        <w:rPr>
-          <w:rFonts w:ascii="Times New Roman" w:eastAsia="Times New Roman" w:hAnsi="Times New Roman" w:cs="Times New Roman"/>
-          <w:color w:val="000000"/>
-          <w:lang w:eastAsia="es-GT"/>
-        </w:rPr>
-        <w:t>pull</w:t>
-      </w:r>
-      <w:proofErr w:type="spellEnd"/>
-      <w:r>
-        <w:rPr>
-          <w:rFonts w:ascii="Times New Roman" w:eastAsia="Times New Roman" w:hAnsi="Times New Roman" w:cs="Times New Roman"/>
-          <w:color w:val="000000"/>
-          <w:lang w:eastAsia="es-GT"/>
-        </w:rPr>
-        <w:t xml:space="preserve"> </w:t>
-      </w:r>
-      <w:proofErr w:type="spellStart"/>
-      <w:r>
-        <w:rPr>
-          <w:rFonts w:ascii="Times New Roman" w:eastAsia="Times New Roman" w:hAnsi="Times New Roman" w:cs="Times New Roman"/>
-          <w:color w:val="000000"/>
-          <w:lang w:eastAsia="es-GT"/>
-        </w:rPr>
-        <w:t>request</w:t>
-      </w:r>
-      <w:proofErr w:type="spellEnd"/>
-      <w:r>
-        <w:rPr>
-          <w:rFonts w:ascii="Times New Roman" w:eastAsia="Times New Roman" w:hAnsi="Times New Roman" w:cs="Times New Roman"/>
-          <w:color w:val="000000"/>
-          <w:lang w:eastAsia="es-GT"/>
-        </w:rPr>
-        <w:t xml:space="preserve"> en cualquiera de las </w:t>
-      </w:r>
-      <w:proofErr w:type="spellStart"/>
-      <w:r>
-        <w:rPr>
-          <w:rFonts w:ascii="Times New Roman" w:eastAsia="Times New Roman" w:hAnsi="Times New Roman" w:cs="Times New Roman"/>
-          <w:color w:val="000000"/>
-          <w:lang w:eastAsia="es-GT"/>
-        </w:rPr>
-        <w:t>branches</w:t>
-      </w:r>
-      <w:proofErr w:type="spellEnd"/>
+        <w:t>Se deberá notificar a Jenkins iniciar el proceso del pipeline correspondiente cuando se haga un pull request en cualquiera de las branches</w:t>
+      </w:r>
     </w:p>
     <w:p>
       <w:pPr>
@@ -10289,36 +9126,8 @@
           <w:color w:val="000000"/>
           <w:lang w:eastAsia="es-GT"/>
         </w:rPr>
-        <w:t xml:space="preserve">Solo el Lead </w:t>
-      </w:r>
-      <w:proofErr w:type="spellStart"/>
-      <w:r>
-        <w:rPr>
-          <w:rFonts w:ascii="Times New Roman" w:eastAsia="Times New Roman" w:hAnsi="Times New Roman" w:cs="Times New Roman"/>
-          <w:color w:val="000000"/>
-          <w:lang w:eastAsia="es-GT"/>
-        </w:rPr>
-        <w:t>Developer</w:t>
-      </w:r>
-      <w:proofErr w:type="spellEnd"/>
-      <w:r>
-        <w:rPr>
-          <w:rFonts w:ascii="Times New Roman" w:eastAsia="Times New Roman" w:hAnsi="Times New Roman" w:cs="Times New Roman"/>
-          <w:color w:val="000000"/>
-          <w:lang w:eastAsia="es-GT"/>
-        </w:rPr>
-        <w:t xml:space="preserve"> puede aprobar el </w:t>
-      </w:r>
-      <w:proofErr w:type="spellStart"/>
-      <w:r>
-        <w:rPr>
-          <w:rFonts w:ascii="Times New Roman" w:eastAsia="Times New Roman" w:hAnsi="Times New Roman" w:cs="Times New Roman"/>
-          <w:color w:val="000000"/>
-          <w:lang w:eastAsia="es-GT"/>
-        </w:rPr>
-        <w:t>Merge</w:t>
-      </w:r>
-      <w:proofErr w:type="spellEnd"/>
+        <w:t>Solo el Lead Developer puede aprobar el Merge</w:t>
+      </w:r>
     </w:p>
     <w:p>
       <w:pPr>
@@ -10340,72 +9149,32 @@
           <w:color w:val="000000"/>
           <w:lang w:eastAsia="es-GT"/>
         </w:rPr>
-        <w:t xml:space="preserve">Jenkins obtendrá el código entrante del </w:t>
-      </w:r>
-      <w:proofErr w:type="spellStart"/>
-      <w:r>
-        <w:rPr>
-          <w:rFonts w:ascii="Times New Roman" w:eastAsia="Times New Roman" w:hAnsi="Times New Roman" w:cs="Times New Roman"/>
-          <w:color w:val="000000"/>
-          <w:lang w:eastAsia="es-GT"/>
-        </w:rPr>
-        <w:t>pull</w:t>
-      </w:r>
-      <w:proofErr w:type="spellEnd"/>
-      <w:r>
-        <w:rPr>
-          <w:rFonts w:ascii="Times New Roman" w:eastAsia="Times New Roman" w:hAnsi="Times New Roman" w:cs="Times New Roman"/>
-          <w:color w:val="000000"/>
-          <w:lang w:eastAsia="es-GT"/>
-        </w:rPr>
-        <w:t xml:space="preserve"> </w:t>
-      </w:r>
-      <w:proofErr w:type="spellStart"/>
-      <w:r>
-        <w:rPr>
-          <w:rFonts w:ascii="Times New Roman" w:eastAsia="Times New Roman" w:hAnsi="Times New Roman" w:cs="Times New Roman"/>
-          <w:color w:val="000000"/>
-          <w:lang w:eastAsia="es-GT"/>
-        </w:rPr>
-        <w:t>request</w:t>
-      </w:r>
-      <w:proofErr w:type="spellEnd"/>
-      <w:r>
-        <w:rPr>
-          <w:rFonts w:ascii="Times New Roman" w:eastAsia="Times New Roman" w:hAnsi="Times New Roman" w:cs="Times New Roman"/>
-          <w:color w:val="000000"/>
-          <w:lang w:eastAsia="es-GT"/>
-        </w:rPr>
-        <w:t xml:space="preserve"> y correrá los </w:t>
-      </w:r>
-      <w:proofErr w:type="spellStart"/>
-      <w:r>
-        <w:rPr>
-          <w:rFonts w:ascii="Times New Roman" w:eastAsia="Times New Roman" w:hAnsi="Times New Roman" w:cs="Times New Roman"/>
-          <w:color w:val="000000"/>
-          <w:lang w:eastAsia="es-GT"/>
-        </w:rPr>
-        <w:t>unit</w:t>
-      </w:r>
-      <w:proofErr w:type="spellEnd"/>
-      <w:r>
-        <w:rPr>
-          <w:rFonts w:ascii="Times New Roman" w:eastAsia="Times New Roman" w:hAnsi="Times New Roman" w:cs="Times New Roman"/>
-          <w:color w:val="000000"/>
-          <w:lang w:eastAsia="es-GT"/>
-        </w:rPr>
-        <w:t xml:space="preserve"> test, compilara el proyecto y </w:t>
-      </w:r>
-      <w:proofErr w:type="gramStart"/>
-      <w:r>
-        <w:rPr>
-          <w:rFonts w:ascii="Times New Roman" w:eastAsia="Times New Roman" w:hAnsi="Times New Roman" w:cs="Times New Roman"/>
-          <w:color w:val="000000"/>
-          <w:lang w:eastAsia="es-GT"/>
-        </w:rPr>
-        <w:t>enviara</w:t>
-      </w:r>
-      <w:proofErr w:type="gramEnd"/>
+        <w:t xml:space="preserve">Jenkins obtendrá el código entrante del pull request y correrá los unit test, </w:t>
+      </w:r>
+      <w:r>
+        <w:rPr>
+          <w:rFonts w:ascii="Times New Roman" w:eastAsia="Times New Roman" w:hAnsi="Times New Roman" w:cs="Times New Roman"/>
+          <w:color w:val="000000"/>
+          <w:lang w:eastAsia="es-GT"/>
+        </w:rPr>
+        <w:t>compilará</w:t>
+      </w:r>
+      <w:r>
+        <w:rPr>
+          <w:rFonts w:ascii="Times New Roman" w:eastAsia="Times New Roman" w:hAnsi="Times New Roman" w:cs="Times New Roman"/>
+          <w:color w:val="000000"/>
+          <w:lang w:eastAsia="es-GT"/>
+        </w:rPr>
+        <w:t xml:space="preserve"> el proyecto y </w:t>
+      </w:r>
+      <w:r>
+        <w:rPr>
+          <w:rFonts w:ascii="Times New Roman" w:eastAsia="Times New Roman" w:hAnsi="Times New Roman" w:cs="Times New Roman"/>
+          <w:color w:val="000000"/>
+          <w:lang w:eastAsia="es-GT"/>
+        </w:rPr>
+        <w:t>enviará</w:t>
+      </w:r>
       <w:r>
         <w:rPr>
           <w:rFonts w:ascii="Times New Roman" w:eastAsia="Times New Roman" w:hAnsi="Times New Roman" w:cs="Times New Roman"/>
@@ -10414,41 +9183,21 @@
         </w:rPr>
         <w:t xml:space="preserve"> el </w:t>
       </w:r>
-      <w:proofErr w:type="spellStart"/>
-      <w:r>
-        <w:rPr>
-          <w:rFonts w:ascii="Times New Roman" w:eastAsia="Times New Roman" w:hAnsi="Times New Roman" w:cs="Times New Roman"/>
-          <w:color w:val="000000"/>
-          <w:lang w:eastAsia="es-GT"/>
-        </w:rPr>
-        <w:t>codigo</w:t>
-      </w:r>
-      <w:proofErr w:type="spellEnd"/>
-      <w:r>
-        <w:rPr>
-          <w:rFonts w:ascii="Times New Roman" w:eastAsia="Times New Roman" w:hAnsi="Times New Roman" w:cs="Times New Roman"/>
-          <w:color w:val="000000"/>
-          <w:lang w:eastAsia="es-GT"/>
-        </w:rPr>
-        <w:t xml:space="preserve"> a </w:t>
-      </w:r>
-      <w:proofErr w:type="spellStart"/>
-      <w:r>
-        <w:rPr>
-          <w:rFonts w:ascii="Times New Roman" w:eastAsia="Times New Roman" w:hAnsi="Times New Roman" w:cs="Times New Roman"/>
-          <w:color w:val="000000"/>
-          <w:lang w:eastAsia="es-GT"/>
-        </w:rPr>
-        <w:t>sonarqube</w:t>
-      </w:r>
-      <w:proofErr w:type="spellEnd"/>
-      <w:r>
-        <w:rPr>
-          <w:rFonts w:ascii="Times New Roman" w:eastAsia="Times New Roman" w:hAnsi="Times New Roman" w:cs="Times New Roman"/>
-          <w:color w:val="000000"/>
-          <w:lang w:eastAsia="es-GT"/>
-        </w:rPr>
-        <w:t xml:space="preserve"> para realizar el análisis</w:t>
+      <w:r>
+        <w:rPr>
+          <w:rFonts w:ascii="Times New Roman" w:eastAsia="Times New Roman" w:hAnsi="Times New Roman" w:cs="Times New Roman"/>
+          <w:color w:val="000000"/>
+          <w:lang w:eastAsia="es-GT"/>
+        </w:rPr>
+        <w:t>código</w:t>
+      </w:r>
+      <w:r>
+        <w:rPr>
+          <w:rFonts w:ascii="Times New Roman" w:eastAsia="Times New Roman" w:hAnsi="Times New Roman" w:cs="Times New Roman"/>
+          <w:color w:val="000000"/>
+          <w:lang w:eastAsia="es-GT"/>
+        </w:rPr>
+        <w:t xml:space="preserve"> a sonarqube para realizar el análisis</w:t>
       </w:r>
     </w:p>
     <w:p>
@@ -10471,43 +9220,7 @@
           <w:color w:val="000000"/>
           <w:lang w:eastAsia="es-GT"/>
         </w:rPr>
-        <w:t xml:space="preserve">El código debe cumplir con el </w:t>
-      </w:r>
-      <w:proofErr w:type="spellStart"/>
-      <w:r>
-        <w:rPr>
-          <w:rFonts w:ascii="Times New Roman" w:eastAsia="Times New Roman" w:hAnsi="Times New Roman" w:cs="Times New Roman"/>
-          <w:color w:val="000000"/>
-          <w:lang w:eastAsia="es-GT"/>
-        </w:rPr>
-        <w:t>quality</w:t>
-      </w:r>
-      <w:proofErr w:type="spellEnd"/>
-      <w:r>
-        <w:rPr>
-          <w:rFonts w:ascii="Times New Roman" w:eastAsia="Times New Roman" w:hAnsi="Times New Roman" w:cs="Times New Roman"/>
-          <w:color w:val="000000"/>
-          <w:lang w:eastAsia="es-GT"/>
-        </w:rPr>
-        <w:t xml:space="preserve"> gate de </w:t>
-      </w:r>
-      <w:proofErr w:type="spellStart"/>
-      <w:r>
-        <w:rPr>
-          <w:rFonts w:ascii="Times New Roman" w:eastAsia="Times New Roman" w:hAnsi="Times New Roman" w:cs="Times New Roman"/>
-          <w:color w:val="000000"/>
-          <w:lang w:eastAsia="es-GT"/>
-        </w:rPr>
-        <w:t>sonarqube</w:t>
-      </w:r>
-      <w:proofErr w:type="spellEnd"/>
-      <w:r>
-        <w:rPr>
-          <w:rFonts w:ascii="Times New Roman" w:eastAsia="Times New Roman" w:hAnsi="Times New Roman" w:cs="Times New Roman"/>
-          <w:color w:val="000000"/>
-          <w:lang w:eastAsia="es-GT"/>
-        </w:rPr>
-        <w:t xml:space="preserve"> para validar el proceso de CI/CD</w:t>
+        <w:t>El código debe cumplir con el quality gate de sonarqube para validar el proceso de CI/CD</w:t>
       </w:r>
     </w:p>
     <w:p>
@@ -10530,61 +9243,7 @@
           <w:color w:val="000000"/>
           <w:lang w:eastAsia="es-GT"/>
         </w:rPr>
-        <w:t xml:space="preserve">En caso de algún fallo se debe notificar al </w:t>
-      </w:r>
-      <w:proofErr w:type="spellStart"/>
-      <w:r>
-        <w:rPr>
-          <w:rFonts w:ascii="Times New Roman" w:eastAsia="Times New Roman" w:hAnsi="Times New Roman" w:cs="Times New Roman"/>
-          <w:color w:val="000000"/>
-          <w:lang w:eastAsia="es-GT"/>
-        </w:rPr>
-        <w:t>product</w:t>
-      </w:r>
-      <w:proofErr w:type="spellEnd"/>
-      <w:r>
-        <w:rPr>
-          <w:rFonts w:ascii="Times New Roman" w:eastAsia="Times New Roman" w:hAnsi="Times New Roman" w:cs="Times New Roman"/>
-          <w:color w:val="000000"/>
-          <w:lang w:eastAsia="es-GT"/>
-        </w:rPr>
-        <w:t xml:space="preserve"> </w:t>
-      </w:r>
-      <w:proofErr w:type="spellStart"/>
-      <w:r>
-        <w:rPr>
-          <w:rFonts w:ascii="Times New Roman" w:eastAsia="Times New Roman" w:hAnsi="Times New Roman" w:cs="Times New Roman"/>
-          <w:color w:val="000000"/>
-          <w:lang w:eastAsia="es-GT"/>
-        </w:rPr>
-        <w:t>owner</w:t>
-      </w:r>
-      <w:proofErr w:type="spellEnd"/>
-      <w:r>
-        <w:rPr>
-          <w:rFonts w:ascii="Times New Roman" w:eastAsia="Times New Roman" w:hAnsi="Times New Roman" w:cs="Times New Roman"/>
-          <w:color w:val="000000"/>
-          <w:lang w:eastAsia="es-GT"/>
-        </w:rPr>
-        <w:t xml:space="preserve"> y lead </w:t>
-      </w:r>
-      <w:proofErr w:type="spellStart"/>
-      <w:r>
-        <w:rPr>
-          <w:rFonts w:ascii="Times New Roman" w:eastAsia="Times New Roman" w:hAnsi="Times New Roman" w:cs="Times New Roman"/>
-          <w:color w:val="000000"/>
-          <w:lang w:eastAsia="es-GT"/>
-        </w:rPr>
-        <w:t>developer</w:t>
-      </w:r>
-      <w:proofErr w:type="spellEnd"/>
-      <w:r>
-        <w:rPr>
-          <w:rFonts w:ascii="Times New Roman" w:eastAsia="Times New Roman" w:hAnsi="Times New Roman" w:cs="Times New Roman"/>
-          <w:color w:val="000000"/>
-          <w:lang w:eastAsia="es-GT"/>
-        </w:rPr>
-        <w:t xml:space="preserve"> mediante correo</w:t>
+        <w:t>En caso de algún fallo se debe notificar al product owner y lead developer mediante correo</w:t>
       </w:r>
     </w:p>
     <w:p>
@@ -10634,26 +9293,6 @@
           <w:lang w:eastAsia="es-GT"/>
         </w:rPr>
         <w:t>2.a Elegir los controles arquitectónicos</w:t>
-      </w:r>
-    </w:p>
-    <w:p>
-      <w:pPr>
-        <w:spacing w:after="0" w:line="360" w:lineRule="auto"/>
-        <w:rPr>
-          <w:rFonts w:ascii="Times New Roman" w:eastAsia="Times New Roman" w:hAnsi="Times New Roman" w:cs="Times New Roman"/>
-          <w:sz w:val="24"/>
-          <w:szCs w:val="24"/>
-          <w:lang w:eastAsia="es-GT"/>
-        </w:rPr>
-      </w:pPr>
-      <w:r>
-        <w:rPr>
-          <w:rFonts w:ascii="Times New Roman" w:eastAsia="Times New Roman" w:hAnsi="Times New Roman" w:cs="Times New Roman"/>
-          <w:sz w:val="24"/>
-          <w:szCs w:val="24"/>
-          <w:lang w:eastAsia="es-GT"/>
-        </w:rPr>
-        <w:br/>
       </w:r>
     </w:p>
     <w:p>
@@ -10678,52 +9317,30 @@
         </w:rPr>
         <w:t xml:space="preserve">Las comunicaciones se </w:t>
       </w:r>
-      <w:proofErr w:type="gramStart"/>
-      <w:r>
-        <w:rPr>
-          <w:rFonts w:ascii="Times New Roman" w:eastAsia="Times New Roman" w:hAnsi="Times New Roman" w:cs="Times New Roman"/>
-          <w:color w:val="000000"/>
-          <w:lang w:eastAsia="es-GT"/>
-        </w:rPr>
-        <w:t>realizaran</w:t>
-      </w:r>
-      <w:proofErr w:type="gramEnd"/>
-      <w:r>
-        <w:rPr>
-          <w:rFonts w:ascii="Times New Roman" w:eastAsia="Times New Roman" w:hAnsi="Times New Roman" w:cs="Times New Roman"/>
-          <w:color w:val="000000"/>
-          <w:lang w:eastAsia="es-GT"/>
-        </w:rPr>
-        <w:t xml:space="preserve"> mediante peticiones HTTP y </w:t>
-      </w:r>
-      <w:proofErr w:type="spellStart"/>
-      <w:r>
-        <w:rPr>
-          <w:rFonts w:ascii="Times New Roman" w:eastAsia="Times New Roman" w:hAnsi="Times New Roman" w:cs="Times New Roman"/>
-          <w:color w:val="000000"/>
-          <w:lang w:eastAsia="es-GT"/>
-        </w:rPr>
-        <w:t>WebHooks</w:t>
-      </w:r>
-      <w:proofErr w:type="spellEnd"/>
-      <w:r>
-        <w:rPr>
-          <w:rFonts w:ascii="Times New Roman" w:eastAsia="Times New Roman" w:hAnsi="Times New Roman" w:cs="Times New Roman"/>
-          <w:color w:val="000000"/>
-          <w:lang w:eastAsia="es-GT"/>
-        </w:rPr>
-        <w:t xml:space="preserve"> de </w:t>
-      </w:r>
-      <w:proofErr w:type="spellStart"/>
-      <w:r>
-        <w:rPr>
-          <w:rFonts w:ascii="Times New Roman" w:eastAsia="Times New Roman" w:hAnsi="Times New Roman" w:cs="Times New Roman"/>
-          <w:color w:val="000000"/>
-          <w:lang w:eastAsia="es-GT"/>
-        </w:rPr>
-        <w:t>Github</w:t>
-      </w:r>
-      <w:proofErr w:type="spellEnd"/>
+      <w:r>
+        <w:rPr>
+          <w:rFonts w:ascii="Times New Roman" w:eastAsia="Times New Roman" w:hAnsi="Times New Roman" w:cs="Times New Roman"/>
+          <w:color w:val="000000"/>
+          <w:lang w:eastAsia="es-GT"/>
+        </w:rPr>
+        <w:t>realizarán</w:t>
+      </w:r>
+      <w:r>
+        <w:rPr>
+          <w:rFonts w:ascii="Times New Roman" w:eastAsia="Times New Roman" w:hAnsi="Times New Roman" w:cs="Times New Roman"/>
+          <w:color w:val="000000"/>
+          <w:lang w:eastAsia="es-GT"/>
+        </w:rPr>
+        <w:t xml:space="preserve"> mediante peticiones HTTP y WebHooks de </w:t>
+      </w:r>
+      <w:r>
+        <w:rPr>
+          <w:rFonts w:ascii="Times New Roman" w:eastAsia="Times New Roman" w:hAnsi="Times New Roman" w:cs="Times New Roman"/>
+          <w:color w:val="000000"/>
+          <w:lang w:eastAsia="es-GT"/>
+        </w:rPr>
+        <w:t>GitHub</w:t>
+      </w:r>
     </w:p>
     <w:p>
       <w:pPr>
@@ -10770,23 +9387,37 @@
         </w:rPr>
         <w:t xml:space="preserve">En </w:t>
       </w:r>
-      <w:proofErr w:type="spellStart"/>
-      <w:r>
-        <w:rPr>
-          <w:rFonts w:ascii="Times New Roman" w:eastAsia="Times New Roman" w:hAnsi="Times New Roman" w:cs="Times New Roman"/>
-          <w:color w:val="000000"/>
-          <w:lang w:eastAsia="es-GT"/>
-        </w:rPr>
-        <w:t>github</w:t>
-      </w:r>
-      <w:proofErr w:type="spellEnd"/>
-      <w:r>
-        <w:rPr>
-          <w:rFonts w:ascii="Times New Roman" w:eastAsia="Times New Roman" w:hAnsi="Times New Roman" w:cs="Times New Roman"/>
-          <w:color w:val="000000"/>
-          <w:lang w:eastAsia="es-GT"/>
-        </w:rPr>
-        <w:t xml:space="preserve"> se podrá acumular código para luego realizar </w:t>
+      <w:r>
+        <w:rPr>
+          <w:rFonts w:ascii="Times New Roman" w:eastAsia="Times New Roman" w:hAnsi="Times New Roman" w:cs="Times New Roman"/>
+          <w:color w:val="000000"/>
+          <w:lang w:eastAsia="es-GT"/>
+        </w:rPr>
+        <w:t>G</w:t>
+      </w:r>
+      <w:r>
+        <w:rPr>
+          <w:rFonts w:ascii="Times New Roman" w:eastAsia="Times New Roman" w:hAnsi="Times New Roman" w:cs="Times New Roman"/>
+          <w:color w:val="000000"/>
+          <w:lang w:eastAsia="es-GT"/>
+        </w:rPr>
+        <w:t>it</w:t>
+      </w:r>
+      <w:r>
+        <w:rPr>
+          <w:rFonts w:ascii="Times New Roman" w:eastAsia="Times New Roman" w:hAnsi="Times New Roman" w:cs="Times New Roman"/>
+          <w:color w:val="000000"/>
+          <w:lang w:eastAsia="es-GT"/>
+        </w:rPr>
+        <w:t>H</w:t>
+      </w:r>
+      <w:r>
+        <w:rPr>
+          <w:rFonts w:ascii="Times New Roman" w:eastAsia="Times New Roman" w:hAnsi="Times New Roman" w:cs="Times New Roman"/>
+          <w:color w:val="000000"/>
+          <w:lang w:eastAsia="es-GT"/>
+        </w:rPr>
+        <w:t>ub se podrá acumular código para luego realizar </w:t>
       </w:r>
     </w:p>
     <w:p>
@@ -10809,62 +9440,7 @@
           <w:color w:val="000000"/>
           <w:lang w:eastAsia="es-GT"/>
         </w:rPr>
-        <w:lastRenderedPageBreak/>
-        <w:t xml:space="preserve">Se podrán crear diferentes </w:t>
-      </w:r>
-      <w:proofErr w:type="spellStart"/>
-      <w:r>
-        <w:rPr>
-          <w:rFonts w:ascii="Times New Roman" w:eastAsia="Times New Roman" w:hAnsi="Times New Roman" w:cs="Times New Roman"/>
-          <w:color w:val="000000"/>
-          <w:lang w:eastAsia="es-GT"/>
-        </w:rPr>
-        <w:t>branches</w:t>
-      </w:r>
-      <w:proofErr w:type="spellEnd"/>
-      <w:r>
-        <w:rPr>
-          <w:rFonts w:ascii="Times New Roman" w:eastAsia="Times New Roman" w:hAnsi="Times New Roman" w:cs="Times New Roman"/>
-          <w:color w:val="000000"/>
-          <w:lang w:eastAsia="es-GT"/>
-        </w:rPr>
-        <w:t xml:space="preserve"> basadas en Dev, UAT, </w:t>
-      </w:r>
-      <w:proofErr w:type="gramStart"/>
-      <w:r>
-        <w:rPr>
-          <w:rFonts w:ascii="Times New Roman" w:eastAsia="Times New Roman" w:hAnsi="Times New Roman" w:cs="Times New Roman"/>
-          <w:color w:val="000000"/>
-          <w:lang w:eastAsia="es-GT"/>
-        </w:rPr>
-        <w:t>Master</w:t>
-      </w:r>
-      <w:proofErr w:type="gramEnd"/>
-      <w:r>
-        <w:rPr>
-          <w:rFonts w:ascii="Times New Roman" w:eastAsia="Times New Roman" w:hAnsi="Times New Roman" w:cs="Times New Roman"/>
-          <w:color w:val="000000"/>
-          <w:lang w:eastAsia="es-GT"/>
-        </w:rPr>
-        <w:t xml:space="preserve"> para luego hacer </w:t>
-      </w:r>
-      <w:proofErr w:type="spellStart"/>
-      <w:r>
-        <w:rPr>
-          <w:rFonts w:ascii="Times New Roman" w:eastAsia="Times New Roman" w:hAnsi="Times New Roman" w:cs="Times New Roman"/>
-          <w:color w:val="000000"/>
-          <w:lang w:eastAsia="es-GT"/>
-        </w:rPr>
-        <w:t>merge</w:t>
-      </w:r>
-      <w:proofErr w:type="spellEnd"/>
-      <w:r>
-        <w:rPr>
-          <w:rFonts w:ascii="Times New Roman" w:eastAsia="Times New Roman" w:hAnsi="Times New Roman" w:cs="Times New Roman"/>
-          <w:color w:val="000000"/>
-          <w:lang w:eastAsia="es-GT"/>
-        </w:rPr>
-        <w:t xml:space="preserve"> a las mismas</w:t>
+        <w:t>Se podrán crear diferentes branches basadas en Dev, UAT, Master para luego hacer merge a las mismas</w:t>
       </w:r>
     </w:p>
     <w:p>
@@ -10940,25 +9516,7 @@
           <w:color w:val="000000"/>
           <w:lang w:eastAsia="es-GT"/>
         </w:rPr>
-        <w:t xml:space="preserve">Los pipelines serán activados según el </w:t>
-      </w:r>
-      <w:proofErr w:type="spellStart"/>
-      <w:r>
-        <w:rPr>
-          <w:rFonts w:ascii="Times New Roman" w:eastAsia="Times New Roman" w:hAnsi="Times New Roman" w:cs="Times New Roman"/>
-          <w:color w:val="000000"/>
-          <w:lang w:eastAsia="es-GT"/>
-        </w:rPr>
-        <w:t>branch</w:t>
-      </w:r>
-      <w:proofErr w:type="spellEnd"/>
-      <w:r>
-        <w:rPr>
-          <w:rFonts w:ascii="Times New Roman" w:eastAsia="Times New Roman" w:hAnsi="Times New Roman" w:cs="Times New Roman"/>
-          <w:color w:val="000000"/>
-          <w:lang w:eastAsia="es-GT"/>
-        </w:rPr>
-        <w:t xml:space="preserve"> que haya sido modificado</w:t>
+        <w:t>Los pipelines serán activados según el branch que haya sido modificado</w:t>
       </w:r>
     </w:p>
     <w:p>
@@ -11000,6 +9558,33 @@
         <w:spacing w:after="0" w:line="360" w:lineRule="auto"/>
         <w:rPr>
           <w:rFonts w:ascii="Times New Roman" w:eastAsia="Times New Roman" w:hAnsi="Times New Roman" w:cs="Times New Roman"/>
+          <w:color w:val="000000"/>
+          <w:lang w:eastAsia="es-GT"/>
+        </w:rPr>
+      </w:pPr>
+      <w:r>
+        <w:rPr>
+          <w:rFonts w:ascii="Times New Roman" w:eastAsia="Times New Roman" w:hAnsi="Times New Roman" w:cs="Times New Roman"/>
+          <w:color w:val="000000"/>
+          <w:lang w:eastAsia="es-GT"/>
+        </w:rPr>
+        <w:t xml:space="preserve">Se determinó que el patrón más adecuado para la solución es el de Tuberías y Filtros ya que el proceso de CI/CD se basa en el proceso y validación de los pasos especificados y existe la </w:t>
+      </w:r>
+      <w:r>
+        <w:rPr>
+          <w:rFonts w:ascii="Times New Roman" w:eastAsia="Times New Roman" w:hAnsi="Times New Roman" w:cs="Times New Roman"/>
+          <w:color w:val="000000"/>
+          <w:lang w:eastAsia="es-GT"/>
+        </w:rPr>
+        <w:lastRenderedPageBreak/>
+        <w:t>posibilidad que existan fallos dentro de esto por lo que se toman diversas acciones cuando estos ocurren</w:t>
+      </w:r>
+    </w:p>
+    <w:p>
+      <w:pPr>
+        <w:spacing w:after="0" w:line="360" w:lineRule="auto"/>
+        <w:rPr>
+          <w:rFonts w:ascii="Times New Roman" w:eastAsia="Times New Roman" w:hAnsi="Times New Roman" w:cs="Times New Roman"/>
           <w:sz w:val="24"/>
           <w:szCs w:val="24"/>
           <w:lang w:eastAsia="es-GT"/>
@@ -11007,11 +9592,56 @@
       </w:pPr>
       <w:r>
         <w:rPr>
-          <w:rFonts w:ascii="Times New Roman" w:eastAsia="Times New Roman" w:hAnsi="Times New Roman" w:cs="Times New Roman"/>
-          <w:color w:val="000000"/>
-          <w:lang w:eastAsia="es-GT"/>
-        </w:rPr>
-        <w:t>Se determinó que el patrón más adecuado para la solución es el de Tuberías y Filtros ya que el proceso de CI/CD se basa en el proceso y validación de los pasos especificados y existe la posibilidad que existan fallos dentro de esto por lo que se toman diversas acciones cuando estos ocurren</w:t>
+          <w:noProof/>
+        </w:rPr>
+        <w:drawing>
+          <wp:inline distT="0" distB="0" distL="0" distR="0" wp14:anchorId="7DE29F17" wp14:editId="0329594A">
+            <wp:extent cx="5612130" cy="1948815"/>
+            <wp:effectExtent l="0" t="0" r="0" b="0"/>
+            <wp:docPr id="29" name="Imagen 29" descr="Diagrama&#10;&#10;Descripción generada automáticamente"/>
+            <wp:cNvGraphicFramePr>
+              <a:graphicFrameLocks xmlns:a="http://schemas.openxmlformats.org/drawingml/2006/main" noChangeAspect="1"/>
+            </wp:cNvGraphicFramePr>
+            <a:graphic xmlns:a="http://schemas.openxmlformats.org/drawingml/2006/main">
+              <a:graphicData uri="http://schemas.openxmlformats.org/drawingml/2006/picture">
+                <pic:pic xmlns:pic="http://schemas.openxmlformats.org/drawingml/2006/picture">
+                  <pic:nvPicPr>
+                    <pic:cNvPr id="29" name="Imagen 29" descr="Diagrama&#10;&#10;Descripción generada automáticamente"/>
+                    <pic:cNvPicPr>
+                      <a:picLocks noChangeAspect="1" noChangeArrowheads="1"/>
+                    </pic:cNvPicPr>
+                  </pic:nvPicPr>
+                  <pic:blipFill>
+                    <a:blip r:embed="rId16" cstate="print">
+                      <a:extLst>
+                        <a:ext uri="{28A0092B-C50C-407E-A947-70E740481C1C}">
+                          <a14:useLocalDpi xmlns:a14="http://schemas.microsoft.com/office/drawing/2010/main" val="0"/>
+                        </a:ext>
+                      </a:extLst>
+                    </a:blip>
+                    <a:srcRect/>
+                    <a:stretch>
+                      <a:fillRect/>
+                    </a:stretch>
+                  </pic:blipFill>
+                  <pic:spPr bwMode="auto">
+                    <a:xfrm>
+                      <a:off x="0" y="0"/>
+                      <a:ext cx="5612130" cy="1948815"/>
+                    </a:xfrm>
+                    <a:prstGeom prst="rect">
+                      <a:avLst/>
+                    </a:prstGeom>
+                    <a:noFill/>
+                    <a:ln>
+                      <a:noFill/>
+                    </a:ln>
+                  </pic:spPr>
+                </pic:pic>
+              </a:graphicData>
+            </a:graphic>
+          </wp:inline>
+        </w:drawing>
       </w:r>
     </w:p>
     <w:p>
@@ -11087,25 +9717,7 @@
           <w:color w:val="000000"/>
           <w:lang w:eastAsia="es-GT"/>
         </w:rPr>
-        <w:t xml:space="preserve">Solo podrá haber un Lead </w:t>
-      </w:r>
-      <w:proofErr w:type="spellStart"/>
-      <w:r>
-        <w:rPr>
-          <w:rFonts w:ascii="Times New Roman" w:eastAsia="Times New Roman" w:hAnsi="Times New Roman" w:cs="Times New Roman"/>
-          <w:color w:val="000000"/>
-          <w:lang w:eastAsia="es-GT"/>
-        </w:rPr>
-        <w:t>Developer</w:t>
-      </w:r>
-      <w:proofErr w:type="spellEnd"/>
-      <w:r>
-        <w:rPr>
-          <w:rFonts w:ascii="Times New Roman" w:eastAsia="Times New Roman" w:hAnsi="Times New Roman" w:cs="Times New Roman"/>
-          <w:color w:val="000000"/>
-          <w:lang w:eastAsia="es-GT"/>
-        </w:rPr>
-        <w:t xml:space="preserve"> en el proyecto</w:t>
+        <w:t>Solo podrá haber un Lead Developer en el proyecto</w:t>
       </w:r>
     </w:p>
     <w:p>
@@ -11128,54 +9740,8 @@
           <w:color w:val="000000"/>
           <w:lang w:eastAsia="es-GT"/>
         </w:rPr>
-        <w:t xml:space="preserve">Solo se realizará una ejecución de un </w:t>
-      </w:r>
-      <w:proofErr w:type="spellStart"/>
-      <w:r>
-        <w:rPr>
-          <w:rFonts w:ascii="Times New Roman" w:eastAsia="Times New Roman" w:hAnsi="Times New Roman" w:cs="Times New Roman"/>
-          <w:color w:val="000000"/>
-          <w:lang w:eastAsia="es-GT"/>
-        </w:rPr>
-        <w:t>pull</w:t>
-      </w:r>
-      <w:proofErr w:type="spellEnd"/>
-      <w:r>
-        <w:rPr>
-          <w:rFonts w:ascii="Times New Roman" w:eastAsia="Times New Roman" w:hAnsi="Times New Roman" w:cs="Times New Roman"/>
-          <w:color w:val="000000"/>
-          <w:lang w:eastAsia="es-GT"/>
-        </w:rPr>
-        <w:t xml:space="preserve"> </w:t>
-      </w:r>
-      <w:proofErr w:type="spellStart"/>
-      <w:r>
-        <w:rPr>
-          <w:rFonts w:ascii="Times New Roman" w:eastAsia="Times New Roman" w:hAnsi="Times New Roman" w:cs="Times New Roman"/>
-          <w:color w:val="000000"/>
-          <w:lang w:eastAsia="es-GT"/>
-        </w:rPr>
-        <w:t>request</w:t>
-      </w:r>
-      <w:proofErr w:type="spellEnd"/>
-      <w:r>
-        <w:rPr>
-          <w:rFonts w:ascii="Times New Roman" w:eastAsia="Times New Roman" w:hAnsi="Times New Roman" w:cs="Times New Roman"/>
-          <w:color w:val="000000"/>
-          <w:lang w:eastAsia="es-GT"/>
-        </w:rPr>
-        <w:t xml:space="preserve"> a la vez dentro de un mismo </w:t>
-      </w:r>
-      <w:proofErr w:type="spellStart"/>
-      <w:r>
-        <w:rPr>
-          <w:rFonts w:ascii="Times New Roman" w:eastAsia="Times New Roman" w:hAnsi="Times New Roman" w:cs="Times New Roman"/>
-          <w:color w:val="000000"/>
-          <w:lang w:eastAsia="es-GT"/>
-        </w:rPr>
-        <w:t>branch</w:t>
-      </w:r>
-      <w:proofErr w:type="spellEnd"/>
+        <w:t>Solo se realizará una ejecución de un pull request a la vez dentro de un mismo branch</w:t>
+      </w:r>
     </w:p>
     <w:p>
       <w:pPr>
@@ -11197,18 +9763,8 @@
           <w:color w:val="000000"/>
           <w:lang w:eastAsia="es-GT"/>
         </w:rPr>
-        <w:t xml:space="preserve">Existirá un único servidor de </w:t>
-      </w:r>
-      <w:proofErr w:type="spellStart"/>
-      <w:r>
-        <w:rPr>
-          <w:rFonts w:ascii="Times New Roman" w:eastAsia="Times New Roman" w:hAnsi="Times New Roman" w:cs="Times New Roman"/>
-          <w:color w:val="000000"/>
-          <w:lang w:eastAsia="es-GT"/>
-        </w:rPr>
-        <w:t>Sonarqube</w:t>
-      </w:r>
-      <w:proofErr w:type="spellEnd"/>
+        <w:t>Existirá un único servidor de Sonarqube</w:t>
+      </w:r>
     </w:p>
     <w:p>
       <w:pPr>
@@ -11236,6 +9792,71 @@
     <w:p>
       <w:pPr>
         <w:spacing w:after="0" w:line="360" w:lineRule="auto"/>
+        <w:jc w:val="center"/>
+        <w:rPr>
+          <w:rFonts w:ascii="Times New Roman" w:eastAsia="Times New Roman" w:hAnsi="Times New Roman" w:cs="Times New Roman"/>
+          <w:sz w:val="24"/>
+          <w:szCs w:val="24"/>
+          <w:lang w:eastAsia="es-GT"/>
+        </w:rPr>
+      </w:pPr>
+      <w:r>
+        <w:rPr>
+          <w:noProof/>
+        </w:rPr>
+        <w:drawing>
+          <wp:inline distT="0" distB="0" distL="0" distR="0" wp14:anchorId="757BE612" wp14:editId="6564C6A9">
+            <wp:extent cx="4691479" cy="3135085"/>
+            <wp:effectExtent l="0" t="0" r="0" b="0"/>
+            <wp:docPr id="31" name="Imagen 31" descr="Diagrama&#10;&#10;Descripción generada automáticamente"/>
+            <wp:cNvGraphicFramePr>
+              <a:graphicFrameLocks xmlns:a="http://schemas.openxmlformats.org/drawingml/2006/main" noChangeAspect="1"/>
+            </wp:cNvGraphicFramePr>
+            <a:graphic xmlns:a="http://schemas.openxmlformats.org/drawingml/2006/main">
+              <a:graphicData uri="http://schemas.openxmlformats.org/drawingml/2006/picture">
+                <pic:pic xmlns:pic="http://schemas.openxmlformats.org/drawingml/2006/picture">
+                  <pic:nvPicPr>
+                    <pic:cNvPr id="31" name="Imagen 31" descr="Diagrama&#10;&#10;Descripción generada automáticamente"/>
+                    <pic:cNvPicPr>
+                      <a:picLocks noChangeAspect="1" noChangeArrowheads="1"/>
+                    </pic:cNvPicPr>
+                  </pic:nvPicPr>
+                  <pic:blipFill>
+                    <a:blip r:embed="rId17" cstate="print">
+                      <a:extLst>
+                        <a:ext uri="{28A0092B-C50C-407E-A947-70E740481C1C}">
+                          <a14:useLocalDpi xmlns:a14="http://schemas.microsoft.com/office/drawing/2010/main" val="0"/>
+                        </a:ext>
+                      </a:extLst>
+                    </a:blip>
+                    <a:srcRect/>
+                    <a:stretch>
+                      <a:fillRect/>
+                    </a:stretch>
+                  </pic:blipFill>
+                  <pic:spPr bwMode="auto">
+                    <a:xfrm>
+                      <a:off x="0" y="0"/>
+                      <a:ext cx="4723963" cy="3156793"/>
+                    </a:xfrm>
+                    <a:prstGeom prst="rect">
+                      <a:avLst/>
+                    </a:prstGeom>
+                    <a:noFill/>
+                    <a:ln>
+                      <a:noFill/>
+                    </a:ln>
+                  </pic:spPr>
+                </pic:pic>
+              </a:graphicData>
+            </a:graphic>
+          </wp:inline>
+        </w:drawing>
+      </w:r>
+    </w:p>
+    <w:p>
+      <w:pPr>
+        <w:spacing w:after="0" w:line="360" w:lineRule="auto"/>
         <w:rPr>
           <w:rFonts w:ascii="Times New Roman" w:eastAsia="Times New Roman" w:hAnsi="Times New Roman" w:cs="Times New Roman"/>
           <w:sz w:val="24"/>
@@ -11398,7 +10019,6 @@
           <w:color w:val="000000"/>
           <w:lang w:eastAsia="es-GT"/>
         </w:rPr>
-        <w:lastRenderedPageBreak/>
         <w:t>Funcionales: Debe ser posible detener la ejecución de cualquier pipeline cuando sea requerido</w:t>
       </w:r>
     </w:p>
@@ -11422,25 +10042,7 @@
           <w:color w:val="000000"/>
           <w:lang w:eastAsia="es-GT"/>
         </w:rPr>
-        <w:t xml:space="preserve">De calidad: El servidor debe notificar al </w:t>
-      </w:r>
-      <w:proofErr w:type="spellStart"/>
-      <w:r>
-        <w:rPr>
-          <w:rFonts w:ascii="Times New Roman" w:eastAsia="Times New Roman" w:hAnsi="Times New Roman" w:cs="Times New Roman"/>
-          <w:color w:val="000000"/>
-          <w:lang w:eastAsia="es-GT"/>
-        </w:rPr>
-        <w:t>Github</w:t>
-      </w:r>
-      <w:proofErr w:type="spellEnd"/>
-      <w:r>
-        <w:rPr>
-          <w:rFonts w:ascii="Times New Roman" w:eastAsia="Times New Roman" w:hAnsi="Times New Roman" w:cs="Times New Roman"/>
-          <w:color w:val="000000"/>
-          <w:lang w:eastAsia="es-GT"/>
-        </w:rPr>
-        <w:t xml:space="preserve"> que la validación ha sido denegada, para impedir la integración del código</w:t>
+        <w:t>De calidad: El servidor debe notificar al Github que la validación ha sido denegada, para impedir la integración del código</w:t>
       </w:r>
     </w:p>
     <w:p>
@@ -11532,97 +10134,7 @@
           <w:color w:val="000000"/>
           <w:lang w:eastAsia="es-GT"/>
         </w:rPr>
-        <w:t xml:space="preserve">De calidad: El cuerpo del correo debe contener qué pipeline fallo, numero de </w:t>
-      </w:r>
-      <w:proofErr w:type="spellStart"/>
-      <w:r>
-        <w:rPr>
-          <w:rFonts w:ascii="Times New Roman" w:eastAsia="Times New Roman" w:hAnsi="Times New Roman" w:cs="Times New Roman"/>
-          <w:color w:val="000000"/>
-          <w:lang w:eastAsia="es-GT"/>
-        </w:rPr>
-        <w:t>build</w:t>
-      </w:r>
-      <w:proofErr w:type="spellEnd"/>
-      <w:r>
-        <w:rPr>
-          <w:rFonts w:ascii="Times New Roman" w:eastAsia="Times New Roman" w:hAnsi="Times New Roman" w:cs="Times New Roman"/>
-          <w:color w:val="000000"/>
-          <w:lang w:eastAsia="es-GT"/>
-        </w:rPr>
-        <w:t xml:space="preserve"> que fallo, identificador del </w:t>
-      </w:r>
-      <w:proofErr w:type="spellStart"/>
-      <w:r>
-        <w:rPr>
-          <w:rFonts w:ascii="Times New Roman" w:eastAsia="Times New Roman" w:hAnsi="Times New Roman" w:cs="Times New Roman"/>
-          <w:color w:val="000000"/>
-          <w:lang w:eastAsia="es-GT"/>
-        </w:rPr>
-        <w:t>pull</w:t>
-      </w:r>
-      <w:proofErr w:type="spellEnd"/>
-      <w:r>
-        <w:rPr>
-          <w:rFonts w:ascii="Times New Roman" w:eastAsia="Times New Roman" w:hAnsi="Times New Roman" w:cs="Times New Roman"/>
-          <w:color w:val="000000"/>
-          <w:lang w:eastAsia="es-GT"/>
-        </w:rPr>
-        <w:t xml:space="preserve"> </w:t>
-      </w:r>
-      <w:proofErr w:type="spellStart"/>
-      <w:r>
-        <w:rPr>
-          <w:rFonts w:ascii="Times New Roman" w:eastAsia="Times New Roman" w:hAnsi="Times New Roman" w:cs="Times New Roman"/>
-          <w:color w:val="000000"/>
-          <w:lang w:eastAsia="es-GT"/>
-        </w:rPr>
-        <w:t>request</w:t>
-      </w:r>
-      <w:proofErr w:type="spellEnd"/>
-      <w:r>
-        <w:rPr>
-          <w:rFonts w:ascii="Times New Roman" w:eastAsia="Times New Roman" w:hAnsi="Times New Roman" w:cs="Times New Roman"/>
-          <w:color w:val="000000"/>
-          <w:lang w:eastAsia="es-GT"/>
-        </w:rPr>
-        <w:t xml:space="preserve">, </w:t>
-      </w:r>
-      <w:proofErr w:type="spellStart"/>
-      <w:r>
-        <w:rPr>
-          <w:rFonts w:ascii="Times New Roman" w:eastAsia="Times New Roman" w:hAnsi="Times New Roman" w:cs="Times New Roman"/>
-          <w:color w:val="000000"/>
-          <w:lang w:eastAsia="es-GT"/>
-        </w:rPr>
-        <w:t>branch</w:t>
-      </w:r>
-      <w:proofErr w:type="spellEnd"/>
-      <w:r>
-        <w:rPr>
-          <w:rFonts w:ascii="Times New Roman" w:eastAsia="Times New Roman" w:hAnsi="Times New Roman" w:cs="Times New Roman"/>
-          <w:color w:val="000000"/>
-          <w:lang w:eastAsia="es-GT"/>
-        </w:rPr>
-        <w:t xml:space="preserve"> de la que proviene el cambio entrante y responsable del código y </w:t>
-      </w:r>
-      <w:proofErr w:type="spellStart"/>
-      <w:r>
-        <w:rPr>
-          <w:rFonts w:ascii="Times New Roman" w:eastAsia="Times New Roman" w:hAnsi="Times New Roman" w:cs="Times New Roman"/>
-          <w:color w:val="000000"/>
-          <w:lang w:eastAsia="es-GT"/>
-        </w:rPr>
-        <w:t>url</w:t>
-      </w:r>
-      <w:proofErr w:type="spellEnd"/>
-      <w:r>
-        <w:rPr>
-          <w:rFonts w:ascii="Times New Roman" w:eastAsia="Times New Roman" w:hAnsi="Times New Roman" w:cs="Times New Roman"/>
-          <w:color w:val="000000"/>
-          <w:lang w:eastAsia="es-GT"/>
-        </w:rPr>
-        <w:t xml:space="preserve"> de los logs del pipeline</w:t>
+        <w:t>De calidad: El cuerpo del correo debe contener qué pipeline fallo, numero de build que fallo, identificador del pull request, branch de la que proviene el cambio entrante y responsable del código y url de los logs del pipeline</w:t>
       </w:r>
     </w:p>
     <w:p>
@@ -11698,18 +10210,16 @@
           <w:color w:val="000000"/>
           <w:lang w:eastAsia="es-GT"/>
         </w:rPr>
-        <w:t xml:space="preserve"> No </w:t>
-      </w:r>
-      <w:proofErr w:type="spellStart"/>
-      <w:r>
-        <w:rPr>
-          <w:rFonts w:ascii="Times New Roman" w:eastAsia="Times New Roman" w:hAnsi="Times New Roman" w:cs="Times New Roman"/>
-          <w:color w:val="000000"/>
-          <w:lang w:eastAsia="es-GT"/>
-        </w:rPr>
-        <w:t>debera</w:t>
-      </w:r>
-      <w:proofErr w:type="spellEnd"/>
+        <w:t> No deber</w:t>
+      </w:r>
+      <w:r>
+        <w:rPr>
+          <w:rFonts w:ascii="Times New Roman" w:eastAsia="Times New Roman" w:hAnsi="Times New Roman" w:cs="Times New Roman"/>
+          <w:color w:val="000000"/>
+          <w:lang w:eastAsia="es-GT"/>
+        </w:rPr>
+        <w:t>á</w:t>
+      </w:r>
       <w:r>
         <w:rPr>
           <w:rFonts w:ascii="Times New Roman" w:eastAsia="Times New Roman" w:hAnsi="Times New Roman" w:cs="Times New Roman"/>
@@ -11718,16 +10228,14 @@
         </w:rPr>
         <w:t xml:space="preserve"> ser posible la </w:t>
       </w:r>
-      <w:proofErr w:type="spellStart"/>
-      <w:r>
-        <w:rPr>
-          <w:rFonts w:ascii="Times New Roman" w:eastAsia="Times New Roman" w:hAnsi="Times New Roman" w:cs="Times New Roman"/>
-          <w:color w:val="000000"/>
-          <w:lang w:eastAsia="es-GT"/>
-        </w:rPr>
-        <w:t>ejecucion</w:t>
-      </w:r>
-      <w:proofErr w:type="spellEnd"/>
+      <w:r>
+        <w:rPr>
+          <w:rFonts w:ascii="Times New Roman" w:eastAsia="Times New Roman" w:hAnsi="Times New Roman" w:cs="Times New Roman"/>
+          <w:color w:val="000000"/>
+          <w:lang w:eastAsia="es-GT"/>
+        </w:rPr>
+        <w:t>ejecución</w:t>
+      </w:r>
       <w:r>
         <w:rPr>
           <w:rFonts w:ascii="Times New Roman" w:eastAsia="Times New Roman" w:hAnsi="Times New Roman" w:cs="Times New Roman"/>
@@ -11736,16 +10244,14 @@
         </w:rPr>
         <w:t xml:space="preserve"> manual de los pipelines, </w:t>
       </w:r>
-      <w:proofErr w:type="spellStart"/>
-      <w:r>
-        <w:rPr>
-          <w:rFonts w:ascii="Times New Roman" w:eastAsia="Times New Roman" w:hAnsi="Times New Roman" w:cs="Times New Roman"/>
-          <w:color w:val="000000"/>
-          <w:lang w:eastAsia="es-GT"/>
-        </w:rPr>
-        <w:t>unicamente</w:t>
-      </w:r>
-      <w:proofErr w:type="spellEnd"/>
+      <w:r>
+        <w:rPr>
+          <w:rFonts w:ascii="Times New Roman" w:eastAsia="Times New Roman" w:hAnsi="Times New Roman" w:cs="Times New Roman"/>
+          <w:color w:val="000000"/>
+          <w:lang w:eastAsia="es-GT"/>
+        </w:rPr>
+        <w:t>únicamente</w:t>
+      </w:r>
       <w:r>
         <w:rPr>
           <w:rFonts w:ascii="Times New Roman" w:eastAsia="Times New Roman" w:hAnsi="Times New Roman" w:cs="Times New Roman"/>
@@ -11754,16 +10260,14 @@
         </w:rPr>
         <w:t xml:space="preserve"> </w:t>
       </w:r>
-      <w:proofErr w:type="spellStart"/>
-      <w:r>
-        <w:rPr>
-          <w:rFonts w:ascii="Times New Roman" w:eastAsia="Times New Roman" w:hAnsi="Times New Roman" w:cs="Times New Roman"/>
-          <w:color w:val="000000"/>
-          <w:lang w:eastAsia="es-GT"/>
-        </w:rPr>
-        <w:t>seran</w:t>
-      </w:r>
-      <w:proofErr w:type="spellEnd"/>
+      <w:r>
+        <w:rPr>
+          <w:rFonts w:ascii="Times New Roman" w:eastAsia="Times New Roman" w:hAnsi="Times New Roman" w:cs="Times New Roman"/>
+          <w:color w:val="000000"/>
+          <w:lang w:eastAsia="es-GT"/>
+        </w:rPr>
+        <w:t>serán</w:t>
+      </w:r>
       <w:r>
         <w:rPr>
           <w:rFonts w:ascii="Times New Roman" w:eastAsia="Times New Roman" w:hAnsi="Times New Roman" w:cs="Times New Roman"/>
@@ -11772,52 +10276,22 @@
         </w:rPr>
         <w:t xml:space="preserve"> activados cuando </w:t>
       </w:r>
-      <w:proofErr w:type="spellStart"/>
-      <w:r>
-        <w:rPr>
-          <w:rFonts w:ascii="Times New Roman" w:eastAsia="Times New Roman" w:hAnsi="Times New Roman" w:cs="Times New Roman"/>
-          <w:color w:val="000000"/>
-          <w:lang w:eastAsia="es-GT"/>
-        </w:rPr>
-        <w:t>Github</w:t>
-      </w:r>
-      <w:proofErr w:type="spellEnd"/>
-      <w:r>
-        <w:rPr>
-          <w:rFonts w:ascii="Times New Roman" w:eastAsia="Times New Roman" w:hAnsi="Times New Roman" w:cs="Times New Roman"/>
-          <w:color w:val="000000"/>
-          <w:lang w:eastAsia="es-GT"/>
-        </w:rPr>
-        <w:t xml:space="preserve"> realice la comunicación con todos los datos del </w:t>
-      </w:r>
-      <w:proofErr w:type="spellStart"/>
-      <w:r>
-        <w:rPr>
-          <w:rFonts w:ascii="Times New Roman" w:eastAsia="Times New Roman" w:hAnsi="Times New Roman" w:cs="Times New Roman"/>
-          <w:color w:val="000000"/>
-          <w:lang w:eastAsia="es-GT"/>
-        </w:rPr>
-        <w:t>pull</w:t>
-      </w:r>
-      <w:proofErr w:type="spellEnd"/>
-      <w:r>
-        <w:rPr>
-          <w:rFonts w:ascii="Times New Roman" w:eastAsia="Times New Roman" w:hAnsi="Times New Roman" w:cs="Times New Roman"/>
-          <w:color w:val="000000"/>
-          <w:lang w:eastAsia="es-GT"/>
-        </w:rPr>
-        <w:t xml:space="preserve"> </w:t>
-      </w:r>
-      <w:proofErr w:type="spellStart"/>
-      <w:r>
-        <w:rPr>
-          <w:rFonts w:ascii="Times New Roman" w:eastAsia="Times New Roman" w:hAnsi="Times New Roman" w:cs="Times New Roman"/>
-          <w:color w:val="000000"/>
-          <w:lang w:eastAsia="es-GT"/>
-        </w:rPr>
-        <w:t>request</w:t>
-      </w:r>
-      <w:proofErr w:type="spellEnd"/>
+      <w:r>
+        <w:rPr>
+          <w:rFonts w:ascii="Times New Roman" w:eastAsia="Times New Roman" w:hAnsi="Times New Roman" w:cs="Times New Roman"/>
+          <w:color w:val="000000"/>
+          <w:lang w:eastAsia="es-GT"/>
+        </w:rPr>
+        <w:t>GitHub</w:t>
+      </w:r>
+      <w:r>
+        <w:rPr>
+          <w:rFonts w:ascii="Times New Roman" w:eastAsia="Times New Roman" w:hAnsi="Times New Roman" w:cs="Times New Roman"/>
+          <w:color w:val="000000"/>
+          <w:lang w:eastAsia="es-GT"/>
+        </w:rPr>
+        <w:t xml:space="preserve"> realice la comunicación con todos los datos del pull request</w:t>
+      </w:r>
     </w:p>
     <w:p>
       <w:pPr>
@@ -11839,43 +10313,7 @@
           <w:color w:val="000000"/>
           <w:lang w:eastAsia="es-GT"/>
         </w:rPr>
-        <w:t xml:space="preserve">Al reabrir un </w:t>
-      </w:r>
-      <w:proofErr w:type="spellStart"/>
-      <w:r>
-        <w:rPr>
-          <w:rFonts w:ascii="Times New Roman" w:eastAsia="Times New Roman" w:hAnsi="Times New Roman" w:cs="Times New Roman"/>
-          <w:color w:val="000000"/>
-          <w:lang w:eastAsia="es-GT"/>
-        </w:rPr>
-        <w:t>pull</w:t>
-      </w:r>
-      <w:proofErr w:type="spellEnd"/>
-      <w:r>
-        <w:rPr>
-          <w:rFonts w:ascii="Times New Roman" w:eastAsia="Times New Roman" w:hAnsi="Times New Roman" w:cs="Times New Roman"/>
-          <w:color w:val="000000"/>
-          <w:lang w:eastAsia="es-GT"/>
-        </w:rPr>
-        <w:t xml:space="preserve"> </w:t>
-      </w:r>
-      <w:proofErr w:type="spellStart"/>
-      <w:r>
-        <w:rPr>
-          <w:rFonts w:ascii="Times New Roman" w:eastAsia="Times New Roman" w:hAnsi="Times New Roman" w:cs="Times New Roman"/>
-          <w:color w:val="000000"/>
-          <w:lang w:eastAsia="es-GT"/>
-        </w:rPr>
-        <w:t>request</w:t>
-      </w:r>
-      <w:proofErr w:type="spellEnd"/>
-      <w:r>
-        <w:rPr>
-          <w:rFonts w:ascii="Times New Roman" w:eastAsia="Times New Roman" w:hAnsi="Times New Roman" w:cs="Times New Roman"/>
-          <w:color w:val="000000"/>
-          <w:lang w:eastAsia="es-GT"/>
-        </w:rPr>
-        <w:t xml:space="preserve"> luego de la corrección en el código debe volver a ser invocado el pipeline para un nuevo procesamiento</w:t>
+        <w:t>Al reabrir un pull request luego de la corrección en el código debe volver a ser invocado el pipeline para un nuevo procesamiento</w:t>
       </w:r>
     </w:p>
     <w:p>
@@ -11900,41 +10338,21 @@
         </w:rPr>
         <w:t xml:space="preserve">El Lead </w:t>
       </w:r>
-      <w:proofErr w:type="spellStart"/>
-      <w:r>
-        <w:rPr>
-          <w:rFonts w:ascii="Times New Roman" w:eastAsia="Times New Roman" w:hAnsi="Times New Roman" w:cs="Times New Roman"/>
-          <w:color w:val="000000"/>
-          <w:lang w:eastAsia="es-GT"/>
-        </w:rPr>
-        <w:t>developer</w:t>
-      </w:r>
-      <w:proofErr w:type="spellEnd"/>
-      <w:r>
-        <w:rPr>
-          <w:rFonts w:ascii="Times New Roman" w:eastAsia="Times New Roman" w:hAnsi="Times New Roman" w:cs="Times New Roman"/>
-          <w:color w:val="000000"/>
-          <w:lang w:eastAsia="es-GT"/>
-        </w:rPr>
-        <w:t xml:space="preserve"> puede aceptar cambios sin la validación del pipeline si se requiere </w:t>
-      </w:r>
-      <w:proofErr w:type="gramStart"/>
-      <w:r>
-        <w:rPr>
-          <w:rFonts w:ascii="Times New Roman" w:eastAsia="Times New Roman" w:hAnsi="Times New Roman" w:cs="Times New Roman"/>
-          <w:color w:val="000000"/>
-          <w:lang w:eastAsia="es-GT"/>
-        </w:rPr>
-        <w:t>en caso que</w:t>
-      </w:r>
-      <w:proofErr w:type="gramEnd"/>
-      <w:r>
-        <w:rPr>
-          <w:rFonts w:ascii="Times New Roman" w:eastAsia="Times New Roman" w:hAnsi="Times New Roman" w:cs="Times New Roman"/>
-          <w:color w:val="000000"/>
-          <w:lang w:eastAsia="es-GT"/>
-        </w:rPr>
-        <w:t xml:space="preserve"> exista un error en alguno de los servidores</w:t>
+      <w:r>
+        <w:rPr>
+          <w:rFonts w:ascii="Times New Roman" w:eastAsia="Times New Roman" w:hAnsi="Times New Roman" w:cs="Times New Roman"/>
+          <w:color w:val="000000"/>
+          <w:lang w:eastAsia="es-GT"/>
+        </w:rPr>
+        <w:t>D</w:t>
+      </w:r>
+      <w:r>
+        <w:rPr>
+          <w:rFonts w:ascii="Times New Roman" w:eastAsia="Times New Roman" w:hAnsi="Times New Roman" w:cs="Times New Roman"/>
+          <w:color w:val="000000"/>
+          <w:lang w:eastAsia="es-GT"/>
+        </w:rPr>
+        <w:t>eveloper puede aceptar cambios sin la validación del pipeline si se requiere en caso que exista un error en alguno de los servidores</w:t>
       </w:r>
     </w:p>
     <w:p>
@@ -11953,25 +10371,25 @@
         <w:spacing w:after="0" w:line="360" w:lineRule="auto"/>
         <w:rPr>
           <w:rFonts w:ascii="Times New Roman" w:eastAsia="Times New Roman" w:hAnsi="Times New Roman" w:cs="Times New Roman"/>
+          <w:b/>
+          <w:bCs/>
+          <w:color w:val="000000"/>
           <w:sz w:val="24"/>
           <w:szCs w:val="24"/>
           <w:lang w:val="en-US" w:eastAsia="es-GT"/>
         </w:rPr>
       </w:pPr>
-      <w:r>
-        <w:rPr>
-          <w:rFonts w:ascii="Times New Roman" w:eastAsia="Times New Roman" w:hAnsi="Times New Roman" w:cs="Times New Roman"/>
-          <w:b/>
-          <w:bCs/>
-          <w:color w:val="000000"/>
+    </w:p>
+    <w:p>
+      <w:pPr>
+        <w:spacing w:after="0" w:line="360" w:lineRule="auto"/>
+        <w:rPr>
+          <w:rFonts w:ascii="Times New Roman" w:eastAsia="Times New Roman" w:hAnsi="Times New Roman" w:cs="Times New Roman"/>
           <w:sz w:val="24"/>
           <w:szCs w:val="24"/>
           <w:lang w:val="en-US" w:eastAsia="es-GT"/>
         </w:rPr>
-        <w:t xml:space="preserve">Attribute-Driven Design - </w:t>
-      </w:r>
-      <w:proofErr w:type="spellStart"/>
-      <w:proofErr w:type="gramStart"/>
+      </w:pPr>
       <w:r>
         <w:rPr>
           <w:rFonts w:ascii="Times New Roman" w:eastAsia="Times New Roman" w:hAnsi="Times New Roman" w:cs="Times New Roman"/>
@@ -11982,153 +10400,38 @@
           <w:szCs w:val="24"/>
           <w:lang w:val="en-US" w:eastAsia="es-GT"/>
         </w:rPr>
-        <w:t>Iteración</w:t>
-      </w:r>
-      <w:proofErr w:type="spellEnd"/>
-      <w:r>
-        <w:rPr>
-          <w:rFonts w:ascii="Times New Roman" w:eastAsia="Times New Roman" w:hAnsi="Times New Roman" w:cs="Times New Roman"/>
-          <w:b/>
-          <w:bCs/>
-          <w:color w:val="000000"/>
+        <w:lastRenderedPageBreak/>
+        <w:t>Attribute-Driven Design - Iteración  (CI/CD Drone/Harness)</w:t>
+      </w:r>
+    </w:p>
+    <w:p>
+      <w:pPr>
+        <w:spacing w:after="0" w:line="360" w:lineRule="auto"/>
+        <w:rPr>
+          <w:rFonts w:ascii="Times New Roman" w:eastAsia="Times New Roman" w:hAnsi="Times New Roman" w:cs="Times New Roman"/>
           <w:sz w:val="24"/>
           <w:szCs w:val="24"/>
           <w:lang w:val="en-US" w:eastAsia="es-GT"/>
         </w:rPr>
-        <w:t>  (</w:t>
-      </w:r>
-      <w:proofErr w:type="gramEnd"/>
-      <w:r>
-        <w:rPr>
-          <w:rFonts w:ascii="Times New Roman" w:eastAsia="Times New Roman" w:hAnsi="Times New Roman" w:cs="Times New Roman"/>
-          <w:b/>
-          <w:bCs/>
-          <w:color w:val="000000"/>
+      </w:pPr>
+    </w:p>
+    <w:p>
+      <w:pPr>
+        <w:spacing w:after="0" w:line="360" w:lineRule="auto"/>
+        <w:rPr>
+          <w:rFonts w:ascii="Times New Roman" w:eastAsia="Times New Roman" w:hAnsi="Times New Roman" w:cs="Times New Roman"/>
           <w:sz w:val="24"/>
           <w:szCs w:val="24"/>
-          <w:lang w:val="en-US" w:eastAsia="es-GT"/>
-        </w:rPr>
-        <w:t>CI/CD Drone/Harness)</w:t>
-      </w:r>
-    </w:p>
-    <w:p>
-      <w:pPr>
-        <w:spacing w:after="0" w:line="360" w:lineRule="auto"/>
-        <w:rPr>
-          <w:rFonts w:ascii="Times New Roman" w:eastAsia="Times New Roman" w:hAnsi="Times New Roman" w:cs="Times New Roman"/>
-          <w:sz w:val="24"/>
-          <w:szCs w:val="24"/>
-          <w:lang w:val="en-US" w:eastAsia="es-GT"/>
-        </w:rPr>
-      </w:pPr>
-    </w:p>
-    <w:p>
-      <w:pPr>
-        <w:spacing w:after="0" w:line="360" w:lineRule="auto"/>
-        <w:rPr>
-          <w:rFonts w:ascii="Times New Roman" w:eastAsia="Times New Roman" w:hAnsi="Times New Roman" w:cs="Times New Roman"/>
-          <w:sz w:val="24"/>
-          <w:szCs w:val="24"/>
-          <w:lang w:eastAsia="es-GT"/>
-        </w:rPr>
-      </w:pPr>
-      <w:r>
-        <w:rPr>
-          <w:rFonts w:ascii="Times New Roman" w:eastAsia="Times New Roman" w:hAnsi="Times New Roman" w:cs="Times New Roman"/>
-          <w:color w:val="000000"/>
-          <w:lang w:eastAsia="es-GT"/>
-        </w:rPr>
-        <w:t xml:space="preserve">Paso 1: Se tiene un sistema de venta de electrónicos el cual se conforma de un </w:t>
-      </w:r>
-      <w:proofErr w:type="spellStart"/>
-      <w:r>
-        <w:rPr>
-          <w:rFonts w:ascii="Times New Roman" w:eastAsia="Times New Roman" w:hAnsi="Times New Roman" w:cs="Times New Roman"/>
-          <w:color w:val="000000"/>
-          <w:lang w:eastAsia="es-GT"/>
-        </w:rPr>
-        <w:t>FrontEnd</w:t>
-      </w:r>
-      <w:proofErr w:type="spellEnd"/>
-      <w:r>
-        <w:rPr>
-          <w:rFonts w:ascii="Times New Roman" w:eastAsia="Times New Roman" w:hAnsi="Times New Roman" w:cs="Times New Roman"/>
-          <w:color w:val="000000"/>
-          <w:lang w:eastAsia="es-GT"/>
-        </w:rPr>
-        <w:t xml:space="preserve">, un </w:t>
-      </w:r>
-      <w:proofErr w:type="spellStart"/>
-      <w:r>
-        <w:rPr>
-          <w:rFonts w:ascii="Times New Roman" w:eastAsia="Times New Roman" w:hAnsi="Times New Roman" w:cs="Times New Roman"/>
-          <w:color w:val="000000"/>
-          <w:lang w:eastAsia="es-GT"/>
-        </w:rPr>
-        <w:t>BackEnd</w:t>
-      </w:r>
-      <w:proofErr w:type="spellEnd"/>
-      <w:r>
-        <w:rPr>
-          <w:rFonts w:ascii="Times New Roman" w:eastAsia="Times New Roman" w:hAnsi="Times New Roman" w:cs="Times New Roman"/>
-          <w:color w:val="000000"/>
-          <w:lang w:eastAsia="es-GT"/>
-        </w:rPr>
-        <w:t xml:space="preserve"> y una base de datos, en el cual el </w:t>
-      </w:r>
-      <w:proofErr w:type="spellStart"/>
-      <w:r>
-        <w:rPr>
-          <w:rFonts w:ascii="Times New Roman" w:eastAsia="Times New Roman" w:hAnsi="Times New Roman" w:cs="Times New Roman"/>
-          <w:color w:val="000000"/>
-          <w:lang w:eastAsia="es-GT"/>
-        </w:rPr>
-        <w:t>BackEnd</w:t>
-      </w:r>
-      <w:proofErr w:type="spellEnd"/>
-      <w:r>
-        <w:rPr>
-          <w:rFonts w:ascii="Times New Roman" w:eastAsia="Times New Roman" w:hAnsi="Times New Roman" w:cs="Times New Roman"/>
-          <w:color w:val="000000"/>
-          <w:lang w:eastAsia="es-GT"/>
-        </w:rPr>
-        <w:t xml:space="preserve"> tendrá un proceso de CI/CD para garantizar la calidad y buen funcionamiento del código antes de ser subido al servidor para ello se tendrá subido el código en el controlador de versiones GitHub y se integrará con la herramienta </w:t>
-      </w:r>
-      <w:proofErr w:type="spellStart"/>
-      <w:r>
-        <w:rPr>
-          <w:rFonts w:ascii="Times New Roman" w:eastAsia="Times New Roman" w:hAnsi="Times New Roman" w:cs="Times New Roman"/>
-          <w:color w:val="000000"/>
-          <w:lang w:eastAsia="es-GT"/>
-        </w:rPr>
-        <w:t>Drone</w:t>
-      </w:r>
-      <w:proofErr w:type="spellEnd"/>
-      <w:r>
-        <w:rPr>
-          <w:rFonts w:ascii="Times New Roman" w:eastAsia="Times New Roman" w:hAnsi="Times New Roman" w:cs="Times New Roman"/>
-          <w:color w:val="000000"/>
-          <w:lang w:eastAsia="es-GT"/>
-        </w:rPr>
-        <w:t xml:space="preserve"> para manejar el CI/CD a través de pipelines analizando el código con la herramienta </w:t>
-      </w:r>
-      <w:proofErr w:type="spellStart"/>
-      <w:r>
-        <w:rPr>
-          <w:rFonts w:ascii="Times New Roman" w:eastAsia="Times New Roman" w:hAnsi="Times New Roman" w:cs="Times New Roman"/>
-          <w:color w:val="000000"/>
-          <w:lang w:eastAsia="es-GT"/>
-        </w:rPr>
-        <w:t>Sonarqube</w:t>
-      </w:r>
-      <w:proofErr w:type="spellEnd"/>
-      <w:r>
-        <w:rPr>
-          <w:rFonts w:ascii="Times New Roman" w:eastAsia="Times New Roman" w:hAnsi="Times New Roman" w:cs="Times New Roman"/>
-          <w:color w:val="000000"/>
-          <w:lang w:eastAsia="es-GT"/>
-        </w:rPr>
-        <w:t>. Para ello se deberá cumplir:</w:t>
+          <w:lang w:eastAsia="es-GT"/>
+        </w:rPr>
+      </w:pPr>
+      <w:r>
+        <w:rPr>
+          <w:rFonts w:ascii="Times New Roman" w:eastAsia="Times New Roman" w:hAnsi="Times New Roman" w:cs="Times New Roman"/>
+          <w:color w:val="000000"/>
+          <w:lang w:eastAsia="es-GT"/>
+        </w:rPr>
+        <w:t>Paso 1: Se tiene un sistema de venta de electrónicos el cual se conforma de un FrontEnd, un BackEnd y una base de datos, en el cual el BackEnd tendrá un proceso de CI/CD para garantizar la calidad y buen funcionamiento del código antes de ser subido al servidor para ello se tendrá subido el código en el controlador de versiones GitHub y se integrará con la herramienta Drone para manejar el CI/CD a través de pipelines analizando el código con la herramienta Sonarqube. Para ello se deberá cumplir:</w:t>
       </w:r>
     </w:p>
     <w:p>
@@ -12151,72 +10454,8 @@
           <w:color w:val="000000"/>
           <w:lang w:eastAsia="es-GT"/>
         </w:rPr>
-        <w:t xml:space="preserve">El repositorio debe contener las </w:t>
-      </w:r>
-      <w:proofErr w:type="spellStart"/>
-      <w:r>
-        <w:rPr>
-          <w:rFonts w:ascii="Times New Roman" w:eastAsia="Times New Roman" w:hAnsi="Times New Roman" w:cs="Times New Roman"/>
-          <w:color w:val="000000"/>
-          <w:lang w:eastAsia="es-GT"/>
-        </w:rPr>
-        <w:t>branches</w:t>
-      </w:r>
-      <w:proofErr w:type="spellEnd"/>
-      <w:r>
-        <w:rPr>
-          <w:rFonts w:ascii="Times New Roman" w:eastAsia="Times New Roman" w:hAnsi="Times New Roman" w:cs="Times New Roman"/>
-          <w:color w:val="000000"/>
-          <w:lang w:eastAsia="es-GT"/>
-        </w:rPr>
-        <w:t xml:space="preserve"> Dev, UAT y </w:t>
-      </w:r>
-      <w:proofErr w:type="gramStart"/>
-      <w:r>
-        <w:rPr>
-          <w:rFonts w:ascii="Times New Roman" w:eastAsia="Times New Roman" w:hAnsi="Times New Roman" w:cs="Times New Roman"/>
-          <w:color w:val="000000"/>
-          <w:lang w:eastAsia="es-GT"/>
-        </w:rPr>
-        <w:t>Master</w:t>
-      </w:r>
-      <w:proofErr w:type="gramEnd"/>
-      <w:r>
-        <w:rPr>
-          <w:rFonts w:ascii="Times New Roman" w:eastAsia="Times New Roman" w:hAnsi="Times New Roman" w:cs="Times New Roman"/>
-          <w:color w:val="000000"/>
-          <w:lang w:eastAsia="es-GT"/>
-        </w:rPr>
-        <w:t xml:space="preserve">, de la misma manera </w:t>
-      </w:r>
-      <w:proofErr w:type="spellStart"/>
-      <w:r>
-        <w:rPr>
-          <w:rFonts w:ascii="Times New Roman" w:eastAsia="Times New Roman" w:hAnsi="Times New Roman" w:cs="Times New Roman"/>
-          <w:color w:val="000000"/>
-          <w:lang w:eastAsia="es-GT"/>
-        </w:rPr>
-        <w:t>Drone</w:t>
-      </w:r>
-      <w:proofErr w:type="spellEnd"/>
-      <w:r>
-        <w:rPr>
-          <w:rFonts w:ascii="Times New Roman" w:eastAsia="Times New Roman" w:hAnsi="Times New Roman" w:cs="Times New Roman"/>
-          <w:color w:val="000000"/>
-          <w:lang w:eastAsia="es-GT"/>
-        </w:rPr>
-        <w:t xml:space="preserve"> contendrá pipelines individuales para cada una de estas </w:t>
-      </w:r>
-      <w:proofErr w:type="spellStart"/>
-      <w:r>
-        <w:rPr>
-          <w:rFonts w:ascii="Times New Roman" w:eastAsia="Times New Roman" w:hAnsi="Times New Roman" w:cs="Times New Roman"/>
-          <w:color w:val="000000"/>
-          <w:lang w:eastAsia="es-GT"/>
-        </w:rPr>
-        <w:t>branches</w:t>
-      </w:r>
-      <w:proofErr w:type="spellEnd"/>
+        <w:t>El repositorio debe contener las branches Dev, UAT y Master, de la misma manera Drone contendrá pipelines individuales para cada una de estas branches</w:t>
+      </w:r>
     </w:p>
     <w:p>
       <w:pPr>
@@ -12238,73 +10477,8 @@
           <w:color w:val="000000"/>
           <w:lang w:eastAsia="es-GT"/>
         </w:rPr>
-        <w:lastRenderedPageBreak/>
-        <w:t xml:space="preserve">Se deberá notificar a </w:t>
-      </w:r>
-      <w:proofErr w:type="spellStart"/>
-      <w:r>
-        <w:rPr>
-          <w:rFonts w:ascii="Times New Roman" w:eastAsia="Times New Roman" w:hAnsi="Times New Roman" w:cs="Times New Roman"/>
-          <w:color w:val="000000"/>
-          <w:lang w:eastAsia="es-GT"/>
-        </w:rPr>
-        <w:t>Drone</w:t>
-      </w:r>
-      <w:proofErr w:type="spellEnd"/>
-      <w:r>
-        <w:rPr>
-          <w:rFonts w:ascii="Times New Roman" w:eastAsia="Times New Roman" w:hAnsi="Times New Roman" w:cs="Times New Roman"/>
-          <w:color w:val="000000"/>
-          <w:lang w:eastAsia="es-GT"/>
-        </w:rPr>
-        <w:t xml:space="preserve"> iniciar el proceso del pipeline correspondiente cuando se haga un </w:t>
-      </w:r>
-      <w:proofErr w:type="spellStart"/>
-      <w:r>
-        <w:rPr>
-          <w:rFonts w:ascii="Times New Roman" w:eastAsia="Times New Roman" w:hAnsi="Times New Roman" w:cs="Times New Roman"/>
-          <w:color w:val="000000"/>
-          <w:lang w:eastAsia="es-GT"/>
-        </w:rPr>
-        <w:t>pull</w:t>
-      </w:r>
-      <w:proofErr w:type="spellEnd"/>
-      <w:r>
-        <w:rPr>
-          <w:rFonts w:ascii="Times New Roman" w:eastAsia="Times New Roman" w:hAnsi="Times New Roman" w:cs="Times New Roman"/>
-          <w:color w:val="000000"/>
-          <w:lang w:eastAsia="es-GT"/>
-        </w:rPr>
-        <w:t xml:space="preserve"> </w:t>
-      </w:r>
-      <w:proofErr w:type="spellStart"/>
-      <w:r>
-        <w:rPr>
-          <w:rFonts w:ascii="Times New Roman" w:eastAsia="Times New Roman" w:hAnsi="Times New Roman" w:cs="Times New Roman"/>
-          <w:color w:val="000000"/>
-          <w:lang w:eastAsia="es-GT"/>
-        </w:rPr>
-        <w:t>request</w:t>
-      </w:r>
-      <w:proofErr w:type="spellEnd"/>
-      <w:r>
-        <w:rPr>
-          <w:rFonts w:ascii="Times New Roman" w:eastAsia="Times New Roman" w:hAnsi="Times New Roman" w:cs="Times New Roman"/>
-          <w:color w:val="000000"/>
-          <w:lang w:eastAsia="es-GT"/>
-        </w:rPr>
-        <w:t xml:space="preserve"> en cualquiera de las </w:t>
-      </w:r>
-      <w:proofErr w:type="spellStart"/>
-      <w:r>
-        <w:rPr>
-          <w:rFonts w:ascii="Times New Roman" w:eastAsia="Times New Roman" w:hAnsi="Times New Roman" w:cs="Times New Roman"/>
-          <w:color w:val="000000"/>
-          <w:lang w:eastAsia="es-GT"/>
-        </w:rPr>
-        <w:t>branches</w:t>
-      </w:r>
-      <w:proofErr w:type="spellEnd"/>
+        <w:t>Se deberá notificar a Drone iniciar el proceso del pipeline correspondiente cuando se haga un pull request en cualquiera de las branches</w:t>
+      </w:r>
     </w:p>
     <w:p>
       <w:pPr>
@@ -12326,36 +10500,8 @@
           <w:color w:val="000000"/>
           <w:lang w:eastAsia="es-GT"/>
         </w:rPr>
-        <w:t xml:space="preserve">Solo el Lead </w:t>
-      </w:r>
-      <w:proofErr w:type="spellStart"/>
-      <w:r>
-        <w:rPr>
-          <w:rFonts w:ascii="Times New Roman" w:eastAsia="Times New Roman" w:hAnsi="Times New Roman" w:cs="Times New Roman"/>
-          <w:color w:val="000000"/>
-          <w:lang w:eastAsia="es-GT"/>
-        </w:rPr>
-        <w:t>Developer</w:t>
-      </w:r>
-      <w:proofErr w:type="spellEnd"/>
-      <w:r>
-        <w:rPr>
-          <w:rFonts w:ascii="Times New Roman" w:eastAsia="Times New Roman" w:hAnsi="Times New Roman" w:cs="Times New Roman"/>
-          <w:color w:val="000000"/>
-          <w:lang w:eastAsia="es-GT"/>
-        </w:rPr>
-        <w:t xml:space="preserve"> puede aprobar el </w:t>
-      </w:r>
-      <w:proofErr w:type="spellStart"/>
-      <w:r>
-        <w:rPr>
-          <w:rFonts w:ascii="Times New Roman" w:eastAsia="Times New Roman" w:hAnsi="Times New Roman" w:cs="Times New Roman"/>
-          <w:color w:val="000000"/>
-          <w:lang w:eastAsia="es-GT"/>
-        </w:rPr>
-        <w:t>Merge</w:t>
-      </w:r>
-      <w:proofErr w:type="spellEnd"/>
+        <w:t>Solo el Lead Developer puede aprobar el Merge</w:t>
+      </w:r>
     </w:p>
     <w:p>
       <w:pPr>
@@ -12371,88 +10517,38 @@
           <w:lang w:eastAsia="es-GT"/>
         </w:rPr>
       </w:pPr>
-      <w:proofErr w:type="spellStart"/>
-      <w:r>
-        <w:rPr>
-          <w:rFonts w:ascii="Times New Roman" w:eastAsia="Times New Roman" w:hAnsi="Times New Roman" w:cs="Times New Roman"/>
-          <w:color w:val="000000"/>
-          <w:lang w:eastAsia="es-GT"/>
-        </w:rPr>
-        <w:t>Drone</w:t>
-      </w:r>
-      <w:proofErr w:type="spellEnd"/>
-      <w:r>
-        <w:rPr>
-          <w:rFonts w:ascii="Times New Roman" w:eastAsia="Times New Roman" w:hAnsi="Times New Roman" w:cs="Times New Roman"/>
-          <w:color w:val="000000"/>
-          <w:lang w:eastAsia="es-GT"/>
-        </w:rPr>
-        <w:t xml:space="preserve"> obtendrá el código entrante del </w:t>
-      </w:r>
-      <w:proofErr w:type="spellStart"/>
-      <w:r>
-        <w:rPr>
-          <w:rFonts w:ascii="Times New Roman" w:eastAsia="Times New Roman" w:hAnsi="Times New Roman" w:cs="Times New Roman"/>
-          <w:color w:val="000000"/>
-          <w:lang w:eastAsia="es-GT"/>
-        </w:rPr>
-        <w:t>pull</w:t>
-      </w:r>
-      <w:proofErr w:type="spellEnd"/>
-      <w:r>
-        <w:rPr>
-          <w:rFonts w:ascii="Times New Roman" w:eastAsia="Times New Roman" w:hAnsi="Times New Roman" w:cs="Times New Roman"/>
-          <w:color w:val="000000"/>
-          <w:lang w:eastAsia="es-GT"/>
-        </w:rPr>
-        <w:t xml:space="preserve"> </w:t>
-      </w:r>
-      <w:proofErr w:type="spellStart"/>
-      <w:r>
-        <w:rPr>
-          <w:rFonts w:ascii="Times New Roman" w:eastAsia="Times New Roman" w:hAnsi="Times New Roman" w:cs="Times New Roman"/>
-          <w:color w:val="000000"/>
-          <w:lang w:eastAsia="es-GT"/>
-        </w:rPr>
-        <w:t>request</w:t>
-      </w:r>
-      <w:proofErr w:type="spellEnd"/>
-      <w:r>
-        <w:rPr>
-          <w:rFonts w:ascii="Times New Roman" w:eastAsia="Times New Roman" w:hAnsi="Times New Roman" w:cs="Times New Roman"/>
-          <w:color w:val="000000"/>
-          <w:lang w:eastAsia="es-GT"/>
-        </w:rPr>
-        <w:t xml:space="preserve"> y correrá los </w:t>
-      </w:r>
-      <w:proofErr w:type="spellStart"/>
-      <w:r>
-        <w:rPr>
-          <w:rFonts w:ascii="Times New Roman" w:eastAsia="Times New Roman" w:hAnsi="Times New Roman" w:cs="Times New Roman"/>
-          <w:color w:val="000000"/>
-          <w:lang w:eastAsia="es-GT"/>
-        </w:rPr>
-        <w:t>unit</w:t>
-      </w:r>
-      <w:proofErr w:type="spellEnd"/>
-      <w:r>
-        <w:rPr>
-          <w:rFonts w:ascii="Times New Roman" w:eastAsia="Times New Roman" w:hAnsi="Times New Roman" w:cs="Times New Roman"/>
-          <w:color w:val="000000"/>
-          <w:lang w:eastAsia="es-GT"/>
-        </w:rPr>
-        <w:t xml:space="preserve"> test, compilara el proyecto y </w:t>
-      </w:r>
-      <w:proofErr w:type="gramStart"/>
-      <w:r>
-        <w:rPr>
-          <w:rFonts w:ascii="Times New Roman" w:eastAsia="Times New Roman" w:hAnsi="Times New Roman" w:cs="Times New Roman"/>
-          <w:color w:val="000000"/>
-          <w:lang w:eastAsia="es-GT"/>
-        </w:rPr>
-        <w:t>enviara</w:t>
-      </w:r>
-      <w:proofErr w:type="gramEnd"/>
+      <w:r>
+        <w:rPr>
+          <w:rFonts w:ascii="Times New Roman" w:eastAsia="Times New Roman" w:hAnsi="Times New Roman" w:cs="Times New Roman"/>
+          <w:color w:val="000000"/>
+          <w:lang w:eastAsia="es-GT"/>
+        </w:rPr>
+        <w:t xml:space="preserve">Drone obtendrá el código entrante del pull request y correrá los unit test, </w:t>
+      </w:r>
+      <w:r>
+        <w:rPr>
+          <w:rFonts w:ascii="Times New Roman" w:eastAsia="Times New Roman" w:hAnsi="Times New Roman" w:cs="Times New Roman"/>
+          <w:color w:val="000000"/>
+          <w:lang w:eastAsia="es-GT"/>
+        </w:rPr>
+        <w:t>compilará</w:t>
+      </w:r>
+      <w:r>
+        <w:rPr>
+          <w:rFonts w:ascii="Times New Roman" w:eastAsia="Times New Roman" w:hAnsi="Times New Roman" w:cs="Times New Roman"/>
+          <w:color w:val="000000"/>
+          <w:lang w:eastAsia="es-GT"/>
+        </w:rPr>
+        <w:t xml:space="preserve"> el proyecto y </w:t>
+      </w:r>
+      <w:r>
+        <w:rPr>
+          <w:rFonts w:ascii="Times New Roman" w:eastAsia="Times New Roman" w:hAnsi="Times New Roman" w:cs="Times New Roman"/>
+          <w:color w:val="000000"/>
+          <w:lang w:eastAsia="es-GT"/>
+        </w:rPr>
+        <w:t>enviará</w:t>
+      </w:r>
       <w:r>
         <w:rPr>
           <w:rFonts w:ascii="Times New Roman" w:eastAsia="Times New Roman" w:hAnsi="Times New Roman" w:cs="Times New Roman"/>
@@ -12461,41 +10557,21 @@
         </w:rPr>
         <w:t xml:space="preserve"> el </w:t>
       </w:r>
-      <w:proofErr w:type="spellStart"/>
-      <w:r>
-        <w:rPr>
-          <w:rFonts w:ascii="Times New Roman" w:eastAsia="Times New Roman" w:hAnsi="Times New Roman" w:cs="Times New Roman"/>
-          <w:color w:val="000000"/>
-          <w:lang w:eastAsia="es-GT"/>
-        </w:rPr>
-        <w:t>codigo</w:t>
-      </w:r>
-      <w:proofErr w:type="spellEnd"/>
-      <w:r>
-        <w:rPr>
-          <w:rFonts w:ascii="Times New Roman" w:eastAsia="Times New Roman" w:hAnsi="Times New Roman" w:cs="Times New Roman"/>
-          <w:color w:val="000000"/>
-          <w:lang w:eastAsia="es-GT"/>
-        </w:rPr>
-        <w:t xml:space="preserve"> a </w:t>
-      </w:r>
-      <w:proofErr w:type="spellStart"/>
-      <w:r>
-        <w:rPr>
-          <w:rFonts w:ascii="Times New Roman" w:eastAsia="Times New Roman" w:hAnsi="Times New Roman" w:cs="Times New Roman"/>
-          <w:color w:val="000000"/>
-          <w:lang w:eastAsia="es-GT"/>
-        </w:rPr>
-        <w:t>sonarqube</w:t>
-      </w:r>
-      <w:proofErr w:type="spellEnd"/>
-      <w:r>
-        <w:rPr>
-          <w:rFonts w:ascii="Times New Roman" w:eastAsia="Times New Roman" w:hAnsi="Times New Roman" w:cs="Times New Roman"/>
-          <w:color w:val="000000"/>
-          <w:lang w:eastAsia="es-GT"/>
-        </w:rPr>
-        <w:t xml:space="preserve"> para realizar el análisis</w:t>
+      <w:r>
+        <w:rPr>
+          <w:rFonts w:ascii="Times New Roman" w:eastAsia="Times New Roman" w:hAnsi="Times New Roman" w:cs="Times New Roman"/>
+          <w:color w:val="000000"/>
+          <w:lang w:eastAsia="es-GT"/>
+        </w:rPr>
+        <w:t>código</w:t>
+      </w:r>
+      <w:r>
+        <w:rPr>
+          <w:rFonts w:ascii="Times New Roman" w:eastAsia="Times New Roman" w:hAnsi="Times New Roman" w:cs="Times New Roman"/>
+          <w:color w:val="000000"/>
+          <w:lang w:eastAsia="es-GT"/>
+        </w:rPr>
+        <w:t xml:space="preserve"> a sonarqube para realizar el análisis</w:t>
       </w:r>
     </w:p>
     <w:p>
@@ -12518,43 +10594,7 @@
           <w:color w:val="000000"/>
           <w:lang w:eastAsia="es-GT"/>
         </w:rPr>
-        <w:t xml:space="preserve">El código debe cumplir con el </w:t>
-      </w:r>
-      <w:proofErr w:type="spellStart"/>
-      <w:r>
-        <w:rPr>
-          <w:rFonts w:ascii="Times New Roman" w:eastAsia="Times New Roman" w:hAnsi="Times New Roman" w:cs="Times New Roman"/>
-          <w:color w:val="000000"/>
-          <w:lang w:eastAsia="es-GT"/>
-        </w:rPr>
-        <w:t>quality</w:t>
-      </w:r>
-      <w:proofErr w:type="spellEnd"/>
-      <w:r>
-        <w:rPr>
-          <w:rFonts w:ascii="Times New Roman" w:eastAsia="Times New Roman" w:hAnsi="Times New Roman" w:cs="Times New Roman"/>
-          <w:color w:val="000000"/>
-          <w:lang w:eastAsia="es-GT"/>
-        </w:rPr>
-        <w:t xml:space="preserve"> gate de </w:t>
-      </w:r>
-      <w:proofErr w:type="spellStart"/>
-      <w:r>
-        <w:rPr>
-          <w:rFonts w:ascii="Times New Roman" w:eastAsia="Times New Roman" w:hAnsi="Times New Roman" w:cs="Times New Roman"/>
-          <w:color w:val="000000"/>
-          <w:lang w:eastAsia="es-GT"/>
-        </w:rPr>
-        <w:t>sonarqube</w:t>
-      </w:r>
-      <w:proofErr w:type="spellEnd"/>
-      <w:r>
-        <w:rPr>
-          <w:rFonts w:ascii="Times New Roman" w:eastAsia="Times New Roman" w:hAnsi="Times New Roman" w:cs="Times New Roman"/>
-          <w:color w:val="000000"/>
-          <w:lang w:eastAsia="es-GT"/>
-        </w:rPr>
-        <w:t xml:space="preserve"> para validar el proceso de CI/CD</w:t>
+        <w:t>El código debe cumplir con el quality gate de sonarqube para validar el proceso de CI/CD</w:t>
       </w:r>
     </w:p>
     <w:p>
@@ -12577,61 +10617,7 @@
           <w:color w:val="000000"/>
           <w:lang w:eastAsia="es-GT"/>
         </w:rPr>
-        <w:t xml:space="preserve">En caso de algún fallo se debe notificar al </w:t>
-      </w:r>
-      <w:proofErr w:type="spellStart"/>
-      <w:r>
-        <w:rPr>
-          <w:rFonts w:ascii="Times New Roman" w:eastAsia="Times New Roman" w:hAnsi="Times New Roman" w:cs="Times New Roman"/>
-          <w:color w:val="000000"/>
-          <w:lang w:eastAsia="es-GT"/>
-        </w:rPr>
-        <w:t>product</w:t>
-      </w:r>
-      <w:proofErr w:type="spellEnd"/>
-      <w:r>
-        <w:rPr>
-          <w:rFonts w:ascii="Times New Roman" w:eastAsia="Times New Roman" w:hAnsi="Times New Roman" w:cs="Times New Roman"/>
-          <w:color w:val="000000"/>
-          <w:lang w:eastAsia="es-GT"/>
-        </w:rPr>
-        <w:t xml:space="preserve"> </w:t>
-      </w:r>
-      <w:proofErr w:type="spellStart"/>
-      <w:r>
-        <w:rPr>
-          <w:rFonts w:ascii="Times New Roman" w:eastAsia="Times New Roman" w:hAnsi="Times New Roman" w:cs="Times New Roman"/>
-          <w:color w:val="000000"/>
-          <w:lang w:eastAsia="es-GT"/>
-        </w:rPr>
-        <w:t>owner</w:t>
-      </w:r>
-      <w:proofErr w:type="spellEnd"/>
-      <w:r>
-        <w:rPr>
-          <w:rFonts w:ascii="Times New Roman" w:eastAsia="Times New Roman" w:hAnsi="Times New Roman" w:cs="Times New Roman"/>
-          <w:color w:val="000000"/>
-          <w:lang w:eastAsia="es-GT"/>
-        </w:rPr>
-        <w:t xml:space="preserve"> y lead </w:t>
-      </w:r>
-      <w:proofErr w:type="spellStart"/>
-      <w:r>
-        <w:rPr>
-          <w:rFonts w:ascii="Times New Roman" w:eastAsia="Times New Roman" w:hAnsi="Times New Roman" w:cs="Times New Roman"/>
-          <w:color w:val="000000"/>
-          <w:lang w:eastAsia="es-GT"/>
-        </w:rPr>
-        <w:t>developer</w:t>
-      </w:r>
-      <w:proofErr w:type="spellEnd"/>
-      <w:r>
-        <w:rPr>
-          <w:rFonts w:ascii="Times New Roman" w:eastAsia="Times New Roman" w:hAnsi="Times New Roman" w:cs="Times New Roman"/>
-          <w:color w:val="000000"/>
-          <w:lang w:eastAsia="es-GT"/>
-        </w:rPr>
-        <w:t xml:space="preserve"> mediante correo</w:t>
+        <w:t>En caso de algún fallo se debe notificar al product owner y lead developer mediante correo</w:t>
       </w:r>
     </w:p>
     <w:p>
@@ -12681,26 +10667,6 @@
           <w:lang w:eastAsia="es-GT"/>
         </w:rPr>
         <w:t>2.a Elegir los controles arquitectónicos</w:t>
-      </w:r>
-    </w:p>
-    <w:p>
-      <w:pPr>
-        <w:spacing w:after="0" w:line="360" w:lineRule="auto"/>
-        <w:rPr>
-          <w:rFonts w:ascii="Times New Roman" w:eastAsia="Times New Roman" w:hAnsi="Times New Roman" w:cs="Times New Roman"/>
-          <w:sz w:val="24"/>
-          <w:szCs w:val="24"/>
-          <w:lang w:eastAsia="es-GT"/>
-        </w:rPr>
-      </w:pPr>
-      <w:r>
-        <w:rPr>
-          <w:rFonts w:ascii="Times New Roman" w:eastAsia="Times New Roman" w:hAnsi="Times New Roman" w:cs="Times New Roman"/>
-          <w:sz w:val="24"/>
-          <w:szCs w:val="24"/>
-          <w:lang w:eastAsia="es-GT"/>
-        </w:rPr>
-        <w:br/>
       </w:r>
     </w:p>
     <w:p>
@@ -12725,52 +10691,22 @@
         </w:rPr>
         <w:t xml:space="preserve">Las comunicaciones se </w:t>
       </w:r>
-      <w:proofErr w:type="gramStart"/>
-      <w:r>
-        <w:rPr>
-          <w:rFonts w:ascii="Times New Roman" w:eastAsia="Times New Roman" w:hAnsi="Times New Roman" w:cs="Times New Roman"/>
-          <w:color w:val="000000"/>
-          <w:lang w:eastAsia="es-GT"/>
-        </w:rPr>
-        <w:t>realizaran</w:t>
-      </w:r>
-      <w:proofErr w:type="gramEnd"/>
-      <w:r>
-        <w:rPr>
-          <w:rFonts w:ascii="Times New Roman" w:eastAsia="Times New Roman" w:hAnsi="Times New Roman" w:cs="Times New Roman"/>
-          <w:color w:val="000000"/>
-          <w:lang w:eastAsia="es-GT"/>
-        </w:rPr>
-        <w:t xml:space="preserve"> mediante peticiones HTTP y </w:t>
-      </w:r>
-      <w:proofErr w:type="spellStart"/>
-      <w:r>
-        <w:rPr>
-          <w:rFonts w:ascii="Times New Roman" w:eastAsia="Times New Roman" w:hAnsi="Times New Roman" w:cs="Times New Roman"/>
-          <w:color w:val="000000"/>
-          <w:lang w:eastAsia="es-GT"/>
-        </w:rPr>
-        <w:t>WebHooks</w:t>
-      </w:r>
-      <w:proofErr w:type="spellEnd"/>
-      <w:r>
-        <w:rPr>
-          <w:rFonts w:ascii="Times New Roman" w:eastAsia="Times New Roman" w:hAnsi="Times New Roman" w:cs="Times New Roman"/>
-          <w:color w:val="000000"/>
-          <w:lang w:eastAsia="es-GT"/>
-        </w:rPr>
-        <w:t xml:space="preserve"> de </w:t>
-      </w:r>
-      <w:proofErr w:type="spellStart"/>
-      <w:r>
-        <w:rPr>
-          <w:rFonts w:ascii="Times New Roman" w:eastAsia="Times New Roman" w:hAnsi="Times New Roman" w:cs="Times New Roman"/>
-          <w:color w:val="000000"/>
-          <w:lang w:eastAsia="es-GT"/>
-        </w:rPr>
-        <w:t>Github</w:t>
-      </w:r>
-      <w:proofErr w:type="spellEnd"/>
+      <w:r>
+        <w:rPr>
+          <w:rFonts w:ascii="Times New Roman" w:eastAsia="Times New Roman" w:hAnsi="Times New Roman" w:cs="Times New Roman"/>
+          <w:color w:val="000000"/>
+          <w:lang w:eastAsia="es-GT"/>
+        </w:rPr>
+        <w:t>realizarán</w:t>
+      </w:r>
+      <w:r>
+        <w:rPr>
+          <w:rFonts w:ascii="Times New Roman" w:eastAsia="Times New Roman" w:hAnsi="Times New Roman" w:cs="Times New Roman"/>
+          <w:color w:val="000000"/>
+          <w:lang w:eastAsia="es-GT"/>
+        </w:rPr>
+        <w:t xml:space="preserve"> mediante peticiones HTTP y WebHooks de Github</w:t>
+      </w:r>
     </w:p>
     <w:p>
       <w:pPr>
@@ -12817,16 +10753,14 @@
         </w:rPr>
         <w:t xml:space="preserve">En </w:t>
       </w:r>
-      <w:proofErr w:type="spellStart"/>
-      <w:r>
-        <w:rPr>
-          <w:rFonts w:ascii="Times New Roman" w:eastAsia="Times New Roman" w:hAnsi="Times New Roman" w:cs="Times New Roman"/>
-          <w:color w:val="000000"/>
-          <w:lang w:eastAsia="es-GT"/>
-        </w:rPr>
-        <w:t>github</w:t>
-      </w:r>
-      <w:proofErr w:type="spellEnd"/>
+      <w:r>
+        <w:rPr>
+          <w:rFonts w:ascii="Times New Roman" w:eastAsia="Times New Roman" w:hAnsi="Times New Roman" w:cs="Times New Roman"/>
+          <w:color w:val="000000"/>
+          <w:lang w:eastAsia="es-GT"/>
+        </w:rPr>
+        <w:t>GitHub</w:t>
+      </w:r>
       <w:r>
         <w:rPr>
           <w:rFonts w:ascii="Times New Roman" w:eastAsia="Times New Roman" w:hAnsi="Times New Roman" w:cs="Times New Roman"/>
@@ -12856,61 +10790,7 @@
           <w:color w:val="000000"/>
           <w:lang w:eastAsia="es-GT"/>
         </w:rPr>
-        <w:t xml:space="preserve">Se podrán crear diferentes </w:t>
-      </w:r>
-      <w:proofErr w:type="spellStart"/>
-      <w:r>
-        <w:rPr>
-          <w:rFonts w:ascii="Times New Roman" w:eastAsia="Times New Roman" w:hAnsi="Times New Roman" w:cs="Times New Roman"/>
-          <w:color w:val="000000"/>
-          <w:lang w:eastAsia="es-GT"/>
-        </w:rPr>
-        <w:t>branches</w:t>
-      </w:r>
-      <w:proofErr w:type="spellEnd"/>
-      <w:r>
-        <w:rPr>
-          <w:rFonts w:ascii="Times New Roman" w:eastAsia="Times New Roman" w:hAnsi="Times New Roman" w:cs="Times New Roman"/>
-          <w:color w:val="000000"/>
-          <w:lang w:eastAsia="es-GT"/>
-        </w:rPr>
-        <w:t xml:space="preserve"> basadas en Dev, UAT, </w:t>
-      </w:r>
-      <w:proofErr w:type="gramStart"/>
-      <w:r>
-        <w:rPr>
-          <w:rFonts w:ascii="Times New Roman" w:eastAsia="Times New Roman" w:hAnsi="Times New Roman" w:cs="Times New Roman"/>
-          <w:color w:val="000000"/>
-          <w:lang w:eastAsia="es-GT"/>
-        </w:rPr>
-        <w:t>Master</w:t>
-      </w:r>
-      <w:proofErr w:type="gramEnd"/>
-      <w:r>
-        <w:rPr>
-          <w:rFonts w:ascii="Times New Roman" w:eastAsia="Times New Roman" w:hAnsi="Times New Roman" w:cs="Times New Roman"/>
-          <w:color w:val="000000"/>
-          <w:lang w:eastAsia="es-GT"/>
-        </w:rPr>
-        <w:t xml:space="preserve"> para luego hacer </w:t>
-      </w:r>
-      <w:proofErr w:type="spellStart"/>
-      <w:r>
-        <w:rPr>
-          <w:rFonts w:ascii="Times New Roman" w:eastAsia="Times New Roman" w:hAnsi="Times New Roman" w:cs="Times New Roman"/>
-          <w:color w:val="000000"/>
-          <w:lang w:eastAsia="es-GT"/>
-        </w:rPr>
-        <w:t>merge</w:t>
-      </w:r>
-      <w:proofErr w:type="spellEnd"/>
-      <w:r>
-        <w:rPr>
-          <w:rFonts w:ascii="Times New Roman" w:eastAsia="Times New Roman" w:hAnsi="Times New Roman" w:cs="Times New Roman"/>
-          <w:color w:val="000000"/>
-          <w:lang w:eastAsia="es-GT"/>
-        </w:rPr>
-        <w:t xml:space="preserve"> a las mismas</w:t>
+        <w:t>Se podrán crear diferentes branches basadas en Dev, UAT, Master para luego hacer merge a las mismas</w:t>
       </w:r>
     </w:p>
     <w:p>
@@ -12986,25 +10866,7 @@
           <w:color w:val="000000"/>
           <w:lang w:eastAsia="es-GT"/>
         </w:rPr>
-        <w:t xml:space="preserve">Los pipelines serán activados según el </w:t>
-      </w:r>
-      <w:proofErr w:type="spellStart"/>
-      <w:r>
-        <w:rPr>
-          <w:rFonts w:ascii="Times New Roman" w:eastAsia="Times New Roman" w:hAnsi="Times New Roman" w:cs="Times New Roman"/>
-          <w:color w:val="000000"/>
-          <w:lang w:eastAsia="es-GT"/>
-        </w:rPr>
-        <w:t>branch</w:t>
-      </w:r>
-      <w:proofErr w:type="spellEnd"/>
-      <w:r>
-        <w:rPr>
-          <w:rFonts w:ascii="Times New Roman" w:eastAsia="Times New Roman" w:hAnsi="Times New Roman" w:cs="Times New Roman"/>
-          <w:color w:val="000000"/>
-          <w:lang w:eastAsia="es-GT"/>
-        </w:rPr>
-        <w:t xml:space="preserve"> que haya sido modificado</w:t>
+        <w:t>Los pipelines serán activados según el branch que haya sido modificado</w:t>
       </w:r>
     </w:p>
     <w:p>
@@ -13046,6 +10908,33 @@
         <w:spacing w:after="0" w:line="360" w:lineRule="auto"/>
         <w:rPr>
           <w:rFonts w:ascii="Times New Roman" w:eastAsia="Times New Roman" w:hAnsi="Times New Roman" w:cs="Times New Roman"/>
+          <w:color w:val="000000"/>
+          <w:lang w:eastAsia="es-GT"/>
+        </w:rPr>
+      </w:pPr>
+      <w:r>
+        <w:rPr>
+          <w:rFonts w:ascii="Times New Roman" w:eastAsia="Times New Roman" w:hAnsi="Times New Roman" w:cs="Times New Roman"/>
+          <w:color w:val="000000"/>
+          <w:lang w:eastAsia="es-GT"/>
+        </w:rPr>
+        <w:t xml:space="preserve">Se determinó que el patrón más adecuado para la solución es el de Tuberías y Filtros ya que el proceso de CI/CD se basa en el proceso y validación de los pasos especificados y existe la </w:t>
+      </w:r>
+      <w:r>
+        <w:rPr>
+          <w:rFonts w:ascii="Times New Roman" w:eastAsia="Times New Roman" w:hAnsi="Times New Roman" w:cs="Times New Roman"/>
+          <w:color w:val="000000"/>
+          <w:lang w:eastAsia="es-GT"/>
+        </w:rPr>
+        <w:lastRenderedPageBreak/>
+        <w:t>posibilidad que existan fallos dentro de esto por lo que se toman diversas acciones cuando estos ocurren</w:t>
+      </w:r>
+    </w:p>
+    <w:p>
+      <w:pPr>
+        <w:spacing w:after="0" w:line="360" w:lineRule="auto"/>
+        <w:rPr>
+          <w:rFonts w:ascii="Times New Roman" w:eastAsia="Times New Roman" w:hAnsi="Times New Roman" w:cs="Times New Roman"/>
           <w:sz w:val="24"/>
           <w:szCs w:val="24"/>
           <w:lang w:eastAsia="es-GT"/>
@@ -13053,23 +10942,57 @@
       </w:pPr>
       <w:r>
         <w:rPr>
-          <w:rFonts w:ascii="Times New Roman" w:eastAsia="Times New Roman" w:hAnsi="Times New Roman" w:cs="Times New Roman"/>
-          <w:color w:val="000000"/>
-          <w:lang w:eastAsia="es-GT"/>
-        </w:rPr>
-        <w:t>Se determinó que el patrón más adecuado para la solución es el de Tuberías y Filtros ya que el proceso de CI/CD se basa en el proceso y validación de los pasos especificados y existe la posibilidad que existan fallos dentro de esto por lo que se toman diversas acciones cuando estos ocurren</w:t>
-      </w:r>
-    </w:p>
-    <w:p>
-      <w:pPr>
-        <w:spacing w:after="240" w:line="360" w:lineRule="auto"/>
-        <w:rPr>
-          <w:rFonts w:ascii="Times New Roman" w:eastAsia="Times New Roman" w:hAnsi="Times New Roman" w:cs="Times New Roman"/>
-          <w:sz w:val="24"/>
-          <w:szCs w:val="24"/>
-          <w:lang w:eastAsia="es-GT"/>
-        </w:rPr>
-      </w:pPr>
+          <w:noProof/>
+        </w:rPr>
+        <w:drawing>
+          <wp:inline distT="0" distB="0" distL="0" distR="0" wp14:anchorId="356783C6" wp14:editId="569B188F">
+            <wp:extent cx="5612130" cy="1948815"/>
+            <wp:effectExtent l="0" t="0" r="0" b="0"/>
+            <wp:docPr id="30" name="Imagen 30" descr="Diagrama&#10;&#10;Descripción generada automáticamente"/>
+            <wp:cNvGraphicFramePr>
+              <a:graphicFrameLocks xmlns:a="http://schemas.openxmlformats.org/drawingml/2006/main" noChangeAspect="1"/>
+            </wp:cNvGraphicFramePr>
+            <a:graphic xmlns:a="http://schemas.openxmlformats.org/drawingml/2006/main">
+              <a:graphicData uri="http://schemas.openxmlformats.org/drawingml/2006/picture">
+                <pic:pic xmlns:pic="http://schemas.openxmlformats.org/drawingml/2006/picture">
+                  <pic:nvPicPr>
+                    <pic:cNvPr id="30" name="Imagen 30" descr="Diagrama&#10;&#10;Descripción generada automáticamente"/>
+                    <pic:cNvPicPr>
+                      <a:picLocks noChangeAspect="1" noChangeArrowheads="1"/>
+                    </pic:cNvPicPr>
+                  </pic:nvPicPr>
+                  <pic:blipFill>
+                    <a:blip r:embed="rId18" cstate="print">
+                      <a:extLst>
+                        <a:ext uri="{28A0092B-C50C-407E-A947-70E740481C1C}">
+                          <a14:useLocalDpi xmlns:a14="http://schemas.microsoft.com/office/drawing/2010/main" val="0"/>
+                        </a:ext>
+                      </a:extLst>
+                    </a:blip>
+                    <a:srcRect/>
+                    <a:stretch>
+                      <a:fillRect/>
+                    </a:stretch>
+                  </pic:blipFill>
+                  <pic:spPr bwMode="auto">
+                    <a:xfrm>
+                      <a:off x="0" y="0"/>
+                      <a:ext cx="5612130" cy="1948815"/>
+                    </a:xfrm>
+                    <a:prstGeom prst="rect">
+                      <a:avLst/>
+                    </a:prstGeom>
+                    <a:noFill/>
+                    <a:ln>
+                      <a:noFill/>
+                    </a:ln>
+                  </pic:spPr>
+                </pic:pic>
+              </a:graphicData>
+            </a:graphic>
+          </wp:inline>
+        </w:drawing>
+      </w:r>
     </w:p>
     <w:p>
       <w:pPr>
@@ -13110,16 +11033,7 @@
           <w:color w:val="000000"/>
           <w:lang w:eastAsia="es-GT"/>
         </w:rPr>
-        <w:t xml:space="preserve"> Se contará con un controlador de versiones en la nube, por lo que múltiples usuarios pueden acceder al mismo repositorio y pueden implementar cambios directamente en el </w:t>
-      </w:r>
-      <w:r>
-        <w:rPr>
-          <w:rFonts w:ascii="Times New Roman" w:eastAsia="Times New Roman" w:hAnsi="Times New Roman" w:cs="Times New Roman"/>
-          <w:color w:val="000000"/>
-          <w:lang w:eastAsia="es-GT"/>
-        </w:rPr>
-        <w:lastRenderedPageBreak/>
-        <w:t>sitio web o subir los cambios que mantienen los desarrolladores de manera local en sus dispositivos</w:t>
+        <w:t> Se contará con un controlador de versiones en la nube, por lo que múltiples usuarios pueden acceder al mismo repositorio y pueden implementar cambios directamente en el sitio web o subir los cambios que mantienen los desarrolladores de manera local en sus dispositivos</w:t>
       </w:r>
     </w:p>
     <w:p>
@@ -13142,25 +11056,7 @@
           <w:color w:val="000000"/>
           <w:lang w:eastAsia="es-GT"/>
         </w:rPr>
-        <w:t xml:space="preserve">Solo podrá haber un Lead </w:t>
-      </w:r>
-      <w:proofErr w:type="spellStart"/>
-      <w:r>
-        <w:rPr>
-          <w:rFonts w:ascii="Times New Roman" w:eastAsia="Times New Roman" w:hAnsi="Times New Roman" w:cs="Times New Roman"/>
-          <w:color w:val="000000"/>
-          <w:lang w:eastAsia="es-GT"/>
-        </w:rPr>
-        <w:t>Developer</w:t>
-      </w:r>
-      <w:proofErr w:type="spellEnd"/>
-      <w:r>
-        <w:rPr>
-          <w:rFonts w:ascii="Times New Roman" w:eastAsia="Times New Roman" w:hAnsi="Times New Roman" w:cs="Times New Roman"/>
-          <w:color w:val="000000"/>
-          <w:lang w:eastAsia="es-GT"/>
-        </w:rPr>
-        <w:t xml:space="preserve"> en el proyecto</w:t>
+        <w:t>Solo podrá haber un Lead Developer en el proyecto</w:t>
       </w:r>
     </w:p>
     <w:p>
@@ -13183,54 +11079,8 @@
           <w:color w:val="000000"/>
           <w:lang w:eastAsia="es-GT"/>
         </w:rPr>
-        <w:t xml:space="preserve">Solo se realizará una ejecución de un </w:t>
-      </w:r>
-      <w:proofErr w:type="spellStart"/>
-      <w:r>
-        <w:rPr>
-          <w:rFonts w:ascii="Times New Roman" w:eastAsia="Times New Roman" w:hAnsi="Times New Roman" w:cs="Times New Roman"/>
-          <w:color w:val="000000"/>
-          <w:lang w:eastAsia="es-GT"/>
-        </w:rPr>
-        <w:t>pull</w:t>
-      </w:r>
-      <w:proofErr w:type="spellEnd"/>
-      <w:r>
-        <w:rPr>
-          <w:rFonts w:ascii="Times New Roman" w:eastAsia="Times New Roman" w:hAnsi="Times New Roman" w:cs="Times New Roman"/>
-          <w:color w:val="000000"/>
-          <w:lang w:eastAsia="es-GT"/>
-        </w:rPr>
-        <w:t xml:space="preserve"> </w:t>
-      </w:r>
-      <w:proofErr w:type="spellStart"/>
-      <w:r>
-        <w:rPr>
-          <w:rFonts w:ascii="Times New Roman" w:eastAsia="Times New Roman" w:hAnsi="Times New Roman" w:cs="Times New Roman"/>
-          <w:color w:val="000000"/>
-          <w:lang w:eastAsia="es-GT"/>
-        </w:rPr>
-        <w:t>request</w:t>
-      </w:r>
-      <w:proofErr w:type="spellEnd"/>
-      <w:r>
-        <w:rPr>
-          <w:rFonts w:ascii="Times New Roman" w:eastAsia="Times New Roman" w:hAnsi="Times New Roman" w:cs="Times New Roman"/>
-          <w:color w:val="000000"/>
-          <w:lang w:eastAsia="es-GT"/>
-        </w:rPr>
-        <w:t xml:space="preserve"> a la vez dentro de un mismo </w:t>
-      </w:r>
-      <w:proofErr w:type="spellStart"/>
-      <w:r>
-        <w:rPr>
-          <w:rFonts w:ascii="Times New Roman" w:eastAsia="Times New Roman" w:hAnsi="Times New Roman" w:cs="Times New Roman"/>
-          <w:color w:val="000000"/>
-          <w:lang w:eastAsia="es-GT"/>
-        </w:rPr>
-        <w:t>branch</w:t>
-      </w:r>
-      <w:proofErr w:type="spellEnd"/>
+        <w:t>Solo se realizará una ejecución de un pull request a la vez dentro de un mismo branch</w:t>
+      </w:r>
     </w:p>
     <w:p>
       <w:pPr>
@@ -13252,18 +11102,8 @@
           <w:color w:val="000000"/>
           <w:lang w:eastAsia="es-GT"/>
         </w:rPr>
-        <w:t xml:space="preserve">Existirá un único servidor de </w:t>
-      </w:r>
-      <w:proofErr w:type="spellStart"/>
-      <w:r>
-        <w:rPr>
-          <w:rFonts w:ascii="Times New Roman" w:eastAsia="Times New Roman" w:hAnsi="Times New Roman" w:cs="Times New Roman"/>
-          <w:color w:val="000000"/>
-          <w:lang w:eastAsia="es-GT"/>
-        </w:rPr>
-        <w:t>Sonarqube</w:t>
-      </w:r>
-      <w:proofErr w:type="spellEnd"/>
+        <w:t>Existirá un único servidor de Sonarqube</w:t>
+      </w:r>
     </w:p>
     <w:p>
       <w:pPr>
@@ -13285,30 +11125,13 @@
           <w:color w:val="000000"/>
           <w:lang w:eastAsia="es-GT"/>
         </w:rPr>
-        <w:t xml:space="preserve">Existirá un único servidor de </w:t>
-      </w:r>
-      <w:proofErr w:type="spellStart"/>
-      <w:r>
-        <w:rPr>
-          <w:rFonts w:ascii="Times New Roman" w:eastAsia="Times New Roman" w:hAnsi="Times New Roman" w:cs="Times New Roman"/>
-          <w:color w:val="000000"/>
-          <w:lang w:eastAsia="es-GT"/>
-        </w:rPr>
-        <w:t>Drone</w:t>
-      </w:r>
-      <w:proofErr w:type="spellEnd"/>
-      <w:r>
-        <w:rPr>
-          <w:rFonts w:ascii="Times New Roman" w:eastAsia="Times New Roman" w:hAnsi="Times New Roman" w:cs="Times New Roman"/>
-          <w:color w:val="000000"/>
-          <w:lang w:eastAsia="es-GT"/>
-        </w:rPr>
-        <w:t xml:space="preserve"> el cual contará con 3 líneas de ejecución simultáneas</w:t>
+        <w:t>Existirá un único servidor de Drone el cual contará con 3 líneas de ejecución simultáneas</w:t>
       </w:r>
     </w:p>
     <w:p>
       <w:pPr>
         <w:spacing w:after="0" w:line="360" w:lineRule="auto"/>
+        <w:jc w:val="center"/>
         <w:rPr>
           <w:rFonts w:ascii="Times New Roman" w:eastAsia="Times New Roman" w:hAnsi="Times New Roman" w:cs="Times New Roman"/>
           <w:sz w:val="24"/>
@@ -13316,6 +11139,59 @@
           <w:lang w:eastAsia="es-GT"/>
         </w:rPr>
       </w:pPr>
+      <w:r>
+        <w:rPr>
+          <w:noProof/>
+        </w:rPr>
+        <w:drawing>
+          <wp:inline distT="0" distB="0" distL="0" distR="0" wp14:anchorId="1E822186" wp14:editId="5744E1FD">
+            <wp:extent cx="4898571" cy="3273473"/>
+            <wp:effectExtent l="0" t="0" r="0" b="0"/>
+            <wp:docPr id="32" name="Imagen 32" descr="Diagrama&#10;&#10;Descripción generada automáticamente"/>
+            <wp:cNvGraphicFramePr>
+              <a:graphicFrameLocks xmlns:a="http://schemas.openxmlformats.org/drawingml/2006/main" noChangeAspect="1"/>
+            </wp:cNvGraphicFramePr>
+            <a:graphic xmlns:a="http://schemas.openxmlformats.org/drawingml/2006/main">
+              <a:graphicData uri="http://schemas.openxmlformats.org/drawingml/2006/picture">
+                <pic:pic xmlns:pic="http://schemas.openxmlformats.org/drawingml/2006/picture">
+                  <pic:nvPicPr>
+                    <pic:cNvPr id="32" name="Imagen 32" descr="Diagrama&#10;&#10;Descripción generada automáticamente"/>
+                    <pic:cNvPicPr>
+                      <a:picLocks noChangeAspect="1" noChangeArrowheads="1"/>
+                    </pic:cNvPicPr>
+                  </pic:nvPicPr>
+                  <pic:blipFill>
+                    <a:blip r:embed="rId19">
+                      <a:extLst>
+                        <a:ext uri="{28A0092B-C50C-407E-A947-70E740481C1C}">
+                          <a14:useLocalDpi xmlns:a14="http://schemas.microsoft.com/office/drawing/2010/main" val="0"/>
+                        </a:ext>
+                      </a:extLst>
+                    </a:blip>
+                    <a:srcRect/>
+                    <a:stretch>
+                      <a:fillRect/>
+                    </a:stretch>
+                  </pic:blipFill>
+                  <pic:spPr bwMode="auto">
+                    <a:xfrm>
+                      <a:off x="0" y="0"/>
+                      <a:ext cx="4943067" cy="3303207"/>
+                    </a:xfrm>
+                    <a:prstGeom prst="rect">
+                      <a:avLst/>
+                    </a:prstGeom>
+                    <a:noFill/>
+                    <a:ln>
+                      <a:noFill/>
+                    </a:ln>
+                  </pic:spPr>
+                </pic:pic>
+              </a:graphicData>
+            </a:graphic>
+          </wp:inline>
+        </w:drawing>
+      </w:r>
     </w:p>
     <w:p>
       <w:pPr>
@@ -13327,12 +11203,24 @@
           <w:lang w:eastAsia="es-GT"/>
         </w:rPr>
       </w:pPr>
-      <w:r>
-        <w:rPr>
-          <w:rFonts w:ascii="Times New Roman" w:eastAsia="Times New Roman" w:hAnsi="Times New Roman" w:cs="Times New Roman"/>
-          <w:color w:val="000000"/>
-          <w:lang w:eastAsia="es-GT"/>
-        </w:rPr>
+    </w:p>
+    <w:p>
+      <w:pPr>
+        <w:spacing w:after="0" w:line="360" w:lineRule="auto"/>
+        <w:rPr>
+          <w:rFonts w:ascii="Times New Roman" w:eastAsia="Times New Roman" w:hAnsi="Times New Roman" w:cs="Times New Roman"/>
+          <w:sz w:val="24"/>
+          <w:szCs w:val="24"/>
+          <w:lang w:eastAsia="es-GT"/>
+        </w:rPr>
+      </w:pPr>
+      <w:r>
+        <w:rPr>
+          <w:rFonts w:ascii="Times New Roman" w:eastAsia="Times New Roman" w:hAnsi="Times New Roman" w:cs="Times New Roman"/>
+          <w:color w:val="000000"/>
+          <w:lang w:eastAsia="es-GT"/>
+        </w:rPr>
+        <w:lastRenderedPageBreak/>
         <w:t>2.d Definir las interfaces de módulos secundarios</w:t>
       </w:r>
     </w:p>
@@ -13404,16 +11292,14 @@
         </w:rPr>
         <w:t xml:space="preserve">De calidad: El servidor debe notificar al </w:t>
       </w:r>
-      <w:proofErr w:type="spellStart"/>
-      <w:r>
-        <w:rPr>
-          <w:rFonts w:ascii="Times New Roman" w:eastAsia="Times New Roman" w:hAnsi="Times New Roman" w:cs="Times New Roman"/>
-          <w:color w:val="000000"/>
-          <w:lang w:eastAsia="es-GT"/>
-        </w:rPr>
-        <w:t>Github</w:t>
-      </w:r>
-      <w:proofErr w:type="spellEnd"/>
+      <w:r>
+        <w:rPr>
+          <w:rFonts w:ascii="Times New Roman" w:eastAsia="Times New Roman" w:hAnsi="Times New Roman" w:cs="Times New Roman"/>
+          <w:color w:val="000000"/>
+          <w:lang w:eastAsia="es-GT"/>
+        </w:rPr>
+        <w:t>GitHub</w:t>
+      </w:r>
       <w:r>
         <w:rPr>
           <w:rFonts w:ascii="Times New Roman" w:eastAsia="Times New Roman" w:hAnsi="Times New Roman" w:cs="Times New Roman"/>
@@ -13512,97 +11398,7 @@
           <w:color w:val="000000"/>
           <w:lang w:eastAsia="es-GT"/>
         </w:rPr>
-        <w:t xml:space="preserve">De calidad: El cuerpo del correo debe contener qué pipeline fallo, numero de </w:t>
-      </w:r>
-      <w:proofErr w:type="spellStart"/>
-      <w:r>
-        <w:rPr>
-          <w:rFonts w:ascii="Times New Roman" w:eastAsia="Times New Roman" w:hAnsi="Times New Roman" w:cs="Times New Roman"/>
-          <w:color w:val="000000"/>
-          <w:lang w:eastAsia="es-GT"/>
-        </w:rPr>
-        <w:t>build</w:t>
-      </w:r>
-      <w:proofErr w:type="spellEnd"/>
-      <w:r>
-        <w:rPr>
-          <w:rFonts w:ascii="Times New Roman" w:eastAsia="Times New Roman" w:hAnsi="Times New Roman" w:cs="Times New Roman"/>
-          <w:color w:val="000000"/>
-          <w:lang w:eastAsia="es-GT"/>
-        </w:rPr>
-        <w:t xml:space="preserve"> que fallo, identificador del </w:t>
-      </w:r>
-      <w:proofErr w:type="spellStart"/>
-      <w:r>
-        <w:rPr>
-          <w:rFonts w:ascii="Times New Roman" w:eastAsia="Times New Roman" w:hAnsi="Times New Roman" w:cs="Times New Roman"/>
-          <w:color w:val="000000"/>
-          <w:lang w:eastAsia="es-GT"/>
-        </w:rPr>
-        <w:t>pull</w:t>
-      </w:r>
-      <w:proofErr w:type="spellEnd"/>
-      <w:r>
-        <w:rPr>
-          <w:rFonts w:ascii="Times New Roman" w:eastAsia="Times New Roman" w:hAnsi="Times New Roman" w:cs="Times New Roman"/>
-          <w:color w:val="000000"/>
-          <w:lang w:eastAsia="es-GT"/>
-        </w:rPr>
-        <w:t xml:space="preserve"> </w:t>
-      </w:r>
-      <w:proofErr w:type="spellStart"/>
-      <w:r>
-        <w:rPr>
-          <w:rFonts w:ascii="Times New Roman" w:eastAsia="Times New Roman" w:hAnsi="Times New Roman" w:cs="Times New Roman"/>
-          <w:color w:val="000000"/>
-          <w:lang w:eastAsia="es-GT"/>
-        </w:rPr>
-        <w:t>request</w:t>
-      </w:r>
-      <w:proofErr w:type="spellEnd"/>
-      <w:r>
-        <w:rPr>
-          <w:rFonts w:ascii="Times New Roman" w:eastAsia="Times New Roman" w:hAnsi="Times New Roman" w:cs="Times New Roman"/>
-          <w:color w:val="000000"/>
-          <w:lang w:eastAsia="es-GT"/>
-        </w:rPr>
-        <w:t xml:space="preserve">, </w:t>
-      </w:r>
-      <w:proofErr w:type="spellStart"/>
-      <w:r>
-        <w:rPr>
-          <w:rFonts w:ascii="Times New Roman" w:eastAsia="Times New Roman" w:hAnsi="Times New Roman" w:cs="Times New Roman"/>
-          <w:color w:val="000000"/>
-          <w:lang w:eastAsia="es-GT"/>
-        </w:rPr>
-        <w:t>branch</w:t>
-      </w:r>
-      <w:proofErr w:type="spellEnd"/>
-      <w:r>
-        <w:rPr>
-          <w:rFonts w:ascii="Times New Roman" w:eastAsia="Times New Roman" w:hAnsi="Times New Roman" w:cs="Times New Roman"/>
-          <w:color w:val="000000"/>
-          <w:lang w:eastAsia="es-GT"/>
-        </w:rPr>
-        <w:t xml:space="preserve"> de la que proviene el cambio entrante y responsable del código y </w:t>
-      </w:r>
-      <w:proofErr w:type="spellStart"/>
-      <w:r>
-        <w:rPr>
-          <w:rFonts w:ascii="Times New Roman" w:eastAsia="Times New Roman" w:hAnsi="Times New Roman" w:cs="Times New Roman"/>
-          <w:color w:val="000000"/>
-          <w:lang w:eastAsia="es-GT"/>
-        </w:rPr>
-        <w:t>url</w:t>
-      </w:r>
-      <w:proofErr w:type="spellEnd"/>
-      <w:r>
-        <w:rPr>
-          <w:rFonts w:ascii="Times New Roman" w:eastAsia="Times New Roman" w:hAnsi="Times New Roman" w:cs="Times New Roman"/>
-          <w:color w:val="000000"/>
-          <w:lang w:eastAsia="es-GT"/>
-        </w:rPr>
-        <w:t xml:space="preserve"> de los logs del pipeline</w:t>
+        <w:t>De calidad: El cuerpo del correo debe contener qué pipeline fallo, numero de build que fallo, identificador del pull request, branch de la que proviene el cambio entrante y responsable del código y url de los logs del pipeline</w:t>
       </w:r>
     </w:p>
     <w:p>
@@ -13678,18 +11474,16 @@
           <w:color w:val="000000"/>
           <w:lang w:eastAsia="es-GT"/>
         </w:rPr>
-        <w:t xml:space="preserve"> No </w:t>
-      </w:r>
-      <w:proofErr w:type="spellStart"/>
-      <w:r>
-        <w:rPr>
-          <w:rFonts w:ascii="Times New Roman" w:eastAsia="Times New Roman" w:hAnsi="Times New Roman" w:cs="Times New Roman"/>
-          <w:color w:val="000000"/>
-          <w:lang w:eastAsia="es-GT"/>
-        </w:rPr>
-        <w:t>debera</w:t>
-      </w:r>
-      <w:proofErr w:type="spellEnd"/>
+        <w:t> No deber</w:t>
+      </w:r>
+      <w:r>
+        <w:rPr>
+          <w:rFonts w:ascii="Times New Roman" w:eastAsia="Times New Roman" w:hAnsi="Times New Roman" w:cs="Times New Roman"/>
+          <w:color w:val="000000"/>
+          <w:lang w:eastAsia="es-GT"/>
+        </w:rPr>
+        <w:t>á</w:t>
+      </w:r>
       <w:r>
         <w:rPr>
           <w:rFonts w:ascii="Times New Roman" w:eastAsia="Times New Roman" w:hAnsi="Times New Roman" w:cs="Times New Roman"/>
@@ -13698,16 +11492,14 @@
         </w:rPr>
         <w:t xml:space="preserve"> ser posible la </w:t>
       </w:r>
-      <w:proofErr w:type="spellStart"/>
-      <w:r>
-        <w:rPr>
-          <w:rFonts w:ascii="Times New Roman" w:eastAsia="Times New Roman" w:hAnsi="Times New Roman" w:cs="Times New Roman"/>
-          <w:color w:val="000000"/>
-          <w:lang w:eastAsia="es-GT"/>
-        </w:rPr>
-        <w:t>ejecucion</w:t>
-      </w:r>
-      <w:proofErr w:type="spellEnd"/>
+      <w:r>
+        <w:rPr>
+          <w:rFonts w:ascii="Times New Roman" w:eastAsia="Times New Roman" w:hAnsi="Times New Roman" w:cs="Times New Roman"/>
+          <w:color w:val="000000"/>
+          <w:lang w:eastAsia="es-GT"/>
+        </w:rPr>
+        <w:t>ejecución</w:t>
+      </w:r>
       <w:r>
         <w:rPr>
           <w:rFonts w:ascii="Times New Roman" w:eastAsia="Times New Roman" w:hAnsi="Times New Roman" w:cs="Times New Roman"/>
@@ -13716,16 +11508,14 @@
         </w:rPr>
         <w:t xml:space="preserve"> manual de los pipelines, </w:t>
       </w:r>
-      <w:proofErr w:type="spellStart"/>
-      <w:r>
-        <w:rPr>
-          <w:rFonts w:ascii="Times New Roman" w:eastAsia="Times New Roman" w:hAnsi="Times New Roman" w:cs="Times New Roman"/>
-          <w:color w:val="000000"/>
-          <w:lang w:eastAsia="es-GT"/>
-        </w:rPr>
-        <w:t>unicamente</w:t>
-      </w:r>
-      <w:proofErr w:type="spellEnd"/>
+      <w:r>
+        <w:rPr>
+          <w:rFonts w:ascii="Times New Roman" w:eastAsia="Times New Roman" w:hAnsi="Times New Roman" w:cs="Times New Roman"/>
+          <w:color w:val="000000"/>
+          <w:lang w:eastAsia="es-GT"/>
+        </w:rPr>
+        <w:t>únicamente</w:t>
+      </w:r>
       <w:r>
         <w:rPr>
           <w:rFonts w:ascii="Times New Roman" w:eastAsia="Times New Roman" w:hAnsi="Times New Roman" w:cs="Times New Roman"/>
@@ -13734,70 +11524,22 @@
         </w:rPr>
         <w:t xml:space="preserve"> </w:t>
       </w:r>
-      <w:proofErr w:type="spellStart"/>
-      <w:r>
-        <w:rPr>
-          <w:rFonts w:ascii="Times New Roman" w:eastAsia="Times New Roman" w:hAnsi="Times New Roman" w:cs="Times New Roman"/>
-          <w:color w:val="000000"/>
-          <w:lang w:eastAsia="es-GT"/>
-        </w:rPr>
-        <w:t>seran</w:t>
-      </w:r>
-      <w:proofErr w:type="spellEnd"/>
-      <w:r>
-        <w:rPr>
-          <w:rFonts w:ascii="Times New Roman" w:eastAsia="Times New Roman" w:hAnsi="Times New Roman" w:cs="Times New Roman"/>
-          <w:color w:val="000000"/>
-          <w:lang w:eastAsia="es-GT"/>
-        </w:rPr>
-        <w:t xml:space="preserve"> activados cuando </w:t>
-      </w:r>
-      <w:proofErr w:type="spellStart"/>
-      <w:r>
-        <w:rPr>
-          <w:rFonts w:ascii="Times New Roman" w:eastAsia="Times New Roman" w:hAnsi="Times New Roman" w:cs="Times New Roman"/>
-          <w:color w:val="000000"/>
-          <w:lang w:eastAsia="es-GT"/>
-        </w:rPr>
-        <w:t>Github</w:t>
-      </w:r>
-      <w:proofErr w:type="spellEnd"/>
-      <w:r>
-        <w:rPr>
-          <w:rFonts w:ascii="Times New Roman" w:eastAsia="Times New Roman" w:hAnsi="Times New Roman" w:cs="Times New Roman"/>
-          <w:color w:val="000000"/>
-          <w:lang w:eastAsia="es-GT"/>
-        </w:rPr>
-        <w:t xml:space="preserve"> realice la comunicación con todos los datos del </w:t>
-      </w:r>
-      <w:proofErr w:type="spellStart"/>
-      <w:r>
-        <w:rPr>
-          <w:rFonts w:ascii="Times New Roman" w:eastAsia="Times New Roman" w:hAnsi="Times New Roman" w:cs="Times New Roman"/>
-          <w:color w:val="000000"/>
-          <w:lang w:eastAsia="es-GT"/>
-        </w:rPr>
-        <w:t>pull</w:t>
-      </w:r>
-      <w:proofErr w:type="spellEnd"/>
-      <w:r>
-        <w:rPr>
-          <w:rFonts w:ascii="Times New Roman" w:eastAsia="Times New Roman" w:hAnsi="Times New Roman" w:cs="Times New Roman"/>
-          <w:color w:val="000000"/>
-          <w:lang w:eastAsia="es-GT"/>
-        </w:rPr>
-        <w:t xml:space="preserve"> </w:t>
-      </w:r>
-      <w:proofErr w:type="spellStart"/>
-      <w:r>
-        <w:rPr>
-          <w:rFonts w:ascii="Times New Roman" w:eastAsia="Times New Roman" w:hAnsi="Times New Roman" w:cs="Times New Roman"/>
-          <w:color w:val="000000"/>
-          <w:lang w:eastAsia="es-GT"/>
-        </w:rPr>
-        <w:t>request</w:t>
-      </w:r>
-      <w:proofErr w:type="spellEnd"/>
+      <w:r>
+        <w:rPr>
+          <w:rFonts w:ascii="Times New Roman" w:eastAsia="Times New Roman" w:hAnsi="Times New Roman" w:cs="Times New Roman"/>
+          <w:color w:val="000000"/>
+          <w:lang w:eastAsia="es-GT"/>
+        </w:rPr>
+        <w:t>serán</w:t>
+      </w:r>
+      <w:r>
+        <w:rPr>
+          <w:rFonts w:ascii="Times New Roman" w:eastAsia="Times New Roman" w:hAnsi="Times New Roman" w:cs="Times New Roman"/>
+          <w:color w:val="000000"/>
+          <w:lang w:eastAsia="es-GT"/>
+        </w:rPr>
+        <w:t xml:space="preserve"> activados cuando Github realice la comunicación con todos los datos del pull request</w:t>
+      </w:r>
     </w:p>
     <w:p>
       <w:pPr>
@@ -13819,43 +11561,7 @@
           <w:color w:val="000000"/>
           <w:lang w:eastAsia="es-GT"/>
         </w:rPr>
-        <w:t xml:space="preserve">Al reabrir un </w:t>
-      </w:r>
-      <w:proofErr w:type="spellStart"/>
-      <w:r>
-        <w:rPr>
-          <w:rFonts w:ascii="Times New Roman" w:eastAsia="Times New Roman" w:hAnsi="Times New Roman" w:cs="Times New Roman"/>
-          <w:color w:val="000000"/>
-          <w:lang w:eastAsia="es-GT"/>
-        </w:rPr>
-        <w:t>pull</w:t>
-      </w:r>
-      <w:proofErr w:type="spellEnd"/>
-      <w:r>
-        <w:rPr>
-          <w:rFonts w:ascii="Times New Roman" w:eastAsia="Times New Roman" w:hAnsi="Times New Roman" w:cs="Times New Roman"/>
-          <w:color w:val="000000"/>
-          <w:lang w:eastAsia="es-GT"/>
-        </w:rPr>
-        <w:t xml:space="preserve"> </w:t>
-      </w:r>
-      <w:proofErr w:type="spellStart"/>
-      <w:r>
-        <w:rPr>
-          <w:rFonts w:ascii="Times New Roman" w:eastAsia="Times New Roman" w:hAnsi="Times New Roman" w:cs="Times New Roman"/>
-          <w:color w:val="000000"/>
-          <w:lang w:eastAsia="es-GT"/>
-        </w:rPr>
-        <w:t>request</w:t>
-      </w:r>
-      <w:proofErr w:type="spellEnd"/>
-      <w:r>
-        <w:rPr>
-          <w:rFonts w:ascii="Times New Roman" w:eastAsia="Times New Roman" w:hAnsi="Times New Roman" w:cs="Times New Roman"/>
-          <w:color w:val="000000"/>
-          <w:lang w:eastAsia="es-GT"/>
-        </w:rPr>
-        <w:t xml:space="preserve"> luego de la corrección en el código debe volver a ser invocado el pipeline para un nuevo procesamiento</w:t>
+        <w:t>Al reabrir un pull request luego de la corrección en el código debe volver a ser invocado el pipeline para un nuevo procesamiento</w:t>
       </w:r>
     </w:p>
     <w:p>
@@ -13880,41 +11586,21 @@
         </w:rPr>
         <w:t xml:space="preserve">El Lead </w:t>
       </w:r>
-      <w:proofErr w:type="spellStart"/>
-      <w:r>
-        <w:rPr>
-          <w:rFonts w:ascii="Times New Roman" w:eastAsia="Times New Roman" w:hAnsi="Times New Roman" w:cs="Times New Roman"/>
-          <w:color w:val="000000"/>
-          <w:lang w:eastAsia="es-GT"/>
-        </w:rPr>
-        <w:t>developer</w:t>
-      </w:r>
-      <w:proofErr w:type="spellEnd"/>
-      <w:r>
-        <w:rPr>
-          <w:rFonts w:ascii="Times New Roman" w:eastAsia="Times New Roman" w:hAnsi="Times New Roman" w:cs="Times New Roman"/>
-          <w:color w:val="000000"/>
-          <w:lang w:eastAsia="es-GT"/>
-        </w:rPr>
-        <w:t xml:space="preserve"> puede aceptar cambios sin la validación del pipeline si se requiere </w:t>
-      </w:r>
-      <w:proofErr w:type="gramStart"/>
-      <w:r>
-        <w:rPr>
-          <w:rFonts w:ascii="Times New Roman" w:eastAsia="Times New Roman" w:hAnsi="Times New Roman" w:cs="Times New Roman"/>
-          <w:color w:val="000000"/>
-          <w:lang w:eastAsia="es-GT"/>
-        </w:rPr>
-        <w:t>en caso que</w:t>
-      </w:r>
-      <w:proofErr w:type="gramEnd"/>
-      <w:r>
-        <w:rPr>
-          <w:rFonts w:ascii="Times New Roman" w:eastAsia="Times New Roman" w:hAnsi="Times New Roman" w:cs="Times New Roman"/>
-          <w:color w:val="000000"/>
-          <w:lang w:eastAsia="es-GT"/>
-        </w:rPr>
-        <w:t xml:space="preserve"> exista un error en alguno de los servidores</w:t>
+      <w:r>
+        <w:rPr>
+          <w:rFonts w:ascii="Times New Roman" w:eastAsia="Times New Roman" w:hAnsi="Times New Roman" w:cs="Times New Roman"/>
+          <w:color w:val="000000"/>
+          <w:lang w:eastAsia="es-GT"/>
+        </w:rPr>
+        <w:t>D</w:t>
+      </w:r>
+      <w:r>
+        <w:rPr>
+          <w:rFonts w:ascii="Times New Roman" w:eastAsia="Times New Roman" w:hAnsi="Times New Roman" w:cs="Times New Roman"/>
+          <w:color w:val="000000"/>
+          <w:lang w:eastAsia="es-GT"/>
+        </w:rPr>
+        <w:t>eveloper puede aceptar cambios sin la validación del pipeline si se requiere en caso que exista un error en alguno de los servidores</w:t>
       </w:r>
     </w:p>
     <w:p>
@@ -13927,188 +11613,58 @@
           <w:lang w:eastAsia="es-GT"/>
         </w:rPr>
       </w:pPr>
-      <w:r>
+    </w:p>
+    <w:p>
+      <w:pPr>
+        <w:spacing w:after="0" w:line="360" w:lineRule="auto"/>
         <w:rPr>
           <w:rFonts w:ascii="Times New Roman" w:eastAsia="Times New Roman" w:hAnsi="Times New Roman" w:cs="Times New Roman"/>
           <w:sz w:val="24"/>
           <w:szCs w:val="24"/>
           <w:lang w:eastAsia="es-GT"/>
         </w:rPr>
-        <w:br/>
-      </w:r>
-    </w:p>
-    <w:p>
-      <w:pPr>
-        <w:spacing w:after="0" w:line="360" w:lineRule="auto"/>
-        <w:rPr>
-          <w:rFonts w:ascii="Times New Roman" w:eastAsia="Times New Roman" w:hAnsi="Times New Roman" w:cs="Times New Roman"/>
+      </w:pPr>
+      <w:r>
+        <w:rPr>
+          <w:rFonts w:ascii="Times New Roman" w:eastAsia="Times New Roman" w:hAnsi="Times New Roman" w:cs="Times New Roman"/>
+          <w:b/>
+          <w:bCs/>
+          <w:color w:val="000000"/>
           <w:sz w:val="24"/>
           <w:szCs w:val="24"/>
           <w:lang w:eastAsia="es-GT"/>
         </w:rPr>
-      </w:pPr>
-      <w:proofErr w:type="spellStart"/>
-      <w:r>
-        <w:rPr>
-          <w:rFonts w:ascii="Times New Roman" w:eastAsia="Times New Roman" w:hAnsi="Times New Roman" w:cs="Times New Roman"/>
-          <w:b/>
-          <w:bCs/>
-          <w:color w:val="000000"/>
+        <w:t>Attribute-Driven Design - Iteración  (Actualización del Servidor BE)</w:t>
+      </w:r>
+    </w:p>
+    <w:p>
+      <w:pPr>
+        <w:spacing w:after="0" w:line="360" w:lineRule="auto"/>
+        <w:rPr>
+          <w:rFonts w:ascii="Times New Roman" w:eastAsia="Times New Roman" w:hAnsi="Times New Roman" w:cs="Times New Roman"/>
           <w:sz w:val="24"/>
           <w:szCs w:val="24"/>
           <w:lang w:eastAsia="es-GT"/>
         </w:rPr>
-        <w:lastRenderedPageBreak/>
-        <w:t>Attribute-Driven</w:t>
-      </w:r>
-      <w:proofErr w:type="spellEnd"/>
-      <w:r>
-        <w:rPr>
-          <w:rFonts w:ascii="Times New Roman" w:eastAsia="Times New Roman" w:hAnsi="Times New Roman" w:cs="Times New Roman"/>
-          <w:b/>
-          <w:bCs/>
-          <w:color w:val="000000"/>
+      </w:pPr>
+    </w:p>
+    <w:p>
+      <w:pPr>
+        <w:spacing w:after="0" w:line="360" w:lineRule="auto"/>
+        <w:rPr>
+          <w:rFonts w:ascii="Times New Roman" w:eastAsia="Times New Roman" w:hAnsi="Times New Roman" w:cs="Times New Roman"/>
           <w:sz w:val="24"/>
           <w:szCs w:val="24"/>
           <w:lang w:eastAsia="es-GT"/>
         </w:rPr>
-        <w:t xml:space="preserve"> </w:t>
-      </w:r>
-      <w:proofErr w:type="spellStart"/>
-      <w:r>
-        <w:rPr>
-          <w:rFonts w:ascii="Times New Roman" w:eastAsia="Times New Roman" w:hAnsi="Times New Roman" w:cs="Times New Roman"/>
-          <w:b/>
-          <w:bCs/>
-          <w:color w:val="000000"/>
-          <w:sz w:val="24"/>
-          <w:szCs w:val="24"/>
-          <w:lang w:eastAsia="es-GT"/>
-        </w:rPr>
-        <w:t>Design</w:t>
-      </w:r>
-      <w:proofErr w:type="spellEnd"/>
-      <w:r>
-        <w:rPr>
-          <w:rFonts w:ascii="Times New Roman" w:eastAsia="Times New Roman" w:hAnsi="Times New Roman" w:cs="Times New Roman"/>
-          <w:b/>
-          <w:bCs/>
-          <w:color w:val="000000"/>
-          <w:sz w:val="24"/>
-          <w:szCs w:val="24"/>
-          <w:lang w:eastAsia="es-GT"/>
-        </w:rPr>
-        <w:t xml:space="preserve"> - </w:t>
-      </w:r>
-      <w:proofErr w:type="gramStart"/>
-      <w:r>
-        <w:rPr>
-          <w:rFonts w:ascii="Times New Roman" w:eastAsia="Times New Roman" w:hAnsi="Times New Roman" w:cs="Times New Roman"/>
-          <w:b/>
-          <w:bCs/>
-          <w:color w:val="000000"/>
-          <w:sz w:val="24"/>
-          <w:szCs w:val="24"/>
-          <w:lang w:eastAsia="es-GT"/>
-        </w:rPr>
-        <w:t>Iteración  (</w:t>
-      </w:r>
-      <w:proofErr w:type="gramEnd"/>
-      <w:r>
-        <w:rPr>
-          <w:rFonts w:ascii="Times New Roman" w:eastAsia="Times New Roman" w:hAnsi="Times New Roman" w:cs="Times New Roman"/>
-          <w:b/>
-          <w:bCs/>
-          <w:color w:val="000000"/>
-          <w:sz w:val="24"/>
-          <w:szCs w:val="24"/>
-          <w:lang w:eastAsia="es-GT"/>
-        </w:rPr>
-        <w:t>Actualización del Servidor BE)</w:t>
-      </w:r>
-    </w:p>
-    <w:p>
-      <w:pPr>
-        <w:spacing w:after="0" w:line="360" w:lineRule="auto"/>
-        <w:rPr>
-          <w:rFonts w:ascii="Times New Roman" w:eastAsia="Times New Roman" w:hAnsi="Times New Roman" w:cs="Times New Roman"/>
-          <w:sz w:val="24"/>
-          <w:szCs w:val="24"/>
-          <w:lang w:eastAsia="es-GT"/>
-        </w:rPr>
-      </w:pPr>
-    </w:p>
-    <w:p>
-      <w:pPr>
-        <w:spacing w:after="0" w:line="360" w:lineRule="auto"/>
-        <w:rPr>
-          <w:rFonts w:ascii="Times New Roman" w:eastAsia="Times New Roman" w:hAnsi="Times New Roman" w:cs="Times New Roman"/>
-          <w:sz w:val="24"/>
-          <w:szCs w:val="24"/>
-          <w:lang w:eastAsia="es-GT"/>
-        </w:rPr>
-      </w:pPr>
-      <w:r>
-        <w:rPr>
-          <w:rFonts w:ascii="Times New Roman" w:eastAsia="Times New Roman" w:hAnsi="Times New Roman" w:cs="Times New Roman"/>
-          <w:color w:val="000000"/>
-          <w:lang w:eastAsia="es-GT"/>
-        </w:rPr>
-        <w:t xml:space="preserve">Paso 1: Se tiene un sistema de venta de electrónicos el cual se conforma de un </w:t>
-      </w:r>
-      <w:proofErr w:type="spellStart"/>
-      <w:r>
-        <w:rPr>
-          <w:rFonts w:ascii="Times New Roman" w:eastAsia="Times New Roman" w:hAnsi="Times New Roman" w:cs="Times New Roman"/>
-          <w:color w:val="000000"/>
-          <w:lang w:eastAsia="es-GT"/>
-        </w:rPr>
-        <w:t>FrontEnd</w:t>
-      </w:r>
-      <w:proofErr w:type="spellEnd"/>
-      <w:r>
-        <w:rPr>
-          <w:rFonts w:ascii="Times New Roman" w:eastAsia="Times New Roman" w:hAnsi="Times New Roman" w:cs="Times New Roman"/>
-          <w:color w:val="000000"/>
-          <w:lang w:eastAsia="es-GT"/>
-        </w:rPr>
-        <w:t xml:space="preserve">, un </w:t>
-      </w:r>
-      <w:proofErr w:type="spellStart"/>
-      <w:r>
-        <w:rPr>
-          <w:rFonts w:ascii="Times New Roman" w:eastAsia="Times New Roman" w:hAnsi="Times New Roman" w:cs="Times New Roman"/>
-          <w:color w:val="000000"/>
-          <w:lang w:eastAsia="es-GT"/>
-        </w:rPr>
-        <w:t>BackEnd</w:t>
-      </w:r>
-      <w:proofErr w:type="spellEnd"/>
-      <w:r>
-        <w:rPr>
-          <w:rFonts w:ascii="Times New Roman" w:eastAsia="Times New Roman" w:hAnsi="Times New Roman" w:cs="Times New Roman"/>
-          <w:color w:val="000000"/>
-          <w:lang w:eastAsia="es-GT"/>
-        </w:rPr>
-        <w:t xml:space="preserve"> y una base de datos, en el cual el </w:t>
-      </w:r>
-      <w:proofErr w:type="spellStart"/>
-      <w:r>
-        <w:rPr>
-          <w:rFonts w:ascii="Times New Roman" w:eastAsia="Times New Roman" w:hAnsi="Times New Roman" w:cs="Times New Roman"/>
-          <w:color w:val="000000"/>
-          <w:lang w:eastAsia="es-GT"/>
-        </w:rPr>
-        <w:t>BackEnd</w:t>
-      </w:r>
-      <w:proofErr w:type="spellEnd"/>
-      <w:r>
-        <w:rPr>
-          <w:rFonts w:ascii="Times New Roman" w:eastAsia="Times New Roman" w:hAnsi="Times New Roman" w:cs="Times New Roman"/>
-          <w:color w:val="000000"/>
-          <w:lang w:eastAsia="es-GT"/>
-        </w:rPr>
-        <w:t xml:space="preserve"> tendrá un proceso de CI/CD para garantizar la calidad y buen funcionamiento del código antes de ser subido al servidor y ser levantado nuevamente el servidor con los cambios aplicados. Para ello se deberá cumplir:</w:t>
+      </w:pPr>
+      <w:r>
+        <w:rPr>
+          <w:rFonts w:ascii="Times New Roman" w:eastAsia="Times New Roman" w:hAnsi="Times New Roman" w:cs="Times New Roman"/>
+          <w:color w:val="000000"/>
+          <w:lang w:eastAsia="es-GT"/>
+        </w:rPr>
+        <w:t>Paso 1: Se tiene un sistema de venta de electrónicos el cual se conforma de un FrontEnd, un BackEnd y una base de datos, en el cual el BackEnd tendrá un proceso de CI/CD para garantizar la calidad y buen funcionamiento del código antes de ser subido al servidor y ser levantado nuevamente el servidor con los cambios aplicados. Para ello se deberá cumplir:</w:t>
       </w:r>
     </w:p>
     <w:p>
@@ -14154,61 +11710,7 @@
           <w:color w:val="000000"/>
           <w:lang w:eastAsia="es-GT"/>
         </w:rPr>
-        <w:t xml:space="preserve">El Lead </w:t>
-      </w:r>
-      <w:proofErr w:type="spellStart"/>
-      <w:r>
-        <w:rPr>
-          <w:rFonts w:ascii="Times New Roman" w:eastAsia="Times New Roman" w:hAnsi="Times New Roman" w:cs="Times New Roman"/>
-          <w:color w:val="000000"/>
-          <w:lang w:eastAsia="es-GT"/>
-        </w:rPr>
-        <w:t>Developer</w:t>
-      </w:r>
-      <w:proofErr w:type="spellEnd"/>
-      <w:r>
-        <w:rPr>
-          <w:rFonts w:ascii="Times New Roman" w:eastAsia="Times New Roman" w:hAnsi="Times New Roman" w:cs="Times New Roman"/>
-          <w:color w:val="000000"/>
-          <w:lang w:eastAsia="es-GT"/>
-        </w:rPr>
-        <w:t xml:space="preserve"> debe aprobar el </w:t>
-      </w:r>
-      <w:proofErr w:type="spellStart"/>
-      <w:r>
-        <w:rPr>
-          <w:rFonts w:ascii="Times New Roman" w:eastAsia="Times New Roman" w:hAnsi="Times New Roman" w:cs="Times New Roman"/>
-          <w:color w:val="000000"/>
-          <w:lang w:eastAsia="es-GT"/>
-        </w:rPr>
-        <w:t>merge</w:t>
-      </w:r>
-      <w:proofErr w:type="spellEnd"/>
-      <w:r>
-        <w:rPr>
-          <w:rFonts w:ascii="Times New Roman" w:eastAsia="Times New Roman" w:hAnsi="Times New Roman" w:cs="Times New Roman"/>
-          <w:color w:val="000000"/>
-          <w:lang w:eastAsia="es-GT"/>
-        </w:rPr>
-        <w:t xml:space="preserve"> del código a la </w:t>
-      </w:r>
-      <w:proofErr w:type="spellStart"/>
-      <w:r>
-        <w:rPr>
-          <w:rFonts w:ascii="Times New Roman" w:eastAsia="Times New Roman" w:hAnsi="Times New Roman" w:cs="Times New Roman"/>
-          <w:color w:val="000000"/>
-          <w:lang w:eastAsia="es-GT"/>
-        </w:rPr>
-        <w:t>branch</w:t>
-      </w:r>
-      <w:proofErr w:type="spellEnd"/>
-      <w:r>
-        <w:rPr>
-          <w:rFonts w:ascii="Times New Roman" w:eastAsia="Times New Roman" w:hAnsi="Times New Roman" w:cs="Times New Roman"/>
-          <w:color w:val="000000"/>
-          <w:lang w:eastAsia="es-GT"/>
-        </w:rPr>
-        <w:t xml:space="preserve"> raíz</w:t>
+        <w:t>El Lead Developer debe aprobar el merge del código a la branch raíz</w:t>
       </w:r>
     </w:p>
     <w:p>
@@ -14231,6 +11733,7 @@
           <w:color w:val="000000"/>
           <w:lang w:eastAsia="es-GT"/>
         </w:rPr>
+        <w:lastRenderedPageBreak/>
         <w:t>Se debe crear una imagen de Docker para la creación de un contenedor</w:t>
       </w:r>
     </w:p>
@@ -14254,18 +11757,8 @@
           <w:color w:val="000000"/>
           <w:lang w:eastAsia="es-GT"/>
         </w:rPr>
-        <w:t xml:space="preserve">La ejecución debe iniciarse inmediatamente luego de realizar </w:t>
-      </w:r>
-      <w:proofErr w:type="spellStart"/>
-      <w:r>
-        <w:rPr>
-          <w:rFonts w:ascii="Times New Roman" w:eastAsia="Times New Roman" w:hAnsi="Times New Roman" w:cs="Times New Roman"/>
-          <w:color w:val="000000"/>
-          <w:lang w:eastAsia="es-GT"/>
-        </w:rPr>
-        <w:t>merge</w:t>
-      </w:r>
-      <w:proofErr w:type="spellEnd"/>
+        <w:t>La ejecución debe iniciarse inmediatamente luego de realizar merge</w:t>
+      </w:r>
     </w:p>
     <w:p>
       <w:pPr>
@@ -14314,26 +11807,6 @@
           <w:lang w:eastAsia="es-GT"/>
         </w:rPr>
         <w:t>2.a Elegir los controles arquitectónicos</w:t>
-      </w:r>
-    </w:p>
-    <w:p>
-      <w:pPr>
-        <w:spacing w:after="0" w:line="360" w:lineRule="auto"/>
-        <w:rPr>
-          <w:rFonts w:ascii="Times New Roman" w:eastAsia="Times New Roman" w:hAnsi="Times New Roman" w:cs="Times New Roman"/>
-          <w:sz w:val="24"/>
-          <w:szCs w:val="24"/>
-          <w:lang w:eastAsia="es-GT"/>
-        </w:rPr>
-      </w:pPr>
-      <w:r>
-        <w:rPr>
-          <w:rFonts w:ascii="Times New Roman" w:eastAsia="Times New Roman" w:hAnsi="Times New Roman" w:cs="Times New Roman"/>
-          <w:sz w:val="24"/>
-          <w:szCs w:val="24"/>
-          <w:lang w:eastAsia="es-GT"/>
-        </w:rPr>
-        <w:br/>
       </w:r>
     </w:p>
     <w:p>
@@ -14358,34 +11831,22 @@
         </w:rPr>
         <w:t xml:space="preserve">GitHub enviara la </w:t>
       </w:r>
-      <w:proofErr w:type="spellStart"/>
-      <w:r>
-        <w:rPr>
-          <w:rFonts w:ascii="Times New Roman" w:eastAsia="Times New Roman" w:hAnsi="Times New Roman" w:cs="Times New Roman"/>
-          <w:color w:val="000000"/>
-          <w:lang w:eastAsia="es-GT"/>
-        </w:rPr>
-        <w:t>compilacion</w:t>
-      </w:r>
-      <w:proofErr w:type="spellEnd"/>
-      <w:r>
-        <w:rPr>
-          <w:rFonts w:ascii="Times New Roman" w:eastAsia="Times New Roman" w:hAnsi="Times New Roman" w:cs="Times New Roman"/>
-          <w:color w:val="000000"/>
-          <w:lang w:eastAsia="es-GT"/>
-        </w:rPr>
-        <w:t xml:space="preserve"> a todos los servidores especificados para cierta </w:t>
-      </w:r>
-      <w:proofErr w:type="spellStart"/>
-      <w:r>
-        <w:rPr>
-          <w:rFonts w:ascii="Times New Roman" w:eastAsia="Times New Roman" w:hAnsi="Times New Roman" w:cs="Times New Roman"/>
-          <w:color w:val="000000"/>
-          <w:lang w:eastAsia="es-GT"/>
-        </w:rPr>
-        <w:t>branch</w:t>
-      </w:r>
-      <w:proofErr w:type="spellEnd"/>
+      <w:r>
+        <w:rPr>
+          <w:rFonts w:ascii="Times New Roman" w:eastAsia="Times New Roman" w:hAnsi="Times New Roman" w:cs="Times New Roman"/>
+          <w:color w:val="000000"/>
+          <w:lang w:eastAsia="es-GT"/>
+        </w:rPr>
+        <w:t>compilación</w:t>
+      </w:r>
+      <w:r>
+        <w:rPr>
+          <w:rFonts w:ascii="Times New Roman" w:eastAsia="Times New Roman" w:hAnsi="Times New Roman" w:cs="Times New Roman"/>
+          <w:color w:val="000000"/>
+          <w:lang w:eastAsia="es-GT"/>
+        </w:rPr>
+        <w:t xml:space="preserve"> a todos los servidores especificados para cierta branch</w:t>
+      </w:r>
     </w:p>
     <w:p>
       <w:pPr>
@@ -14483,18 +11944,8 @@
           <w:color w:val="000000"/>
           <w:lang w:eastAsia="es-GT"/>
         </w:rPr>
-        <w:t xml:space="preserve">Todo el proceso inicia al realizar </w:t>
-      </w:r>
-      <w:proofErr w:type="spellStart"/>
-      <w:r>
-        <w:rPr>
-          <w:rFonts w:ascii="Times New Roman" w:eastAsia="Times New Roman" w:hAnsi="Times New Roman" w:cs="Times New Roman"/>
-          <w:color w:val="000000"/>
-          <w:lang w:eastAsia="es-GT"/>
-        </w:rPr>
-        <w:t>merge</w:t>
-      </w:r>
-      <w:proofErr w:type="spellEnd"/>
+        <w:t>Todo el proceso inicia al realizar merge</w:t>
+      </w:r>
     </w:p>
     <w:p>
       <w:pPr>
@@ -14516,18 +11967,8 @@
           <w:color w:val="000000"/>
           <w:lang w:eastAsia="es-GT"/>
         </w:rPr>
-        <w:t xml:space="preserve">Se pueden especificar múltiples servidores en donde se va a correr el </w:t>
-      </w:r>
-      <w:proofErr w:type="spellStart"/>
-      <w:r>
-        <w:rPr>
-          <w:rFonts w:ascii="Times New Roman" w:eastAsia="Times New Roman" w:hAnsi="Times New Roman" w:cs="Times New Roman"/>
-          <w:color w:val="000000"/>
-          <w:lang w:eastAsia="es-GT"/>
-        </w:rPr>
-        <w:t>build</w:t>
-      </w:r>
-      <w:proofErr w:type="spellEnd"/>
+        <w:t>Se pueden especificar múltiples servidores en donde se va a correr el build</w:t>
+      </w:r>
     </w:p>
     <w:p>
       <w:pPr>
@@ -14549,36 +11990,8 @@
           <w:color w:val="000000"/>
           <w:lang w:eastAsia="es-GT"/>
         </w:rPr>
-        <w:t xml:space="preserve">Se actualizarán diferentes servidores según la </w:t>
-      </w:r>
-      <w:proofErr w:type="spellStart"/>
-      <w:r>
-        <w:rPr>
-          <w:rFonts w:ascii="Times New Roman" w:eastAsia="Times New Roman" w:hAnsi="Times New Roman" w:cs="Times New Roman"/>
-          <w:color w:val="000000"/>
-          <w:lang w:eastAsia="es-GT"/>
-        </w:rPr>
-        <w:t>branch</w:t>
-      </w:r>
-      <w:proofErr w:type="spellEnd"/>
-      <w:r>
-        <w:rPr>
-          <w:rFonts w:ascii="Times New Roman" w:eastAsia="Times New Roman" w:hAnsi="Times New Roman" w:cs="Times New Roman"/>
-          <w:color w:val="000000"/>
-          <w:lang w:eastAsia="es-GT"/>
-        </w:rPr>
-        <w:t xml:space="preserve"> que se haya concretado el </w:t>
-      </w:r>
-      <w:proofErr w:type="spellStart"/>
-      <w:r>
-        <w:rPr>
-          <w:rFonts w:ascii="Times New Roman" w:eastAsia="Times New Roman" w:hAnsi="Times New Roman" w:cs="Times New Roman"/>
-          <w:color w:val="000000"/>
-          <w:lang w:eastAsia="es-GT"/>
-        </w:rPr>
-        <w:t>merge</w:t>
-      </w:r>
-      <w:proofErr w:type="spellEnd"/>
+        <w:t>Se actualizarán diferentes servidores según la branch que se haya concretado el merge</w:t>
+      </w:r>
     </w:p>
     <w:p>
       <w:pPr>
@@ -14596,6 +12009,24 @@
         <w:spacing w:after="0" w:line="360" w:lineRule="auto"/>
         <w:rPr>
           <w:rFonts w:ascii="Times New Roman" w:eastAsia="Times New Roman" w:hAnsi="Times New Roman" w:cs="Times New Roman"/>
+          <w:color w:val="000000"/>
+          <w:lang w:eastAsia="es-GT"/>
+        </w:rPr>
+      </w:pPr>
+      <w:r>
+        <w:rPr>
+          <w:rFonts w:ascii="Times New Roman" w:eastAsia="Times New Roman" w:hAnsi="Times New Roman" w:cs="Times New Roman"/>
+          <w:color w:val="000000"/>
+          <w:lang w:eastAsia="es-GT"/>
+        </w:rPr>
+        <w:t>Se determinó que el patrón más adecuado para la solución es el de Eventos Publish-Suscribe ya que en este caso tenemos que se van a actualizar diferentes contenedores del ecosistema dependiendo de la branch que haga merge, por lo que todos los servidores suscritos recibirán estos cambios</w:t>
+      </w:r>
+    </w:p>
+    <w:p>
+      <w:pPr>
+        <w:spacing w:after="0" w:line="360" w:lineRule="auto"/>
+        <w:rPr>
+          <w:rFonts w:ascii="Times New Roman" w:eastAsia="Times New Roman" w:hAnsi="Times New Roman" w:cs="Times New Roman"/>
           <w:sz w:val="24"/>
           <w:szCs w:val="24"/>
           <w:lang w:eastAsia="es-GT"/>
@@ -14603,65 +12034,56 @@
       </w:pPr>
       <w:r>
         <w:rPr>
-          <w:rFonts w:ascii="Times New Roman" w:eastAsia="Times New Roman" w:hAnsi="Times New Roman" w:cs="Times New Roman"/>
-          <w:color w:val="000000"/>
-          <w:lang w:eastAsia="es-GT"/>
-        </w:rPr>
-        <w:t xml:space="preserve">Se determinó que el patrón más adecuado para la solución es el de Eventos </w:t>
-      </w:r>
-      <w:proofErr w:type="spellStart"/>
-      <w:r>
-        <w:rPr>
-          <w:rFonts w:ascii="Times New Roman" w:eastAsia="Times New Roman" w:hAnsi="Times New Roman" w:cs="Times New Roman"/>
-          <w:color w:val="000000"/>
-          <w:lang w:eastAsia="es-GT"/>
-        </w:rPr>
-        <w:t>Publish</w:t>
-      </w:r>
-      <w:proofErr w:type="spellEnd"/>
-      <w:r>
-        <w:rPr>
-          <w:rFonts w:ascii="Times New Roman" w:eastAsia="Times New Roman" w:hAnsi="Times New Roman" w:cs="Times New Roman"/>
-          <w:color w:val="000000"/>
-          <w:lang w:eastAsia="es-GT"/>
-        </w:rPr>
-        <w:t xml:space="preserve">-Suscribe ya que en este caso tenemos que se van a actualizar diferentes contenedores del ecosistema dependiendo de la </w:t>
-      </w:r>
-      <w:proofErr w:type="spellStart"/>
-      <w:r>
-        <w:rPr>
-          <w:rFonts w:ascii="Times New Roman" w:eastAsia="Times New Roman" w:hAnsi="Times New Roman" w:cs="Times New Roman"/>
-          <w:color w:val="000000"/>
-          <w:lang w:eastAsia="es-GT"/>
-        </w:rPr>
-        <w:t>branch</w:t>
-      </w:r>
-      <w:proofErr w:type="spellEnd"/>
-      <w:r>
-        <w:rPr>
-          <w:rFonts w:ascii="Times New Roman" w:eastAsia="Times New Roman" w:hAnsi="Times New Roman" w:cs="Times New Roman"/>
-          <w:color w:val="000000"/>
-          <w:lang w:eastAsia="es-GT"/>
-        </w:rPr>
-        <w:t xml:space="preserve"> que haga </w:t>
-      </w:r>
-      <w:proofErr w:type="spellStart"/>
-      <w:r>
-        <w:rPr>
-          <w:rFonts w:ascii="Times New Roman" w:eastAsia="Times New Roman" w:hAnsi="Times New Roman" w:cs="Times New Roman"/>
-          <w:color w:val="000000"/>
-          <w:lang w:eastAsia="es-GT"/>
-        </w:rPr>
-        <w:t>merge</w:t>
-      </w:r>
-      <w:proofErr w:type="spellEnd"/>
-      <w:r>
-        <w:rPr>
-          <w:rFonts w:ascii="Times New Roman" w:eastAsia="Times New Roman" w:hAnsi="Times New Roman" w:cs="Times New Roman"/>
-          <w:color w:val="000000"/>
-          <w:lang w:eastAsia="es-GT"/>
-        </w:rPr>
-        <w:t>, por lo que todos los servidores suscritos recibirán estos cambios</w:t>
+          <w:noProof/>
+        </w:rPr>
+        <w:drawing>
+          <wp:inline distT="0" distB="0" distL="0" distR="0" wp14:anchorId="3F9B635E" wp14:editId="40F4AAF1">
+            <wp:extent cx="5612130" cy="1543050"/>
+            <wp:effectExtent l="0" t="0" r="0" b="0"/>
+            <wp:docPr id="33" name="Imagen 33" descr="Diagrama&#10;&#10;Descripción generada automáticamente"/>
+            <wp:cNvGraphicFramePr>
+              <a:graphicFrameLocks xmlns:a="http://schemas.openxmlformats.org/drawingml/2006/main" noChangeAspect="1"/>
+            </wp:cNvGraphicFramePr>
+            <a:graphic xmlns:a="http://schemas.openxmlformats.org/drawingml/2006/main">
+              <a:graphicData uri="http://schemas.openxmlformats.org/drawingml/2006/picture">
+                <pic:pic xmlns:pic="http://schemas.openxmlformats.org/drawingml/2006/picture">
+                  <pic:nvPicPr>
+                    <pic:cNvPr id="33" name="Imagen 33" descr="Diagrama&#10;&#10;Descripción generada automáticamente"/>
+                    <pic:cNvPicPr>
+                      <a:picLocks noChangeAspect="1" noChangeArrowheads="1"/>
+                    </pic:cNvPicPr>
+                  </pic:nvPicPr>
+                  <pic:blipFill>
+                    <a:blip r:embed="rId20">
+                      <a:extLst>
+                        <a:ext uri="{28A0092B-C50C-407E-A947-70E740481C1C}">
+                          <a14:useLocalDpi xmlns:a14="http://schemas.microsoft.com/office/drawing/2010/main" val="0"/>
+                        </a:ext>
+                      </a:extLst>
+                    </a:blip>
+                    <a:srcRect/>
+                    <a:stretch>
+                      <a:fillRect/>
+                    </a:stretch>
+                  </pic:blipFill>
+                  <pic:spPr bwMode="auto">
+                    <a:xfrm>
+                      <a:off x="0" y="0"/>
+                      <a:ext cx="5612130" cy="1543050"/>
+                    </a:xfrm>
+                    <a:prstGeom prst="rect">
+                      <a:avLst/>
+                    </a:prstGeom>
+                    <a:noFill/>
+                    <a:ln>
+                      <a:noFill/>
+                    </a:ln>
+                  </pic:spPr>
+                </pic:pic>
+              </a:graphicData>
+            </a:graphic>
+          </wp:inline>
+        </w:drawing>
       </w:r>
     </w:p>
     <w:p>
@@ -14720,16 +12142,14 @@
           <w:lang w:eastAsia="es-GT"/>
         </w:rPr>
       </w:pPr>
-      <w:proofErr w:type="spellStart"/>
-      <w:r>
-        <w:rPr>
-          <w:rFonts w:ascii="Times New Roman" w:eastAsia="Times New Roman" w:hAnsi="Times New Roman" w:cs="Times New Roman"/>
-          <w:color w:val="000000"/>
-          <w:lang w:eastAsia="es-GT"/>
-        </w:rPr>
-        <w:t>Github</w:t>
-      </w:r>
-      <w:proofErr w:type="spellEnd"/>
+      <w:r>
+        <w:rPr>
+          <w:rFonts w:ascii="Times New Roman" w:eastAsia="Times New Roman" w:hAnsi="Times New Roman" w:cs="Times New Roman"/>
+          <w:color w:val="000000"/>
+          <w:lang w:eastAsia="es-GT"/>
+        </w:rPr>
+        <w:t>GitHub</w:t>
+      </w:r>
       <w:r>
         <w:rPr>
           <w:rFonts w:ascii="Times New Roman" w:eastAsia="Times New Roman" w:hAnsi="Times New Roman" w:cs="Times New Roman"/>
@@ -14759,18 +12179,8 @@
           <w:color w:val="000000"/>
           <w:lang w:eastAsia="es-GT"/>
         </w:rPr>
-        <w:t xml:space="preserve">Si existe un fallo en la actualización se enviará inmediatamente un correo al lead </w:t>
-      </w:r>
-      <w:proofErr w:type="spellStart"/>
-      <w:r>
-        <w:rPr>
-          <w:rFonts w:ascii="Times New Roman" w:eastAsia="Times New Roman" w:hAnsi="Times New Roman" w:cs="Times New Roman"/>
-          <w:color w:val="000000"/>
-          <w:lang w:eastAsia="es-GT"/>
-        </w:rPr>
-        <w:t>developer</w:t>
-      </w:r>
-      <w:proofErr w:type="spellEnd"/>
+        <w:t>Si existe un fallo en la actualización se enviará inmediatamente un correo al lead developer</w:t>
+      </w:r>
     </w:p>
     <w:p>
       <w:pPr>
@@ -14822,18 +12232,8 @@
           <w:color w:val="000000"/>
           <w:lang w:eastAsia="es-GT"/>
         </w:rPr>
-        <w:t> </w:t>
-      </w:r>
-      <w:proofErr w:type="spellStart"/>
-      <w:r>
-        <w:rPr>
-          <w:rFonts w:ascii="Times New Roman" w:eastAsia="Times New Roman" w:hAnsi="Times New Roman" w:cs="Times New Roman"/>
-          <w:color w:val="000000"/>
-          <w:lang w:eastAsia="es-GT"/>
-        </w:rPr>
-        <w:t>Rollback</w:t>
-      </w:r>
-      <w:proofErr w:type="spellEnd"/>
+        <w:t> Rollback</w:t>
+      </w:r>
     </w:p>
     <w:p>
       <w:pPr>
@@ -14855,43 +12255,8 @@
           <w:color w:val="000000"/>
           <w:lang w:eastAsia="es-GT"/>
         </w:rPr>
-        <w:t xml:space="preserve">Funcionales: Debe ser posible revertir los cambios en un </w:t>
-      </w:r>
-      <w:proofErr w:type="spellStart"/>
-      <w:r>
-        <w:rPr>
-          <w:rFonts w:ascii="Times New Roman" w:eastAsia="Times New Roman" w:hAnsi="Times New Roman" w:cs="Times New Roman"/>
-          <w:color w:val="000000"/>
-          <w:lang w:eastAsia="es-GT"/>
-        </w:rPr>
-        <w:t>branch</w:t>
-      </w:r>
-      <w:proofErr w:type="spellEnd"/>
-      <w:r>
-        <w:rPr>
-          <w:rFonts w:ascii="Times New Roman" w:eastAsia="Times New Roman" w:hAnsi="Times New Roman" w:cs="Times New Roman"/>
-          <w:color w:val="000000"/>
-          <w:lang w:eastAsia="es-GT"/>
-        </w:rPr>
-        <w:t xml:space="preserve"> de manera manual y volver a hacer </w:t>
-      </w:r>
-      <w:proofErr w:type="spellStart"/>
-      <w:r>
-        <w:rPr>
-          <w:rFonts w:ascii="Times New Roman" w:eastAsia="Times New Roman" w:hAnsi="Times New Roman" w:cs="Times New Roman"/>
-          <w:color w:val="000000"/>
-          <w:lang w:eastAsia="es-GT"/>
-        </w:rPr>
-        <w:t>merge</w:t>
-      </w:r>
-      <w:proofErr w:type="spellEnd"/>
-      <w:r>
-        <w:rPr>
-          <w:rFonts w:ascii="Times New Roman" w:eastAsia="Times New Roman" w:hAnsi="Times New Roman" w:cs="Times New Roman"/>
-          <w:color w:val="000000"/>
-          <w:lang w:eastAsia="es-GT"/>
-        </w:rPr>
-        <w:t xml:space="preserve"> para revertir la actualización de los contenedores</w:t>
+        <w:lastRenderedPageBreak/>
+        <w:t>Funcionales: Debe ser posible revertir los cambios en un branch de manera manual y volver a hacer merge para revertir la actualización de los contenedores</w:t>
       </w:r>
     </w:p>
     <w:p>
@@ -14914,25 +12279,7 @@
           <w:color w:val="000000"/>
           <w:lang w:eastAsia="es-GT"/>
         </w:rPr>
-        <w:t xml:space="preserve">De calidad: Todos los </w:t>
-      </w:r>
-      <w:proofErr w:type="spellStart"/>
-      <w:r>
-        <w:rPr>
-          <w:rFonts w:ascii="Times New Roman" w:eastAsia="Times New Roman" w:hAnsi="Times New Roman" w:cs="Times New Roman"/>
-          <w:color w:val="000000"/>
-          <w:lang w:eastAsia="es-GT"/>
-        </w:rPr>
-        <w:t>commits</w:t>
-      </w:r>
-      <w:proofErr w:type="spellEnd"/>
-      <w:r>
-        <w:rPr>
-          <w:rFonts w:ascii="Times New Roman" w:eastAsia="Times New Roman" w:hAnsi="Times New Roman" w:cs="Times New Roman"/>
-          <w:color w:val="000000"/>
-          <w:lang w:eastAsia="es-GT"/>
-        </w:rPr>
-        <w:t xml:space="preserve"> deben contener una descripción que sean de utilidad para revertir cambios</w:t>
+        <w:t>De calidad: Todos los commits deben contener una descripción que sean de utilidad para revertir cambios</w:t>
       </w:r>
     </w:p>
     <w:p>
@@ -15024,18 +12371,8 @@
           <w:color w:val="000000"/>
           <w:lang w:eastAsia="es-GT"/>
         </w:rPr>
-        <w:t xml:space="preserve">De calidad: En caso de fallo estos logs son enviados al Lead </w:t>
-      </w:r>
-      <w:proofErr w:type="spellStart"/>
-      <w:r>
-        <w:rPr>
-          <w:rFonts w:ascii="Times New Roman" w:eastAsia="Times New Roman" w:hAnsi="Times New Roman" w:cs="Times New Roman"/>
-          <w:color w:val="000000"/>
-          <w:lang w:eastAsia="es-GT"/>
-        </w:rPr>
-        <w:t>Developer</w:t>
-      </w:r>
-      <w:proofErr w:type="spellEnd"/>
+        <w:t>De calidad: En caso de fallo estos logs son enviados al Lead Developer</w:t>
+      </w:r>
     </w:p>
     <w:p>
       <w:pPr>
@@ -15110,36 +12447,8 @@
           <w:color w:val="000000"/>
           <w:lang w:eastAsia="es-GT"/>
         </w:rPr>
-        <w:t xml:space="preserve"> El proceso de actualización podrá activarlo el lead </w:t>
-      </w:r>
-      <w:proofErr w:type="spellStart"/>
-      <w:r>
-        <w:rPr>
-          <w:rFonts w:ascii="Times New Roman" w:eastAsia="Times New Roman" w:hAnsi="Times New Roman" w:cs="Times New Roman"/>
-          <w:color w:val="000000"/>
-          <w:lang w:eastAsia="es-GT"/>
-        </w:rPr>
-        <w:t>developer</w:t>
-      </w:r>
-      <w:proofErr w:type="spellEnd"/>
-      <w:r>
-        <w:rPr>
-          <w:rFonts w:ascii="Times New Roman" w:eastAsia="Times New Roman" w:hAnsi="Times New Roman" w:cs="Times New Roman"/>
-          <w:color w:val="000000"/>
-          <w:lang w:eastAsia="es-GT"/>
-        </w:rPr>
-        <w:t xml:space="preserve"> de manera manual para que inicie la ejecución en caso de cualquier error o </w:t>
-      </w:r>
-      <w:proofErr w:type="spellStart"/>
-      <w:r>
-        <w:rPr>
-          <w:rFonts w:ascii="Times New Roman" w:eastAsia="Times New Roman" w:hAnsi="Times New Roman" w:cs="Times New Roman"/>
-          <w:color w:val="000000"/>
-          <w:lang w:eastAsia="es-GT"/>
-        </w:rPr>
-        <w:t>rollback</w:t>
-      </w:r>
-      <w:proofErr w:type="spellEnd"/>
+        <w:t> El proceso de actualización podrá activarlo el lead developer de manera manual para que inicie la ejecución en caso de cualquier error o rollback</w:t>
+      </w:r>
     </w:p>
     <w:p>
       <w:pPr>
@@ -15505,10 +12814,10 @@
       </w:pPr>
     </w:p>
     <w:sectPr>
-      <w:headerReference w:type="default" r:id="rId14"/>
-      <w:footerReference w:type="default" r:id="rId15"/>
-      <w:headerReference w:type="first" r:id="rId16"/>
-      <w:footerReference w:type="first" r:id="rId17"/>
+      <w:headerReference w:type="default" r:id="rId21"/>
+      <w:footerReference w:type="default" r:id="rId22"/>
+      <w:headerReference w:type="first" r:id="rId23"/>
+      <w:footerReference w:type="first" r:id="rId24"/>
       <w:pgSz w:w="12240" w:h="15840"/>
       <w:pgMar w:top="1417" w:right="1701" w:bottom="1417" w:left="1701" w:header="708" w:footer="708" w:gutter="0"/>
       <w:pgNumType w:start="0"/>
